--- a/laporan/Skripsi 1.6.0.docx
+++ b/laporan/Skripsi 1.6.0.docx
@@ -8,8 +8,6 @@
           <w:lang w:val="en-US"/>
         </w:rPr>
       </w:pPr>
-      <w:bookmarkStart w:id="0" w:name="_GoBack"/>
-      <w:bookmarkEnd w:id="0"/>
       <w:r>
         <w:rPr>
           <w:noProof/>
@@ -248,7 +246,7 @@
           <w:lang w:val="en-US"/>
         </w:rPr>
       </w:pPr>
-      <w:bookmarkStart w:id="1" w:name="_Toc85463061"/>
+      <w:bookmarkStart w:id="0" w:name="_Toc85463061"/>
       <w:r>
         <w:rPr>
           <w:lang w:val="en-US"/>
@@ -262,7 +260,7 @@
         </w:rPr>
         <w:t xml:space="preserve"> (Heading plain)</w:t>
       </w:r>
-      <w:bookmarkEnd w:id="1"/>
+      <w:bookmarkEnd w:id="0"/>
     </w:p>
     <w:p>
       <w:pPr>
@@ -334,12 +332,21 @@
         </w:rPr>
         <w:t xml:space="preserve"> – </w:t>
       </w:r>
+      <w:proofErr w:type="gramStart"/>
       <w:r>
         <w:rPr>
           <w:highlight w:val="yellow"/>
           <w:lang w:val="en-US"/>
         </w:rPr>
-        <w:t>18.K1.0082</w:t>
+        <w:t>18.K</w:t>
+      </w:r>
+      <w:proofErr w:type="gramEnd"/>
+      <w:r>
+        <w:rPr>
+          <w:highlight w:val="yellow"/>
+          <w:lang w:val="en-US"/>
+        </w:rPr>
+        <w:t>1.0082</w:t>
       </w:r>
     </w:p>
     <w:p>
@@ -650,6 +657,7 @@
                 <w:lang w:val="en-US"/>
               </w:rPr>
             </w:pPr>
+            <w:proofErr w:type="gramStart"/>
             <w:r>
               <w:rPr>
                 <w:highlight w:val="yellow"/>
@@ -657,6 +665,7 @@
               </w:rPr>
               <w:t>NPP :</w:t>
             </w:r>
+            <w:proofErr w:type="gramEnd"/>
           </w:p>
           <w:p>
             <w:pPr>
@@ -725,6 +734,7 @@
                 <w:lang w:val="en-US"/>
               </w:rPr>
             </w:pPr>
+            <w:proofErr w:type="gramStart"/>
             <w:r>
               <w:rPr>
                 <w:highlight w:val="yellow"/>
@@ -732,6 +742,7 @@
               </w:rPr>
               <w:t>NPP :</w:t>
             </w:r>
+            <w:proofErr w:type="gramEnd"/>
           </w:p>
           <w:p>
             <w:pPr>
@@ -800,6 +811,7 @@
                 <w:lang w:val="en-US"/>
               </w:rPr>
             </w:pPr>
+            <w:proofErr w:type="gramStart"/>
             <w:r>
               <w:rPr>
                 <w:highlight w:val="yellow"/>
@@ -807,6 +819,7 @@
               </w:rPr>
               <w:t>NPP :</w:t>
             </w:r>
+            <w:proofErr w:type="gramEnd"/>
           </w:p>
         </w:tc>
         <w:tc>
@@ -892,8 +905,17 @@
                 <w:u w:val="single"/>
                 <w:lang w:val="en-US"/>
               </w:rPr>
-              <w:t>Robertus Setiawan AJi Nugroho, Ph.D</w:t>
-            </w:r>
+              <w:t xml:space="preserve">Robertus Setiawan AJi Nugroho, </w:t>
+            </w:r>
+            <w:proofErr w:type="gramStart"/>
+            <w:r>
+              <w:rPr>
+                <w:u w:val="single"/>
+                <w:lang w:val="en-US"/>
+              </w:rPr>
+              <w:t>Ph.D</w:t>
+            </w:r>
+            <w:proofErr w:type="gramEnd"/>
           </w:p>
           <w:p>
             <w:pPr>
@@ -934,7 +956,7 @@
           <w:lang w:val="en-US"/>
         </w:rPr>
       </w:pPr>
-      <w:bookmarkStart w:id="2" w:name="_Toc85463062"/>
+      <w:bookmarkStart w:id="1" w:name="_Toc85463062"/>
       <w:r>
         <w:rPr>
           <w:lang w:val="en-US"/>
@@ -942,7 +964,7 @@
         <w:lastRenderedPageBreak/>
         <w:t>DECLARATION OF AUTHORSHIP</w:t>
       </w:r>
-      <w:bookmarkEnd w:id="2"/>
+      <w:bookmarkEnd w:id="1"/>
     </w:p>
     <w:p>
       <w:pPr>
@@ -1025,12 +1047,21 @@
         <w:tab/>
         <w:t xml:space="preserve">: </w:t>
       </w:r>
+      <w:proofErr w:type="gramStart"/>
       <w:r>
         <w:rPr>
           <w:highlight w:val="yellow"/>
           <w:lang w:val="en-US"/>
         </w:rPr>
-        <w:t>18.K1.0082</w:t>
+        <w:t>18.K</w:t>
+      </w:r>
+      <w:proofErr w:type="gramEnd"/>
+      <w:r>
+        <w:rPr>
+          <w:highlight w:val="yellow"/>
+          <w:lang w:val="en-US"/>
+        </w:rPr>
+        <w:t>1.0082</w:t>
       </w:r>
     </w:p>
     <w:p>
@@ -1365,7 +1396,7 @@
           <w:lang w:val="en-US"/>
         </w:rPr>
       </w:pPr>
-      <w:bookmarkStart w:id="3" w:name="_Toc85463063"/>
+      <w:bookmarkStart w:id="2" w:name="_Toc85463063"/>
       <w:r>
         <w:rPr>
           <w:lang w:val="en-US"/>
@@ -1373,7 +1404,7 @@
         <w:lastRenderedPageBreak/>
         <w:t>ACKNOWLEDGMENT</w:t>
       </w:r>
-      <w:bookmarkEnd w:id="3"/>
+      <w:bookmarkEnd w:id="2"/>
     </w:p>
     <w:p>
       <w:pPr>
@@ -1543,7 +1574,7 @@
           <w:lang w:val="en-US"/>
         </w:rPr>
       </w:pPr>
-      <w:bookmarkStart w:id="4" w:name="_Toc85463064"/>
+      <w:bookmarkStart w:id="3" w:name="_Toc85463064"/>
       <w:r>
         <w:rPr>
           <w:lang w:val="en-US"/>
@@ -1551,7 +1582,7 @@
         <w:lastRenderedPageBreak/>
         <w:t>TABLE OF CONTENTS</w:t>
       </w:r>
-      <w:bookmarkEnd w:id="4"/>
+      <w:bookmarkEnd w:id="3"/>
     </w:p>
     <w:p>
       <w:pPr>
@@ -3509,15 +3540,23 @@
           <w:lang w:val="en-US"/>
         </w:rPr>
       </w:pPr>
-      <w:bookmarkStart w:id="5" w:name="_Toc85463065"/>
+      <w:bookmarkStart w:id="4" w:name="_Toc85463065"/>
       <w:r>
         <w:rPr>
           <w:lang w:val="en-US"/>
         </w:rPr>
         <w:lastRenderedPageBreak/>
-        <w:t>LIST OF FIGURE</w:t>
-      </w:r>
-      <w:bookmarkEnd w:id="5"/>
+        <w:t xml:space="preserve">LIST OF </w:t>
+      </w:r>
+      <w:proofErr w:type="gramStart"/>
+      <w:r>
+        <w:rPr>
+          <w:lang w:val="en-US"/>
+        </w:rPr>
+        <w:t>FIGURE</w:t>
+      </w:r>
+      <w:bookmarkEnd w:id="4"/>
+      <w:proofErr w:type="gramEnd"/>
     </w:p>
     <w:p>
       <w:pPr>
@@ -3646,15 +3685,23 @@
           <w:lang w:val="en-US"/>
         </w:rPr>
       </w:pPr>
-      <w:bookmarkStart w:id="6" w:name="_Toc85463066"/>
+      <w:bookmarkStart w:id="5" w:name="_Toc85463066"/>
       <w:r>
         <w:rPr>
           <w:lang w:val="en-US"/>
         </w:rPr>
         <w:lastRenderedPageBreak/>
-        <w:t>LIST OF TABLE</w:t>
-      </w:r>
-      <w:bookmarkEnd w:id="6"/>
+        <w:t xml:space="preserve">LIST OF </w:t>
+      </w:r>
+      <w:proofErr w:type="gramStart"/>
+      <w:r>
+        <w:rPr>
+          <w:lang w:val="en-US"/>
+        </w:rPr>
+        <w:t>TABLE</w:t>
+      </w:r>
+      <w:bookmarkEnd w:id="5"/>
+      <w:proofErr w:type="gramEnd"/>
     </w:p>
     <w:p>
       <w:pPr>
@@ -3962,7 +4009,7 @@
           <w:lang w:val="en-US"/>
         </w:rPr>
       </w:pPr>
-      <w:bookmarkStart w:id="7" w:name="_Toc85463067"/>
+      <w:bookmarkStart w:id="6" w:name="_Toc85463067"/>
       <w:r>
         <w:rPr>
           <w:lang w:val="en-US"/>
@@ -3975,190 +4022,190 @@
         </w:rPr>
         <w:t>INTRODUCTION</w:t>
       </w:r>
+      <w:bookmarkEnd w:id="6"/>
+    </w:p>
+    <w:p>
+      <w:pPr>
+        <w:pStyle w:val="Heading2"/>
+        <w:rPr>
+          <w:lang w:val="en-US"/>
+        </w:rPr>
+      </w:pPr>
+      <w:bookmarkStart w:id="7" w:name="_Toc85463068"/>
+      <w:r>
+        <w:rPr>
+          <w:lang w:val="en-US"/>
+        </w:rPr>
+        <w:t>Background</w:t>
+      </w:r>
       <w:bookmarkEnd w:id="7"/>
     </w:p>
     <w:p>
       <w:pPr>
+        <w:rPr>
+          <w:lang w:val="en-US"/>
+        </w:rPr>
+      </w:pPr>
+      <w:r>
+        <w:rPr>
+          <w:lang w:val="en-US"/>
+        </w:rPr>
+        <w:t>Passenger satisfaction is one of the important factors for the improvement of an airline. The airline can find out what things need to be improved. With the hope that more and more airplane passengers use the airline, of course this increase</w:t>
+      </w:r>
+      <w:r>
+        <w:rPr>
+          <w:lang w:val="en-US"/>
+        </w:rPr>
+        <w:t xml:space="preserve"> must be done</w:t>
+      </w:r>
+      <w:r>
+        <w:rPr>
+          <w:lang w:val="en-US"/>
+        </w:rPr>
+        <w:t xml:space="preserve"> so that income also increases</w:t>
+      </w:r>
+      <w:r>
+        <w:rPr>
+          <w:lang w:val="en-US"/>
+        </w:rPr>
+        <w:t>.</w:t>
+      </w:r>
+      <w:r>
+        <w:rPr>
+          <w:lang w:val="en-US"/>
+        </w:rPr>
+        <w:t xml:space="preserve"> To improve service, of cou</w:t>
+      </w:r>
+      <w:r>
+        <w:rPr>
+          <w:lang w:val="en-US"/>
+        </w:rPr>
+        <w:t>r</w:t>
+      </w:r>
+      <w:r>
+        <w:rPr>
+          <w:lang w:val="en-US"/>
+        </w:rPr>
+        <w:t>se, you must know what things make passengers satisfied. This can be done from the data of passengers who have traveled by plane.</w:t>
+      </w:r>
+    </w:p>
+    <w:p>
+      <w:pPr>
+        <w:rPr>
+          <w:lang w:val="en-US"/>
+        </w:rPr>
+      </w:pPr>
+      <w:r>
+        <w:rPr>
+          <w:lang w:val="en-US"/>
+        </w:rPr>
+        <w:t xml:space="preserve">In this digital era, data is very easy to store and obtain. </w:t>
+      </w:r>
+      <w:r>
+        <w:rPr>
+          <w:lang w:val="en-US"/>
+        </w:rPr>
+        <w:t xml:space="preserve">Not </w:t>
+      </w:r>
+      <w:r>
+        <w:rPr>
+          <w:lang w:val="en-US"/>
+        </w:rPr>
+        <w:t xml:space="preserve">like in the past, which used paper to record data, but used the help of computers. One of the advantages is that it is easy to store large amounts of data, including passenger satisfaction data. </w:t>
+      </w:r>
+      <w:r>
+        <w:rPr>
+          <w:lang w:val="en-US"/>
+        </w:rPr>
+        <w:t xml:space="preserve">If </w:t>
+      </w:r>
+      <w:r>
+        <w:rPr>
+          <w:lang w:val="en-US"/>
+        </w:rPr>
+        <w:t>there are about</w:t>
+      </w:r>
+      <w:r>
+        <w:rPr>
+          <w:lang w:val="en-US"/>
+        </w:rPr>
+        <w:t xml:space="preserve"> 130,000 airline passenger satisfaction data, of course it is very difficult to process manually.</w:t>
+      </w:r>
+      <w:r>
+        <w:rPr>
+          <w:lang w:val="en-US"/>
+        </w:rPr>
+        <w:t xml:space="preserve"> This will make it difficult for airlines to improve services.</w:t>
+      </w:r>
+    </w:p>
+    <w:p>
+      <w:pPr>
+        <w:rPr>
+          <w:lang w:val="en-US"/>
+        </w:rPr>
+      </w:pPr>
+      <w:r>
+        <w:rPr>
+          <w:lang w:val="en-US"/>
+        </w:rPr>
+        <w:t>Because data storage uses a computer, we can also use a computer to process it. However, to process the existing data in order to get the results we want, an algorithm is needed. With the algorithm implemented on passenger satisfaction data, we can classify things that can make passengers satisfied with airline flight services. Of course</w:t>
+      </w:r>
+      <w:r>
+        <w:rPr>
+          <w:lang w:val="en-US"/>
+        </w:rPr>
+        <w:t>,</w:t>
+      </w:r>
+      <w:r>
+        <w:rPr>
+          <w:lang w:val="en-US"/>
+        </w:rPr>
+        <w:t xml:space="preserve"> this is better than processing thousands of data manually.</w:t>
+      </w:r>
+    </w:p>
+    <w:p>
+      <w:pPr>
+        <w:rPr>
+          <w:lang w:val="en-US"/>
+        </w:rPr>
+      </w:pPr>
+      <w:r>
+        <w:rPr>
+          <w:lang w:val="en-US"/>
+        </w:rPr>
+        <w:t>Therefore, this time I implemented the Learning Vector Quantization (LVQ) and Naïve Bayes algorithms on the airline passenger satisfaction data that I got through Kaggle. It is hoped that this algorithm can process thousands of existing data and classify them. I am using 2 different algorithms so that I can compare the results of each implemented algorithm. And also</w:t>
+      </w:r>
+      <w:r>
+        <w:rPr>
+          <w:lang w:val="en-US"/>
+        </w:rPr>
+        <w:t>,</w:t>
+      </w:r>
+      <w:r>
+        <w:rPr>
+          <w:lang w:val="en-US"/>
+        </w:rPr>
+        <w:t xml:space="preserve"> to find out which algorithm is better for classifying airline passenger satisfaction data by comparing the accuracy of the two algorithms. The results of this classification algorithm are expected to help airlines know what to do in the future.</w:t>
+      </w:r>
+    </w:p>
+    <w:p>
+      <w:pPr>
+        <w:rPr>
+          <w:lang w:val="en-US"/>
+        </w:rPr>
+      </w:pPr>
+    </w:p>
+    <w:p>
+      <w:pPr>
         <w:pStyle w:val="Heading2"/>
         <w:rPr>
           <w:lang w:val="en-US"/>
         </w:rPr>
       </w:pPr>
-      <w:bookmarkStart w:id="8" w:name="_Toc85463068"/>
-      <w:r>
-        <w:rPr>
-          <w:lang w:val="en-US"/>
-        </w:rPr>
-        <w:t>Background</w:t>
-      </w:r>
+      <w:bookmarkStart w:id="8" w:name="__RefHeading___Toc2661_4245742492"/>
+      <w:bookmarkStart w:id="9" w:name="_Toc67295258"/>
+      <w:bookmarkStart w:id="10" w:name="_Toc85463069"/>
       <w:bookmarkEnd w:id="8"/>
-    </w:p>
-    <w:p>
-      <w:pPr>
-        <w:rPr>
-          <w:lang w:val="en-US"/>
-        </w:rPr>
-      </w:pPr>
-      <w:r>
-        <w:rPr>
-          <w:lang w:val="en-US"/>
-        </w:rPr>
-        <w:t>Passenger satisfaction is one of the important factors for the improvement of an airline. The airline can find out what things need to be improved. With the hope that more and more airplane passengers use the airline, of course this increase</w:t>
-      </w:r>
-      <w:r>
-        <w:rPr>
-          <w:lang w:val="en-US"/>
-        </w:rPr>
-        <w:t xml:space="preserve"> must be done</w:t>
-      </w:r>
-      <w:r>
-        <w:rPr>
-          <w:lang w:val="en-US"/>
-        </w:rPr>
-        <w:t xml:space="preserve"> so that income also increases</w:t>
-      </w:r>
-      <w:r>
-        <w:rPr>
-          <w:lang w:val="en-US"/>
-        </w:rPr>
-        <w:t>.</w:t>
-      </w:r>
-      <w:r>
-        <w:rPr>
-          <w:lang w:val="en-US"/>
-        </w:rPr>
-        <w:t xml:space="preserve"> To improve service, of cou</w:t>
-      </w:r>
-      <w:r>
-        <w:rPr>
-          <w:lang w:val="en-US"/>
-        </w:rPr>
-        <w:t>r</w:t>
-      </w:r>
-      <w:r>
-        <w:rPr>
-          <w:lang w:val="en-US"/>
-        </w:rPr>
-        <w:t>se, you must know what things make passengers satisfied. This can be done from the data of passengers who have traveled by plane.</w:t>
-      </w:r>
-    </w:p>
-    <w:p>
-      <w:pPr>
-        <w:rPr>
-          <w:lang w:val="en-US"/>
-        </w:rPr>
-      </w:pPr>
-      <w:r>
-        <w:rPr>
-          <w:lang w:val="en-US"/>
-        </w:rPr>
-        <w:t xml:space="preserve">In this digital era, data is very easy to store and obtain. </w:t>
-      </w:r>
-      <w:r>
-        <w:rPr>
-          <w:lang w:val="en-US"/>
-        </w:rPr>
-        <w:t xml:space="preserve">Not </w:t>
-      </w:r>
-      <w:r>
-        <w:rPr>
-          <w:lang w:val="en-US"/>
-        </w:rPr>
-        <w:t xml:space="preserve">like in the past, which used paper to record data, but used the help of computers. One of the advantages is that it is easy to store large amounts of data, including passenger satisfaction data. </w:t>
-      </w:r>
-      <w:r>
-        <w:rPr>
-          <w:lang w:val="en-US"/>
-        </w:rPr>
-        <w:t xml:space="preserve">If </w:t>
-      </w:r>
-      <w:r>
-        <w:rPr>
-          <w:lang w:val="en-US"/>
-        </w:rPr>
-        <w:t>there are about</w:t>
-      </w:r>
-      <w:r>
-        <w:rPr>
-          <w:lang w:val="en-US"/>
-        </w:rPr>
-        <w:t xml:space="preserve"> 130,000 airline passenger satisfaction data, of course it is very difficult to process manually.</w:t>
-      </w:r>
-      <w:r>
-        <w:rPr>
-          <w:lang w:val="en-US"/>
-        </w:rPr>
-        <w:t xml:space="preserve"> This will make it difficult for airlines to improve services.</w:t>
-      </w:r>
-    </w:p>
-    <w:p>
-      <w:pPr>
-        <w:rPr>
-          <w:lang w:val="en-US"/>
-        </w:rPr>
-      </w:pPr>
-      <w:r>
-        <w:rPr>
-          <w:lang w:val="en-US"/>
-        </w:rPr>
-        <w:t>Because data storage uses a computer, we can also use a computer to process it. However, to process the existing data in order to get the results we want, an algorithm is needed. With the algorithm implemented on passenger satisfaction data, we can classify things that can make passengers satisfied with airline flight services. Of course</w:t>
-      </w:r>
-      <w:r>
-        <w:rPr>
-          <w:lang w:val="en-US"/>
-        </w:rPr>
-        <w:t>,</w:t>
-      </w:r>
-      <w:r>
-        <w:rPr>
-          <w:lang w:val="en-US"/>
-        </w:rPr>
-        <w:t xml:space="preserve"> this is better than processing thousands of data manually.</w:t>
-      </w:r>
-    </w:p>
-    <w:p>
-      <w:pPr>
-        <w:rPr>
-          <w:lang w:val="en-US"/>
-        </w:rPr>
-      </w:pPr>
-      <w:r>
-        <w:rPr>
-          <w:lang w:val="en-US"/>
-        </w:rPr>
-        <w:t>Therefore, this time I implemented the Learning Vector Quantization (LVQ) and Naïve Bayes algorithms on the airline passenger satisfaction data that I got through Kaggle. It is hoped that this algorithm can process thousands of existing data and classify them. I am using 2 different algorithms so that I can compare the results of each implemented algorithm. And also</w:t>
-      </w:r>
-      <w:r>
-        <w:rPr>
-          <w:lang w:val="en-US"/>
-        </w:rPr>
-        <w:t>,</w:t>
-      </w:r>
-      <w:r>
-        <w:rPr>
-          <w:lang w:val="en-US"/>
-        </w:rPr>
-        <w:t xml:space="preserve"> to find out which algorithm is better for classifying airline passenger satisfaction data by comparing the accuracy of the two algorithms. The results of this classification algorithm are expected to help airlines know what to do in the future.</w:t>
-      </w:r>
-    </w:p>
-    <w:p>
-      <w:pPr>
-        <w:rPr>
-          <w:lang w:val="en-US"/>
-        </w:rPr>
-      </w:pPr>
-    </w:p>
-    <w:p>
-      <w:pPr>
-        <w:pStyle w:val="Heading2"/>
-        <w:rPr>
-          <w:lang w:val="en-US"/>
-        </w:rPr>
-      </w:pPr>
-      <w:bookmarkStart w:id="9" w:name="__RefHeading___Toc2661_4245742492"/>
-      <w:bookmarkStart w:id="10" w:name="_Toc67295258"/>
-      <w:bookmarkStart w:id="11" w:name="_Toc85463069"/>
-      <w:bookmarkEnd w:id="9"/>
       <w:r>
         <w:rPr>
           <w:lang w:val="en-US"/>
@@ -4166,8 +4213,8 @@
         <w:lastRenderedPageBreak/>
         <w:t>Problem Formulation</w:t>
       </w:r>
+      <w:bookmarkEnd w:id="9"/>
       <w:bookmarkEnd w:id="10"/>
-      <w:bookmarkEnd w:id="11"/>
     </w:p>
     <w:p>
       <w:pPr>
@@ -4245,57 +4292,57 @@
           <w:lang w:val="en-US"/>
         </w:rPr>
       </w:pPr>
-      <w:bookmarkStart w:id="12" w:name="__RefHeading___Toc321_4002521821"/>
-      <w:bookmarkStart w:id="13" w:name="_Toc67295259"/>
-      <w:bookmarkStart w:id="14" w:name="_Toc85463070"/>
+      <w:bookmarkStart w:id="11" w:name="__RefHeading___Toc321_4002521821"/>
+      <w:bookmarkStart w:id="12" w:name="_Toc67295259"/>
+      <w:bookmarkStart w:id="13" w:name="_Toc85463070"/>
+      <w:bookmarkEnd w:id="11"/>
+      <w:r>
+        <w:rPr>
+          <w:lang w:val="en-US"/>
+        </w:rPr>
+        <w:t>Scope</w:t>
+      </w:r>
       <w:bookmarkEnd w:id="12"/>
-      <w:r>
-        <w:rPr>
-          <w:lang w:val="en-US"/>
-        </w:rPr>
-        <w:t>Scope</w:t>
-      </w:r>
       <w:bookmarkEnd w:id="13"/>
+    </w:p>
+    <w:p>
+      <w:pPr>
+        <w:rPr>
+          <w:lang w:val="en-US"/>
+        </w:rPr>
+      </w:pPr>
+      <w:r>
+        <w:rPr>
+          <w:lang w:val="en-US"/>
+        </w:rPr>
+        <w:t>In this project, I applied Learning vector quantization and Naive Bayes algorithm only for the data I used from https://www.kaggle.com/binaryjoker/airline-passenger-satisfaction with 129,880 data. The data consists of 23 measuring columns and 1 response column. To find out a better algorithm, I use the accuracy parameters of each algorithm. There will be 5 tests for each algorithm with a percentage of training data of 10%, 25%, 50%, 75%, and finally 90%.</w:t>
+      </w:r>
+    </w:p>
+    <w:p>
+      <w:pPr>
+        <w:pStyle w:val="Heading2"/>
+        <w:rPr>
+          <w:lang w:val="en-US"/>
+        </w:rPr>
+      </w:pPr>
+      <w:bookmarkStart w:id="14" w:name="__RefHeading___Toc323_4002521821"/>
+      <w:bookmarkStart w:id="15" w:name="_Toc67295260"/>
+      <w:bookmarkStart w:id="16" w:name="_Toc85463071"/>
       <w:bookmarkEnd w:id="14"/>
-    </w:p>
-    <w:p>
-      <w:pPr>
-        <w:rPr>
-          <w:lang w:val="en-US"/>
-        </w:rPr>
-      </w:pPr>
-      <w:r>
-        <w:rPr>
-          <w:lang w:val="en-US"/>
-        </w:rPr>
-        <w:t>In this project, I applied Learning vector quantization and Naive Bayes algorithm only for the data I used from https://www.kaggle.com/binaryjoker/airline-passenger-satisfaction with 129,880 data. The data consists of 23 measuring columns and 1 response column. To find out a better algorithm, I use the accuracy parameters of each algorithm. There will be 5 tests for each algorithm with a percentage of training data of 10%, 25%, 50%, 75%, and finally 90%.</w:t>
-      </w:r>
-    </w:p>
-    <w:p>
-      <w:pPr>
-        <w:pStyle w:val="Heading2"/>
-        <w:rPr>
-          <w:lang w:val="en-US"/>
-        </w:rPr>
-      </w:pPr>
-      <w:bookmarkStart w:id="15" w:name="__RefHeading___Toc323_4002521821"/>
-      <w:bookmarkStart w:id="16" w:name="_Toc67295260"/>
-      <w:bookmarkStart w:id="17" w:name="_Toc85463071"/>
+      <w:r>
+        <w:rPr>
+          <w:lang w:val="en-US"/>
+        </w:rPr>
+        <w:t>O</w:t>
+      </w:r>
+      <w:r>
+        <w:rPr>
+          <w:lang w:val="en-US"/>
+        </w:rPr>
+        <w:t>bjective</w:t>
+      </w:r>
       <w:bookmarkEnd w:id="15"/>
-      <w:r>
-        <w:rPr>
-          <w:lang w:val="en-US"/>
-        </w:rPr>
-        <w:t>O</w:t>
-      </w:r>
-      <w:r>
-        <w:rPr>
-          <w:lang w:val="en-US"/>
-        </w:rPr>
-        <w:t>bjective</w:t>
-      </w:r>
       <w:bookmarkEnd w:id="16"/>
-      <w:bookmarkEnd w:id="17"/>
     </w:p>
     <w:p>
       <w:pPr>
@@ -4337,14 +4384,14 @@
         <w:lastRenderedPageBreak/>
         <w:br/>
       </w:r>
-      <w:bookmarkStart w:id="18" w:name="_Toc85463072"/>
+      <w:bookmarkStart w:id="17" w:name="_Toc85463072"/>
       <w:r>
         <w:rPr>
           <w:lang w:val="en-US"/>
         </w:rPr>
         <w:t>LITERATURE STUDY</w:t>
       </w:r>
-      <w:bookmarkEnd w:id="18"/>
+      <w:bookmarkEnd w:id="17"/>
     </w:p>
     <w:p>
       <w:pPr>
@@ -5528,28 +5575,57 @@
         <w:lastRenderedPageBreak/>
         <w:br/>
       </w:r>
-      <w:bookmarkStart w:id="19" w:name="_Toc85463073"/>
+      <w:bookmarkStart w:id="18" w:name="_Toc85463073"/>
       <w:r>
         <w:rPr>
           <w:lang w:val="en-US"/>
         </w:rPr>
         <w:t>RESEARCH METHODOLOGY</w:t>
       </w:r>
+      <w:bookmarkEnd w:id="18"/>
+    </w:p>
+    <w:p>
+      <w:pPr>
+        <w:pStyle w:val="Heading2"/>
+        <w:rPr>
+          <w:lang w:val="en-US"/>
+        </w:rPr>
+      </w:pPr>
+      <w:bookmarkStart w:id="19" w:name="_Toc85463074"/>
+      <w:r>
+        <w:rPr>
+          <w:lang w:val="en-US"/>
+        </w:rPr>
+        <w:t>Data Collection</w:t>
+      </w:r>
       <w:bookmarkEnd w:id="19"/>
     </w:p>
     <w:p>
       <w:pPr>
+        <w:rPr>
+          <w:lang w:val="en-US"/>
+        </w:rPr>
+      </w:pPr>
+      <w:r>
+        <w:rPr>
+          <w:lang w:val="en-US"/>
+        </w:rPr>
+        <w:t>In collecting datasets, I use websites that provide various kinds of datasets. For this research I used data from https://www.kaggle.com/binaryjoker/airline-passenger-satisfaction. Data with the file name airline_passengeer_satisfaction.csv has a file size of 14.34MB. I downloaded this data on September 20, 2021. To download it you are required to Sign In first (Register if you don't have an account). The downloaded file will be a zip file, so it must be extracted to get the csv file. The total data obtained were 129,880 with 23 measuring columns and 1 response column.</w:t>
+      </w:r>
+    </w:p>
+    <w:p>
+      <w:pPr>
         <w:pStyle w:val="Heading2"/>
         <w:rPr>
           <w:lang w:val="en-US"/>
         </w:rPr>
       </w:pPr>
-      <w:bookmarkStart w:id="20" w:name="_Toc85463074"/>
-      <w:r>
-        <w:rPr>
-          <w:lang w:val="en-US"/>
-        </w:rPr>
-        <w:t>Data Collection</w:t>
+      <w:bookmarkStart w:id="20" w:name="_Toc85463075"/>
+      <w:r>
+        <w:rPr>
+          <w:lang w:val="en-US"/>
+        </w:rPr>
+        <w:t>Algorithm</w:t>
       </w:r>
       <w:bookmarkEnd w:id="20"/>
     </w:p>
@@ -5563,7 +5639,31 @@
         <w:rPr>
           <w:lang w:val="en-US"/>
         </w:rPr>
-        <w:t>In collecting datasets, I use websites that provide various kinds of datasets. For this research I used data from https://www.kaggle.com/binaryjoker/airline-passenger-satisfaction. Data with the file name airline_passengeer_satisfaction.csv has a file size of 14.34MB. I downloaded this data on September 20, 2021. To download it you are required to Sign In first (Register if you don't have an account). The downloaded file will be a zip file, so it must be extracted to get the csv file. The total data obtained were 129,880 with 23 measuring columns and 1 response column.</w:t>
+        <w:t>In choosing the algorithm, I consulted my supervisor. During the consultation, my lecturer informed and suggested the Learning Vector Quantization (LVQ) algorithm. This algorithm has not been used very often. Therefore</w:t>
+      </w:r>
+      <w:r>
+        <w:rPr>
+          <w:lang w:val="en-US"/>
+        </w:rPr>
+        <w:t>,</w:t>
+      </w:r>
+      <w:r>
+        <w:rPr>
+          <w:lang w:val="en-US"/>
+        </w:rPr>
+        <w:t xml:space="preserve"> I use this LVQ algorithm. After using LVQ I looked for another algorithm to use as a comparison. Then I chose Naive Bayes because this algorithm is an algorithm that is often used, easy and has good accuracy. I use these two algorithms to classify supervised learning data about airline passenger satisfaction that has been obtained previously.</w:t>
+      </w:r>
+      <w:r>
+        <w:rPr>
+          <w:lang w:val="en-US"/>
+        </w:rPr>
+        <w:t xml:space="preserve"> </w:t>
+      </w:r>
+      <w:r>
+        <w:rPr>
+          <w:lang w:val="en-US"/>
+        </w:rPr>
+        <w:t>In addition to knowing which algorithm is better in accuracy.</w:t>
       </w:r>
     </w:p>
     <w:p>
@@ -5573,12 +5673,18 @@
           <w:lang w:val="en-US"/>
         </w:rPr>
       </w:pPr>
-      <w:bookmarkStart w:id="21" w:name="_Toc85463075"/>
-      <w:r>
-        <w:rPr>
-          <w:lang w:val="en-US"/>
-        </w:rPr>
-        <w:t>Algorithm</w:t>
+      <w:bookmarkStart w:id="21" w:name="_Toc85463076"/>
+      <w:r>
+        <w:rPr>
+          <w:lang w:val="en-US"/>
+        </w:rPr>
+        <w:t>Coding</w:t>
+      </w:r>
+      <w:r>
+        <w:rPr>
+          <w:lang w:val="en-US"/>
+        </w:rPr>
+        <w:t xml:space="preserve"> and Design</w:t>
       </w:r>
       <w:bookmarkEnd w:id="21"/>
     </w:p>
@@ -5592,31 +5698,7 @@
         <w:rPr>
           <w:lang w:val="en-US"/>
         </w:rPr>
-        <w:t>In choosing the algorithm, I consulted my supervisor. During the consultation, my lecturer informed and suggested the Learning Vector Quantization (LVQ) algorithm. This algorithm has not been used very often. Therefore</w:t>
-      </w:r>
-      <w:r>
-        <w:rPr>
-          <w:lang w:val="en-US"/>
-        </w:rPr>
-        <w:t>,</w:t>
-      </w:r>
-      <w:r>
-        <w:rPr>
-          <w:lang w:val="en-US"/>
-        </w:rPr>
-        <w:t xml:space="preserve"> I use this LVQ algorithm. After using LVQ I looked for another algorithm to use as a comparison. Then I chose Naive Bayes because this algorithm is an algorithm that is often used, easy and has good accuracy. I use these two algorithms to classify supervised learning data about airline passenger satisfaction that has been obtained previously.</w:t>
-      </w:r>
-      <w:r>
-        <w:rPr>
-          <w:lang w:val="en-US"/>
-        </w:rPr>
-        <w:t xml:space="preserve"> </w:t>
-      </w:r>
-      <w:r>
-        <w:rPr>
-          <w:lang w:val="en-US"/>
-        </w:rPr>
-        <w:t>In addition to knowing which algorithm is better in accuracy.</w:t>
+        <w:t>In this step, the MySql tools will be used. MySql is used because the existing dataset is in the form of 2-dimensional data (columns and rows) the same as the MySql database table. In addition, the installation of Mysql is very easy. By downloading xampp through the website https://www.apachefriends.org/download.html. Xampp already provides several versions for Windows, Linux and OS X operating systems. Here I use Linux. After MySql is installed, the data will be preprocessed. Continuous data such as age and distance will be changed first to make it easier to classify.</w:t>
       </w:r>
     </w:p>
     <w:p>
@@ -5626,42 +5708,7 @@
           <w:lang w:val="en-US"/>
         </w:rPr>
       </w:pPr>
-      <w:bookmarkStart w:id="22" w:name="_Toc85463076"/>
-      <w:r>
-        <w:rPr>
-          <w:lang w:val="en-US"/>
-        </w:rPr>
-        <w:t>Coding</w:t>
-      </w:r>
-      <w:r>
-        <w:rPr>
-          <w:lang w:val="en-US"/>
-        </w:rPr>
-        <w:t xml:space="preserve"> and Design</w:t>
-      </w:r>
-      <w:bookmarkEnd w:id="22"/>
-    </w:p>
-    <w:p>
-      <w:pPr>
-        <w:rPr>
-          <w:lang w:val="en-US"/>
-        </w:rPr>
-      </w:pPr>
-      <w:r>
-        <w:rPr>
-          <w:lang w:val="en-US"/>
-        </w:rPr>
-        <w:t>In this step, the MySql tools will be used. MySql is used because the existing dataset is in the form of 2-dimensional data (columns and rows) the same as the MySql database table. In addition, the installation of Mysql is very easy. By downloading xampp through the website https://www.apachefriends.org/download.html. Xampp already provides several versions for Windows, Linux and OS X operating systems. Here I use Linux. After MySql is installed, the data will be preprocessed. Continuous data such as age and distance will be changed first to make it easier to classify.</w:t>
-      </w:r>
-    </w:p>
-    <w:p>
-      <w:pPr>
-        <w:pStyle w:val="Heading2"/>
-        <w:rPr>
-          <w:lang w:val="en-US"/>
-        </w:rPr>
-      </w:pPr>
-      <w:bookmarkStart w:id="23" w:name="_Toc85463077"/>
+      <w:bookmarkStart w:id="22" w:name="_Toc85463077"/>
       <w:r>
         <w:rPr>
           <w:lang w:val="en-US"/>
@@ -5669,55 +5716,63 @@
         <w:lastRenderedPageBreak/>
         <w:t>Analysis</w:t>
       </w:r>
+      <w:bookmarkEnd w:id="22"/>
+    </w:p>
+    <w:p>
+      <w:pPr>
+        <w:ind w:firstLine="0"/>
+        <w:rPr>
+          <w:lang w:val="en-US"/>
+        </w:rPr>
+      </w:pPr>
+      <w:r>
+        <w:rPr>
+          <w:lang w:val="en-US"/>
+        </w:rPr>
+        <w:t xml:space="preserve">In analyzing, I will do 5 tests as </w:t>
+      </w:r>
+      <w:proofErr w:type="gramStart"/>
+      <w:r>
+        <w:rPr>
+          <w:lang w:val="en-US"/>
+        </w:rPr>
+        <w:t>follows</w:t>
+      </w:r>
+      <w:r>
+        <w:rPr>
+          <w:lang w:val="en-US"/>
+        </w:rPr>
+        <w:t xml:space="preserve"> </w:t>
+      </w:r>
+      <w:r>
+        <w:rPr>
+          <w:lang w:val="en-US"/>
+        </w:rPr>
+        <w:t>:</w:t>
+      </w:r>
+      <w:proofErr w:type="gramEnd"/>
+    </w:p>
+    <w:p>
+      <w:pPr>
+        <w:pStyle w:val="TableCaption"/>
+        <w:rPr>
+          <w:lang w:val="en-US"/>
+        </w:rPr>
+      </w:pPr>
+      <w:r>
+        <w:rPr>
+          <w:lang w:val="en-US"/>
+        </w:rPr>
+        <w:tab/>
+      </w:r>
+      <w:bookmarkStart w:id="23" w:name="_Toc85466710"/>
+      <w:r>
+        <w:rPr>
+          <w:lang w:val="en-US"/>
+        </w:rPr>
+        <w:t>Analysis</w:t>
+      </w:r>
       <w:bookmarkEnd w:id="23"/>
-    </w:p>
-    <w:p>
-      <w:pPr>
-        <w:ind w:firstLine="0"/>
-        <w:rPr>
-          <w:lang w:val="en-US"/>
-        </w:rPr>
-      </w:pPr>
-      <w:r>
-        <w:rPr>
-          <w:lang w:val="en-US"/>
-        </w:rPr>
-        <w:t>In analyzing, I will do 5 tests as follows</w:t>
-      </w:r>
-      <w:r>
-        <w:rPr>
-          <w:lang w:val="en-US"/>
-        </w:rPr>
-        <w:t xml:space="preserve"> </w:t>
-      </w:r>
-      <w:r>
-        <w:rPr>
-          <w:lang w:val="en-US"/>
-        </w:rPr>
-        <w:t>:</w:t>
-      </w:r>
-    </w:p>
-    <w:p>
-      <w:pPr>
-        <w:pStyle w:val="TableCaption"/>
-        <w:rPr>
-          <w:lang w:val="en-US"/>
-        </w:rPr>
-      </w:pPr>
-      <w:r>
-        <w:rPr>
-          <w:lang w:val="en-US"/>
-        </w:rPr>
-        <w:tab/>
-      </w:r>
-      <w:bookmarkStart w:id="24" w:name="_Toc85466710"/>
-      <w:r>
-        <w:rPr>
-          <w:lang w:val="en-US"/>
-        </w:rPr>
-        <w:t>Analysis</w:t>
-      </w:r>
-      <w:bookmarkEnd w:id="24"/>
     </w:p>
     <w:tbl>
       <w:tblPr>
@@ -6022,14 +6077,14 @@
           <w:lang w:val="en-US"/>
         </w:rPr>
       </w:pPr>
-      <w:bookmarkStart w:id="25" w:name="_Toc85463078"/>
+      <w:bookmarkStart w:id="24" w:name="_Toc85463078"/>
       <w:r>
         <w:rPr>
           <w:lang w:val="en-US"/>
         </w:rPr>
         <w:t>Make a Report</w:t>
       </w:r>
-      <w:bookmarkEnd w:id="25"/>
+      <w:bookmarkEnd w:id="24"/>
     </w:p>
     <w:p>
       <w:pPr>
@@ -6064,24 +6119,24 @@
         <w:lastRenderedPageBreak/>
         <w:br/>
       </w:r>
-      <w:bookmarkStart w:id="26" w:name="_Ref77239108"/>
-      <w:bookmarkStart w:id="27" w:name="_Ref77239180"/>
-      <w:bookmarkStart w:id="28" w:name="_Ref77239184"/>
-      <w:bookmarkStart w:id="29" w:name="_Ref77239189"/>
-      <w:bookmarkStart w:id="30" w:name="_Ref77239194"/>
-      <w:bookmarkStart w:id="31" w:name="_Toc85463079"/>
+      <w:bookmarkStart w:id="25" w:name="_Ref77239108"/>
+      <w:bookmarkStart w:id="26" w:name="_Ref77239180"/>
+      <w:bookmarkStart w:id="27" w:name="_Ref77239184"/>
+      <w:bookmarkStart w:id="28" w:name="_Ref77239189"/>
+      <w:bookmarkStart w:id="29" w:name="_Ref77239194"/>
+      <w:bookmarkStart w:id="30" w:name="_Toc85463079"/>
       <w:r>
         <w:rPr>
           <w:lang w:val="en-US"/>
         </w:rPr>
         <w:t>ANALYSIS AND DESIGN</w:t>
       </w:r>
+      <w:bookmarkEnd w:id="25"/>
       <w:bookmarkEnd w:id="26"/>
       <w:bookmarkEnd w:id="27"/>
       <w:bookmarkEnd w:id="28"/>
       <w:bookmarkEnd w:id="29"/>
       <w:bookmarkEnd w:id="30"/>
-      <w:bookmarkEnd w:id="31"/>
     </w:p>
     <w:p>
       <w:pPr>
@@ -6177,14 +6232,14 @@
           <w:lang w:val="en-US"/>
         </w:rPr>
       </w:pPr>
-      <w:bookmarkStart w:id="32" w:name="_Toc85510339"/>
+      <w:bookmarkStart w:id="31" w:name="_Toc85510339"/>
       <w:r>
         <w:rPr>
           <w:lang w:val="en-US"/>
         </w:rPr>
         <w:t>Workflow</w:t>
       </w:r>
-      <w:bookmarkEnd w:id="32"/>
+      <w:bookmarkEnd w:id="31"/>
     </w:p>
     <w:p>
       <w:pPr>
@@ -6231,11 +6286,11 @@
           <w:numId w:val="34"/>
         </w:numPr>
       </w:pPr>
-      <w:bookmarkStart w:id="33" w:name="_Toc85466711"/>
+      <w:bookmarkStart w:id="32" w:name="_Toc85466711"/>
       <w:r>
         <w:t>Data Table</w:t>
       </w:r>
-      <w:bookmarkEnd w:id="33"/>
+      <w:bookmarkEnd w:id="32"/>
     </w:p>
     <w:tbl>
       <w:tblPr>
@@ -7366,14 +7421,14 @@
           <w:lang w:val="en-US"/>
         </w:rPr>
       </w:pPr>
-      <w:bookmarkStart w:id="34" w:name="_Toc85466712"/>
+      <w:bookmarkStart w:id="33" w:name="_Toc85466712"/>
       <w:r>
         <w:rPr>
           <w:lang w:val="en-US"/>
         </w:rPr>
         <w:t>Modified Attribute Data Table</w:t>
       </w:r>
-      <w:bookmarkEnd w:id="34"/>
+      <w:bookmarkEnd w:id="33"/>
     </w:p>
     <w:tbl>
       <w:tblPr>
@@ -8333,7 +8388,21 @@
           <w:lang w:val="en-US"/>
         </w:rPr>
         <w:lastRenderedPageBreak/>
-        <w:t>As in the workflow, after preprocessing it will implement Naive Bayes. Naive Bayes will be tested up to 5 times. Each test will use a different number of datasets as shown in table 4.3. And at the end of the Naive Bayes implementation, the accuracy value will be calculated. Likewise with LVQ, which will test 5 times and look for accuracy. In finding the value of accuracy will use the formula. The formula used is like the following function.</w:t>
+        <w:t xml:space="preserve">As in the workflow, after preprocessing it will implement Naive Bayes. Naive Bayes will be tested up to 5 times. Each test will use a different number of datasets as shown in table 4.3. And at the end of the Naive Bayes implementation, the accuracy value will be calculated. </w:t>
+      </w:r>
+      <w:proofErr w:type="gramStart"/>
+      <w:r>
+        <w:rPr>
+          <w:lang w:val="en-US"/>
+        </w:rPr>
+        <w:t>Likewise</w:t>
+      </w:r>
+      <w:proofErr w:type="gramEnd"/>
+      <w:r>
+        <w:rPr>
+          <w:lang w:val="en-US"/>
+        </w:rPr>
+        <w:t xml:space="preserve"> with LVQ, which will test 5 times and look for accuracy. In finding the value of accuracy will use the formula. The formula used is like the following function.</w:t>
       </w:r>
     </w:p>
     <w:p>
@@ -8553,7 +8622,21 @@
         <w:rPr>
           <w:lang w:val="en-US"/>
         </w:rPr>
-        <w:t xml:space="preserve">The formula above will be used to find the accuracy value of each test from the two algorithms. Therefore in each test will be calculated the number of </w:t>
+        <w:t xml:space="preserve">The formula above will be used to find the accuracy value of each test from the two algorithms. </w:t>
+      </w:r>
+      <w:proofErr w:type="gramStart"/>
+      <w:r>
+        <w:rPr>
+          <w:lang w:val="en-US"/>
+        </w:rPr>
+        <w:t>Therefore</w:t>
+      </w:r>
+      <w:proofErr w:type="gramEnd"/>
+      <w:r>
+        <w:rPr>
+          <w:lang w:val="en-US"/>
+        </w:rPr>
+        <w:t xml:space="preserve"> in each test will be calculated the number of </w:t>
       </w:r>
       <w:r>
         <w:rPr>
@@ -22837,7 +22920,21 @@
         <w:rPr>
           <w:lang w:val="en-US"/>
         </w:rPr>
-        <w:t xml:space="preserve">Because the number of data that has the label 0 is 12 then: </w:t>
+        <w:t xml:space="preserve">Because the number of </w:t>
+      </w:r>
+      <w:proofErr w:type="gramStart"/>
+      <w:r>
+        <w:rPr>
+          <w:lang w:val="en-US"/>
+        </w:rPr>
+        <w:t>data</w:t>
+      </w:r>
+      <w:proofErr w:type="gramEnd"/>
+      <w:r>
+        <w:rPr>
+          <w:lang w:val="en-US"/>
+        </w:rPr>
+        <w:t xml:space="preserve"> that has the label 0 is 12 then: </w:t>
       </w:r>
       <w:r>
         <w:rPr>
@@ -22988,7 +23085,21 @@
         <w:rPr>
           <w:lang w:val="en-US"/>
         </w:rPr>
-        <w:t>(1). Because the number of data that has the label 1 is 6 then:</w:t>
+        <w:t xml:space="preserve">(1). Because the number of </w:t>
+      </w:r>
+      <w:proofErr w:type="gramStart"/>
+      <w:r>
+        <w:rPr>
+          <w:lang w:val="en-US"/>
+        </w:rPr>
+        <w:t>data</w:t>
+      </w:r>
+      <w:proofErr w:type="gramEnd"/>
+      <w:r>
+        <w:rPr>
+          <w:lang w:val="en-US"/>
+        </w:rPr>
+        <w:t xml:space="preserve"> that has the label 1 is 6 then:</w:t>
       </w:r>
     </w:p>
     <w:p>
@@ -23138,13 +23249,27 @@
         <w:rPr>
           <w:lang w:val="en-US"/>
         </w:rPr>
-        <w:t>label or P(a|x). Calculate P(a|x) for all input attributes</w:t>
-      </w:r>
-      <w:r>
-        <w:rPr>
-          <w:lang w:val="en-US"/>
-        </w:rPr>
-        <w:t xml:space="preserve">(gender, </w:t>
+        <w:t xml:space="preserve">label or P(a|x). Calculate P(a|x) for all input </w:t>
+      </w:r>
+      <w:proofErr w:type="gramStart"/>
+      <w:r>
+        <w:rPr>
+          <w:lang w:val="en-US"/>
+        </w:rPr>
+        <w:t>attributes</w:t>
+      </w:r>
+      <w:r>
+        <w:rPr>
+          <w:lang w:val="en-US"/>
+        </w:rPr>
+        <w:t>(</w:t>
+      </w:r>
+      <w:proofErr w:type="gramEnd"/>
+      <w:r>
+        <w:rPr>
+          <w:lang w:val="en-US"/>
+        </w:rPr>
+        <w:t xml:space="preserve">gender, </w:t>
       </w:r>
       <w:r>
         <w:rPr>
@@ -23330,7 +23455,21 @@
         <w:rPr>
           <w:lang w:val="en-US"/>
         </w:rPr>
-        <w:t xml:space="preserve">and input is a </w:t>
+        <w:t xml:space="preserve">and input </w:t>
+      </w:r>
+      <w:proofErr w:type="gramStart"/>
+      <w:r>
+        <w:rPr>
+          <w:lang w:val="en-US"/>
+        </w:rPr>
+        <w:t>is</w:t>
+      </w:r>
+      <w:proofErr w:type="gramEnd"/>
+      <w:r>
+        <w:rPr>
+          <w:lang w:val="en-US"/>
+        </w:rPr>
+        <w:t xml:space="preserve"> a </w:t>
       </w:r>
       <w:r>
         <w:rPr>
@@ -23421,8 +23560,16 @@
         <w:rPr>
           <w:lang w:val="en-US"/>
         </w:rPr>
-        <w:t>In the first testing data (id=1), the value of a is 0 for the gender class. Since the number of data</w:t>
-      </w:r>
+        <w:t xml:space="preserve">In the first testing data (id=1), the value of a is 0 for the gender class. Since the number of </w:t>
+      </w:r>
+      <w:proofErr w:type="gramStart"/>
+      <w:r>
+        <w:rPr>
+          <w:lang w:val="en-US"/>
+        </w:rPr>
+        <w:t>data</w:t>
+      </w:r>
+      <w:proofErr w:type="gramEnd"/>
       <w:r>
         <w:rPr>
           <w:lang w:val="en-US"/>
@@ -23555,11 +23702,19 @@
           <w:lang w:val="en-US"/>
         </w:rPr>
       </w:pPr>
-      <w:r>
-        <w:rPr>
-          <w:lang w:val="en-US"/>
-        </w:rPr>
-        <w:t>Next we also look for the probability value for gender 0 as well but with the label 1, the probability is:</w:t>
+      <w:proofErr w:type="gramStart"/>
+      <w:r>
+        <w:rPr>
+          <w:lang w:val="en-US"/>
+        </w:rPr>
+        <w:t>Next</w:t>
+      </w:r>
+      <w:proofErr w:type="gramEnd"/>
+      <w:r>
+        <w:rPr>
+          <w:lang w:val="en-US"/>
+        </w:rPr>
+        <w:t xml:space="preserve"> we also look for the probability value for gender 0 as well but with the label 1, the probability is:</w:t>
       </w:r>
     </w:p>
     <w:p>
@@ -40015,7 +40170,21 @@
         <w:rPr>
           <w:lang w:val="en-US"/>
         </w:rPr>
-        <w:t>The input value is taken from the input attribute values, namely gender, customer type, age and so on. So for the first iteration, the value of X is taken from the first training data. The first training data is data with id 2 because data with id 1 and 3 have been used as initial weights. So X1 is 1, X2 is 0</w:t>
+        <w:t xml:space="preserve">The input value is taken from the input attribute values, namely gender, customer type, age and so on. </w:t>
+      </w:r>
+      <w:proofErr w:type="gramStart"/>
+      <w:r>
+        <w:rPr>
+          <w:lang w:val="en-US"/>
+        </w:rPr>
+        <w:t>So</w:t>
+      </w:r>
+      <w:proofErr w:type="gramEnd"/>
+      <w:r>
+        <w:rPr>
+          <w:lang w:val="en-US"/>
+        </w:rPr>
+        <w:t xml:space="preserve"> for the first iteration, the value of X is taken from the first training data. The first training data is data with id 2 because data with id 1 and 3 have been used as initial weights. So X1 is 1, X2 is 0</w:t>
       </w:r>
       <w:r>
         <w:rPr>
@@ -40095,7 +40264,21 @@
         <w:rPr>
           <w:lang w:val="en-US"/>
         </w:rPr>
-        <w:t>From Input Xn above, the data used is training data with id 2. Therefore, Target is the class/label value of training data with id 2. So the value of target is 0.</w:t>
+        <w:t xml:space="preserve">From Input Xn above, the data used is training data with id 2. Therefore, Target is the class/label value of training data with id 2. </w:t>
+      </w:r>
+      <w:proofErr w:type="gramStart"/>
+      <w:r>
+        <w:rPr>
+          <w:lang w:val="en-US"/>
+        </w:rPr>
+        <w:t>So</w:t>
+      </w:r>
+      <w:proofErr w:type="gramEnd"/>
+      <w:r>
+        <w:rPr>
+          <w:lang w:val="en-US"/>
+        </w:rPr>
+        <w:t xml:space="preserve"> the value of target is 0.</w:t>
       </w:r>
     </w:p>
     <w:p>
@@ -40152,7 +40335,21 @@
         <w:rPr>
           <w:lang w:val="en-US"/>
         </w:rPr>
-        <w:t>Because the epoch with a value of 1 is less than the max epoch with a value of 16 and an alpha value of 0.9 more than the eps value of 0.0000001 then this provision is true. So it will run the steps below.</w:t>
+        <w:t xml:space="preserve">Because the epoch with a value of 1 is less than the max epoch with a value of 16 and an alpha value of 0.9 more than the eps value of 0.0000001 then this provision is true. </w:t>
+      </w:r>
+      <w:proofErr w:type="gramStart"/>
+      <w:r>
+        <w:rPr>
+          <w:lang w:val="en-US"/>
+        </w:rPr>
+        <w:t>So</w:t>
+      </w:r>
+      <w:proofErr w:type="gramEnd"/>
+      <w:r>
+        <w:rPr>
+          <w:lang w:val="en-US"/>
+        </w:rPr>
+        <w:t xml:space="preserve"> it will run the steps below.</w:t>
       </w:r>
     </w:p>
     <w:p>
@@ -40171,75 +40368,6 @@
           <w:lang w:val="en-US"/>
         </w:rPr>
         <w:lastRenderedPageBreak/>
-        <w:t>Epo</w:t>
-      </w:r>
-      <w:r>
-        <w:rPr>
-          <w:lang w:val="en-US"/>
-        </w:rPr>
-        <w:t>c</w:t>
-      </w:r>
-      <w:r>
-        <w:rPr>
-          <w:lang w:val="en-US"/>
-        </w:rPr>
-        <w:t>h = epo</w:t>
-      </w:r>
-      <w:r>
-        <w:rPr>
-          <w:lang w:val="en-US"/>
-        </w:rPr>
-        <w:t>c</w:t>
-      </w:r>
-      <w:r>
-        <w:rPr>
-          <w:lang w:val="en-US"/>
-        </w:rPr>
-        <w:t>h +1</w:t>
-      </w:r>
-      <w:r>
-        <w:rPr>
-          <w:lang w:val="en-US"/>
-        </w:rPr>
-        <w:t xml:space="preserve">. </w:t>
-      </w:r>
-    </w:p>
-    <w:p>
-      <w:pPr>
-        <w:pStyle w:val="ListParagraph"/>
-        <w:ind w:left="1637" w:firstLine="0"/>
-        <w:rPr>
-          <w:lang w:val="en-US"/>
-        </w:rPr>
-      </w:pPr>
-      <w:r>
-        <w:rPr>
-          <w:lang w:val="en-US"/>
-        </w:rPr>
-        <w:t>Epoch changed to 2</w:t>
-      </w:r>
-      <w:r>
-        <w:rPr>
-          <w:lang w:val="en-US"/>
-        </w:rPr>
-        <w:t>.</w:t>
-      </w:r>
-    </w:p>
-    <w:p>
-      <w:pPr>
-        <w:pStyle w:val="ListParagraph"/>
-        <w:numPr>
-          <w:ilvl w:val="1"/>
-          <w:numId w:val="36"/>
-        </w:numPr>
-        <w:rPr>
-          <w:lang w:val="en-US"/>
-        </w:rPr>
-      </w:pPr>
-      <w:r>
-        <w:rPr>
-          <w:lang w:val="en-US"/>
-        </w:rPr>
         <w:t>Find the input distance to each weight using ||X-W||. Then determine the minimum value as the prediction class (J).</w:t>
       </w:r>
       <w:r>
@@ -41825,7 +41953,21 @@
         <w:rPr>
           <w:lang w:val="en-US"/>
         </w:rPr>
-        <w:t>The target (T) of the data with id 2 is 0 and J is also 0. So we will change W from prediction class to Wj` = Wj + (X - Wj). So Wns1</w:t>
+        <w:t xml:space="preserve">The target (T) of the data with id 2 is 0 and J is also 0. </w:t>
+      </w:r>
+      <w:proofErr w:type="gramStart"/>
+      <w:r>
+        <w:rPr>
+          <w:lang w:val="en-US"/>
+        </w:rPr>
+        <w:t>So</w:t>
+      </w:r>
+      <w:proofErr w:type="gramEnd"/>
+      <w:r>
+        <w:rPr>
+          <w:lang w:val="en-US"/>
+        </w:rPr>
+        <w:t xml:space="preserve"> we will change W from prediction class to Wj` = Wj + (X - Wj). So Wns1</w:t>
       </w:r>
       <w:r>
         <w:rPr>
@@ -41882,7 +42024,6 @@
         <w:rPr>
           <w:lang w:val="en-US"/>
         </w:rPr>
-        <w:lastRenderedPageBreak/>
         <w:t xml:space="preserve">In </w:t>
       </w:r>
       <w:r>
@@ -41945,28 +42086,13 @@
                 <w:rPr>
                   <w:rFonts w:ascii="Cambria Math" w:hAnsi="Cambria Math" w:cs="Cambria Math"/>
                 </w:rPr>
-                <m:t>=α-</m:t>
-              </m:r>
-              <m:r>
-                <m:rPr>
-                  <m:sty m:val="p"/>
-                </m:rPr>
-                <w:rPr>
-                  <w:rFonts w:ascii="Cambria Math" w:hAnsi="Cambria Math" w:cs="Cambria Math"/>
-                </w:rPr>
-                <m:t>(</m:t>
+                <m:t>=α-(</m:t>
               </m:r>
               <m:r>
                 <w:rPr>
                   <w:rFonts w:ascii="Cambria Math" w:hAnsi="Cambria Math" w:cs="Cambria Math"/>
                 </w:rPr>
-                <m:t>α</m:t>
-              </m:r>
-              <m:r>
-                <w:rPr>
-                  <w:rFonts w:ascii="Cambria Math" w:hAnsi="Cambria Math" w:cs="Cambria Math"/>
-                </w:rPr>
-                <m:t>*eps)</m:t>
+                <m:t>α*eps)</m:t>
               </m:r>
               <m:r>
                 <m:rPr>
@@ -42011,6 +42137,7 @@
         <w:rPr>
           <w:lang w:val="en-US"/>
         </w:rPr>
+        <w:lastRenderedPageBreak/>
         <w:t>α</w:t>
       </w:r>
       <w:r>
@@ -42162,6 +42289,30 @@
           <w:lang w:val="en-US"/>
         </w:rPr>
         <w:t>. This new alpha value will be used as the alpha value for the next iteration.</w:t>
+      </w:r>
+    </w:p>
+    <w:p>
+      <w:pPr>
+        <w:pStyle w:val="ListParagraph"/>
+        <w:numPr>
+          <w:ilvl w:val="1"/>
+          <w:numId w:val="36"/>
+        </w:numPr>
+        <w:rPr>
+          <w:lang w:val="en-US"/>
+        </w:rPr>
+      </w:pPr>
+      <w:r>
+        <w:rPr>
+          <w:lang w:val="en-US"/>
+        </w:rPr>
+        <w:t>I</w:t>
+      </w:r>
+      <w:r>
+        <w:rPr>
+          <w:lang w:val="en-US"/>
+        </w:rPr>
+        <w:t>f all training data has been processed, then epoch = epoch +1. Then the epoch changes to 2.</w:t>
       </w:r>
     </w:p>
     <w:p>
@@ -42486,7 +42637,7 @@
         <w:lastRenderedPageBreak/>
         <w:br/>
       </w:r>
-      <w:bookmarkStart w:id="35" w:name="_Toc85463080"/>
+      <w:bookmarkStart w:id="34" w:name="_Toc85463080"/>
       <w:r>
         <w:rPr>
           <w:lang w:val="en-US"/>
@@ -42499,7 +42650,7 @@
         </w:rPr>
         <w:t>RESULTS</w:t>
       </w:r>
-      <w:bookmarkEnd w:id="35"/>
+      <w:bookmarkEnd w:id="34"/>
     </w:p>
     <w:p>
       <w:pPr>
@@ -42509,14 +42660,14 @@
           <w:lang w:val="en-US"/>
         </w:rPr>
       </w:pPr>
-      <w:bookmarkStart w:id="36" w:name="_Toc85463081"/>
+      <w:bookmarkStart w:id="35" w:name="_Toc85463081"/>
       <w:r>
         <w:rPr>
           <w:lang w:val="en-US"/>
         </w:rPr>
         <w:t>Implementation</w:t>
       </w:r>
-      <w:bookmarkEnd w:id="36"/>
+      <w:bookmarkEnd w:id="35"/>
     </w:p>
     <w:p>
       <w:pPr>
@@ -42731,7 +42882,21 @@
         <w:rPr>
           <w:lang w:val="en-US"/>
         </w:rPr>
-        <w:t>Gender = IF(Gender = '', null, Gender)</w:t>
+        <w:t xml:space="preserve">Gender = </w:t>
+      </w:r>
+      <w:proofErr w:type="gramStart"/>
+      <w:r>
+        <w:rPr>
+          <w:lang w:val="en-US"/>
+        </w:rPr>
+        <w:t>IF(</w:t>
+      </w:r>
+      <w:proofErr w:type="gramEnd"/>
+      <w:r>
+        <w:rPr>
+          <w:lang w:val="en-US"/>
+        </w:rPr>
+        <w:t>Gender = '', null, Gender)</w:t>
       </w:r>
     </w:p>
     <w:p>
@@ -42746,7 +42911,21 @@
         <w:rPr>
           <w:lang w:val="en-US"/>
         </w:rPr>
-        <w:t>, customer_type = IF(customer_type = '', null, customer_type)</w:t>
+        <w:t xml:space="preserve">, customer_type = </w:t>
+      </w:r>
+      <w:proofErr w:type="gramStart"/>
+      <w:r>
+        <w:rPr>
+          <w:lang w:val="en-US"/>
+        </w:rPr>
+        <w:t>IF(</w:t>
+      </w:r>
+      <w:proofErr w:type="gramEnd"/>
+      <w:r>
+        <w:rPr>
+          <w:lang w:val="en-US"/>
+        </w:rPr>
+        <w:t>customer_type = '', null, customer_type)</w:t>
       </w:r>
     </w:p>
     <w:p>
@@ -42761,7 +42940,21 @@
         <w:rPr>
           <w:lang w:val="en-US"/>
         </w:rPr>
-        <w:t>, arrival_delay_in_minutes = IF(arrival_delay_in_minutes = '', null, arrival_delay_in_minutes)</w:t>
+        <w:t xml:space="preserve">, arrival_delay_in_minutes = </w:t>
+      </w:r>
+      <w:proofErr w:type="gramStart"/>
+      <w:r>
+        <w:rPr>
+          <w:lang w:val="en-US"/>
+        </w:rPr>
+        <w:t>IF(</w:t>
+      </w:r>
+      <w:proofErr w:type="gramEnd"/>
+      <w:r>
+        <w:rPr>
+          <w:lang w:val="en-US"/>
+        </w:rPr>
+        <w:t>arrival_delay_in_minutes = '', null, arrival_delay_in_minutes)</w:t>
       </w:r>
     </w:p>
     <w:p>
@@ -42776,7 +42969,21 @@
         <w:rPr>
           <w:lang w:val="en-US"/>
         </w:rPr>
-        <w:t>, satisfaction = IF(satisfaction = '', null, satisfaction)</w:t>
+        <w:t xml:space="preserve">, satisfaction = </w:t>
+      </w:r>
+      <w:proofErr w:type="gramStart"/>
+      <w:r>
+        <w:rPr>
+          <w:lang w:val="en-US"/>
+        </w:rPr>
+        <w:t>IF(</w:t>
+      </w:r>
+      <w:proofErr w:type="gramEnd"/>
+      <w:r>
+        <w:rPr>
+          <w:lang w:val="en-US"/>
+        </w:rPr>
+        <w:t>satisfaction = '', null, satisfaction)</w:t>
       </w:r>
       <w:r>
         <w:rPr>
@@ -42898,7 +43105,21 @@
         <w:rPr>
           <w:lang w:val="en-US"/>
         </w:rPr>
-        <w:t>CREATE PROCEDURE preprocessing()</w:t>
+        <w:t xml:space="preserve">CREATE PROCEDURE </w:t>
+      </w:r>
+      <w:proofErr w:type="gramStart"/>
+      <w:r>
+        <w:rPr>
+          <w:lang w:val="en-US"/>
+        </w:rPr>
+        <w:t>preprocessing(</w:t>
+      </w:r>
+      <w:proofErr w:type="gramEnd"/>
+      <w:r>
+        <w:rPr>
+          <w:lang w:val="en-US"/>
+        </w:rPr>
+        <w:t>)</w:t>
       </w:r>
     </w:p>
     <w:p>
@@ -42952,7 +43173,21 @@
         <w:rPr>
           <w:lang w:val="en-US"/>
         </w:rPr>
-        <w:t>DECLARE nama, spinformation, spinformation2 VARCHAR(255);</w:t>
+        <w:t xml:space="preserve">DECLARE nama, spinformation, spinformation2 </w:t>
+      </w:r>
+      <w:proofErr w:type="gramStart"/>
+      <w:r>
+        <w:rPr>
+          <w:lang w:val="en-US"/>
+        </w:rPr>
+        <w:t>VARCHAR(</w:t>
+      </w:r>
+      <w:proofErr w:type="gramEnd"/>
+      <w:r>
+        <w:rPr>
+          <w:lang w:val="en-US"/>
+        </w:rPr>
+        <w:t>255);</w:t>
       </w:r>
     </w:p>
     <w:p>
@@ -43098,7 +43333,21 @@
         <w:rPr>
           <w:lang w:val="en-US"/>
         </w:rPr>
-        <w:t>SET @num := 0;</w:t>
+        <w:t>SET @</w:t>
+      </w:r>
+      <w:proofErr w:type="gramStart"/>
+      <w:r>
+        <w:rPr>
+          <w:lang w:val="en-US"/>
+        </w:rPr>
+        <w:t>num :</w:t>
+      </w:r>
+      <w:proofErr w:type="gramEnd"/>
+      <w:r>
+        <w:rPr>
+          <w:lang w:val="en-US"/>
+        </w:rPr>
+        <w:t>= 0;</w:t>
       </w:r>
     </w:p>
     <w:p>
@@ -43118,7 +43367,21 @@
         <w:rPr>
           <w:lang w:val="en-US"/>
         </w:rPr>
-        <w:t>UPDATE tbldataprocess SET id = @num := (@num+1);</w:t>
+        <w:t>UPDATE tbldataprocess SET id = @</w:t>
+      </w:r>
+      <w:proofErr w:type="gramStart"/>
+      <w:r>
+        <w:rPr>
+          <w:lang w:val="en-US"/>
+        </w:rPr>
+        <w:t>num :</w:t>
+      </w:r>
+      <w:proofErr w:type="gramEnd"/>
+      <w:r>
+        <w:rPr>
+          <w:lang w:val="en-US"/>
+        </w:rPr>
+        <w:t>= (@num+1);</w:t>
       </w:r>
     </w:p>
     <w:p>
@@ -43179,7 +43442,21 @@
         <w:rPr>
           <w:lang w:val="en-US"/>
         </w:rPr>
-        <w:t xml:space="preserve">SELECT count(DISTINCT gender) into i from tbldataprocess;        </w:t>
+        <w:t xml:space="preserve">SELECT </w:t>
+      </w:r>
+      <w:proofErr w:type="gramStart"/>
+      <w:r>
+        <w:rPr>
+          <w:lang w:val="en-US"/>
+        </w:rPr>
+        <w:t>count(</w:t>
+      </w:r>
+      <w:proofErr w:type="gramEnd"/>
+      <w:r>
+        <w:rPr>
+          <w:lang w:val="en-US"/>
+        </w:rPr>
+        <w:t xml:space="preserve">DISTINCT gender) into i from tbldataprocess;        </w:t>
       </w:r>
     </w:p>
     <w:p>
@@ -43311,8 +43588,16 @@
         <w:rPr>
           <w:lang w:val="en-US"/>
         </w:rPr>
-        <w:t>END WHILE ;</w:t>
-      </w:r>
+        <w:t xml:space="preserve">END </w:t>
+      </w:r>
+      <w:proofErr w:type="gramStart"/>
+      <w:r>
+        <w:rPr>
+          <w:lang w:val="en-US"/>
+        </w:rPr>
+        <w:t>WHILE ;</w:t>
+      </w:r>
+      <w:proofErr w:type="gramEnd"/>
     </w:p>
     <w:p>
       <w:pPr>
@@ -43351,7 +43636,21 @@
         <w:rPr>
           <w:lang w:val="en-US"/>
         </w:rPr>
-        <w:t xml:space="preserve">SELECT count(DISTINCT customer_type) into i from tbldataprocess;        </w:t>
+        <w:t xml:space="preserve">SELECT </w:t>
+      </w:r>
+      <w:proofErr w:type="gramStart"/>
+      <w:r>
+        <w:rPr>
+          <w:lang w:val="en-US"/>
+        </w:rPr>
+        <w:t>count(</w:t>
+      </w:r>
+      <w:proofErr w:type="gramEnd"/>
+      <w:r>
+        <w:rPr>
+          <w:lang w:val="en-US"/>
+        </w:rPr>
+        <w:t xml:space="preserve">DISTINCT customer_type) into i from tbldataprocess;        </w:t>
       </w:r>
     </w:p>
     <w:p>
@@ -43495,8 +43794,16 @@
         <w:rPr>
           <w:lang w:val="en-US"/>
         </w:rPr>
-        <w:t>END WHILE ;</w:t>
-      </w:r>
+        <w:t xml:space="preserve">END </w:t>
+      </w:r>
+      <w:proofErr w:type="gramStart"/>
+      <w:r>
+        <w:rPr>
+          <w:lang w:val="en-US"/>
+        </w:rPr>
+        <w:t>WHILE ;</w:t>
+      </w:r>
+      <w:proofErr w:type="gramEnd"/>
     </w:p>
     <w:p>
       <w:pPr>
@@ -43595,7 +43902,21 @@
         <w:rPr>
           <w:lang w:val="en-US"/>
         </w:rPr>
-        <w:t>-- Type Of Travel</w:t>
+        <w:t xml:space="preserve">-- Type </w:t>
+      </w:r>
+      <w:proofErr w:type="gramStart"/>
+      <w:r>
+        <w:rPr>
+          <w:lang w:val="en-US"/>
+        </w:rPr>
+        <w:t>Of</w:t>
+      </w:r>
+      <w:proofErr w:type="gramEnd"/>
+      <w:r>
+        <w:rPr>
+          <w:lang w:val="en-US"/>
+        </w:rPr>
+        <w:t xml:space="preserve"> Travel</w:t>
       </w:r>
     </w:p>
     <w:p>
@@ -43615,7 +43936,21 @@
         <w:rPr>
           <w:lang w:val="en-US"/>
         </w:rPr>
-        <w:t>SELECT count(DISTINCT type_of_travel) into i from tbldataprocess;</w:t>
+        <w:t xml:space="preserve">SELECT </w:t>
+      </w:r>
+      <w:proofErr w:type="gramStart"/>
+      <w:r>
+        <w:rPr>
+          <w:lang w:val="en-US"/>
+        </w:rPr>
+        <w:t>count(</w:t>
+      </w:r>
+      <w:proofErr w:type="gramEnd"/>
+      <w:r>
+        <w:rPr>
+          <w:lang w:val="en-US"/>
+        </w:rPr>
+        <w:t>DISTINCT type_of_travel) into i from tbldataprocess;</w:t>
       </w:r>
     </w:p>
     <w:p>
@@ -43735,8 +44070,16 @@
         <w:rPr>
           <w:lang w:val="en-US"/>
         </w:rPr>
-        <w:t>END WHILE ;</w:t>
-      </w:r>
+        <w:t xml:space="preserve">END </w:t>
+      </w:r>
+      <w:proofErr w:type="gramStart"/>
+      <w:r>
+        <w:rPr>
+          <w:lang w:val="en-US"/>
+        </w:rPr>
+        <w:t>WHILE ;</w:t>
+      </w:r>
+      <w:proofErr w:type="gramEnd"/>
     </w:p>
     <w:p>
       <w:pPr>
@@ -43775,7 +44118,21 @@
         <w:rPr>
           <w:lang w:val="en-US"/>
         </w:rPr>
-        <w:t>SELECT count(DISTINCT customer_class) into i from tbldataprocess;</w:t>
+        <w:t xml:space="preserve">SELECT </w:t>
+      </w:r>
+      <w:proofErr w:type="gramStart"/>
+      <w:r>
+        <w:rPr>
+          <w:lang w:val="en-US"/>
+        </w:rPr>
+        <w:t>count(</w:t>
+      </w:r>
+      <w:proofErr w:type="gramEnd"/>
+      <w:r>
+        <w:rPr>
+          <w:lang w:val="en-US"/>
+        </w:rPr>
+        <w:t>DISTINCT customer_class) into i from tbldataprocess;</w:t>
       </w:r>
     </w:p>
     <w:p>
@@ -43895,8 +44252,16 @@
         <w:rPr>
           <w:lang w:val="en-US"/>
         </w:rPr>
-        <w:t>END WHILE ;</w:t>
-      </w:r>
+        <w:t xml:space="preserve">END </w:t>
+      </w:r>
+      <w:proofErr w:type="gramStart"/>
+      <w:r>
+        <w:rPr>
+          <w:lang w:val="en-US"/>
+        </w:rPr>
+        <w:t>WHILE ;</w:t>
+      </w:r>
+      <w:proofErr w:type="gramEnd"/>
     </w:p>
     <w:p>
       <w:pPr>
@@ -43995,7 +44360,21 @@
         <w:rPr>
           <w:lang w:val="en-US"/>
         </w:rPr>
-        <w:t>-- Departure Delay In Minutes</w:t>
+        <w:t xml:space="preserve">-- Departure Delay </w:t>
+      </w:r>
+      <w:proofErr w:type="gramStart"/>
+      <w:r>
+        <w:rPr>
+          <w:lang w:val="en-US"/>
+        </w:rPr>
+        <w:t>In</w:t>
+      </w:r>
+      <w:proofErr w:type="gramEnd"/>
+      <w:r>
+        <w:rPr>
+          <w:lang w:val="en-US"/>
+        </w:rPr>
+        <w:t xml:space="preserve"> Minutes</w:t>
       </w:r>
     </w:p>
     <w:p>
@@ -44056,7 +44435,21 @@
         <w:rPr>
           <w:lang w:val="en-US"/>
         </w:rPr>
-        <w:t>-- Arrival Delay In Minutes</w:t>
+        <w:t xml:space="preserve">-- Arrival Delay </w:t>
+      </w:r>
+      <w:proofErr w:type="gramStart"/>
+      <w:r>
+        <w:rPr>
+          <w:lang w:val="en-US"/>
+        </w:rPr>
+        <w:t>In</w:t>
+      </w:r>
+      <w:proofErr w:type="gramEnd"/>
+      <w:r>
+        <w:rPr>
+          <w:lang w:val="en-US"/>
+        </w:rPr>
+        <w:t xml:space="preserve"> Minutes</w:t>
       </w:r>
     </w:p>
     <w:p>
@@ -44136,7 +44529,21 @@
         <w:rPr>
           <w:lang w:val="en-US"/>
         </w:rPr>
-        <w:t xml:space="preserve">SELECT count(DISTINCT satisfaction) into i from tbldataprocess;        </w:t>
+        <w:t xml:space="preserve">SELECT </w:t>
+      </w:r>
+      <w:proofErr w:type="gramStart"/>
+      <w:r>
+        <w:rPr>
+          <w:lang w:val="en-US"/>
+        </w:rPr>
+        <w:t>count(</w:t>
+      </w:r>
+      <w:proofErr w:type="gramEnd"/>
+      <w:r>
+        <w:rPr>
+          <w:lang w:val="en-US"/>
+        </w:rPr>
+        <w:t xml:space="preserve">DISTINCT satisfaction) into i from tbldataprocess;        </w:t>
       </w:r>
     </w:p>
     <w:p>
@@ -44256,8 +44663,16 @@
         <w:rPr>
           <w:lang w:val="en-US"/>
         </w:rPr>
-        <w:t>END WHILE ;</w:t>
-      </w:r>
+        <w:t xml:space="preserve">END </w:t>
+      </w:r>
+      <w:proofErr w:type="gramStart"/>
+      <w:r>
+        <w:rPr>
+          <w:lang w:val="en-US"/>
+        </w:rPr>
+        <w:t>WHILE ;</w:t>
+      </w:r>
+      <w:proofErr w:type="gramEnd"/>
     </w:p>
     <w:p>
       <w:pPr>
@@ -44280,12 +44695,14 @@
           <w:lang w:val="en-US"/>
         </w:rPr>
       </w:pPr>
+      <w:proofErr w:type="gramStart"/>
       <w:r>
         <w:rPr>
           <w:lang w:val="en-US"/>
         </w:rPr>
         <w:t>DELIMITER ;</w:t>
       </w:r>
+      <w:proofErr w:type="gramEnd"/>
     </w:p>
     <w:p>
       <w:pPr>
@@ -44422,7 +44839,21 @@
         <w:rPr>
           <w:lang w:val="en-US"/>
         </w:rPr>
-        <w:t>CREATE PROCEDURE bayesian(number_of_testing INT)</w:t>
+        <w:t xml:space="preserve">CREATE PROCEDURE </w:t>
+      </w:r>
+      <w:proofErr w:type="gramStart"/>
+      <w:r>
+        <w:rPr>
+          <w:lang w:val="en-US"/>
+        </w:rPr>
+        <w:t>bayesian(</w:t>
+      </w:r>
+      <w:proofErr w:type="gramEnd"/>
+      <w:r>
+        <w:rPr>
+          <w:lang w:val="en-US"/>
+        </w:rPr>
+        <w:t>number_of_testing INT)</w:t>
       </w:r>
     </w:p>
     <w:p>
@@ -44607,11 +45038,19 @@
           <w:lang w:val="en-US"/>
         </w:rPr>
       </w:pPr>
-      <w:r>
-        <w:rPr>
-          <w:lang w:val="en-US"/>
-        </w:rPr>
-        <w:t>FLOAT(30,30) DEFAULT 0;</w:t>
+      <w:proofErr w:type="gramStart"/>
+      <w:r>
+        <w:rPr>
+          <w:lang w:val="en-US"/>
+        </w:rPr>
+        <w:t>FLOAT(</w:t>
+      </w:r>
+      <w:proofErr w:type="gramEnd"/>
+      <w:r>
+        <w:rPr>
+          <w:lang w:val="en-US"/>
+        </w:rPr>
+        <w:t>30,30) DEFAULT 0;</w:t>
       </w:r>
     </w:p>
     <w:p>
@@ -44625,7 +45064,21 @@
         <w:rPr>
           <w:lang w:val="en-US"/>
         </w:rPr>
-        <w:t>DECLARE total_satisfied, total_notsatisfied FLOAT(30,20);</w:t>
+        <w:t xml:space="preserve">DECLARE total_satisfied, total_notsatisfied </w:t>
+      </w:r>
+      <w:proofErr w:type="gramStart"/>
+      <w:r>
+        <w:rPr>
+          <w:lang w:val="en-US"/>
+        </w:rPr>
+        <w:t>FLOAT(</w:t>
+      </w:r>
+      <w:proofErr w:type="gramEnd"/>
+      <w:r>
+        <w:rPr>
+          <w:lang w:val="en-US"/>
+        </w:rPr>
+        <w:t>30,20);</w:t>
       </w:r>
     </w:p>
     <w:p>
@@ -44783,12 +45236,20 @@
           <w:lang w:val="en-US"/>
         </w:rPr>
       </w:pPr>
+      <w:proofErr w:type="gramStart"/>
       <w:r>
         <w:rPr>
           <w:lang w:val="en-US"/>
         </w:rPr>
         <w:lastRenderedPageBreak/>
-        <w:t>FLOAT(30,30) DEFAULT 0;</w:t>
+        <w:t>FLOAT(</w:t>
+      </w:r>
+      <w:proofErr w:type="gramEnd"/>
+      <w:r>
+        <w:rPr>
+          <w:lang w:val="en-US"/>
+        </w:rPr>
+        <w:t>30,30) DEFAULT 0;</w:t>
       </w:r>
     </w:p>
     <w:p>
@@ -44802,7 +45263,21 @@
         <w:rPr>
           <w:lang w:val="en-US"/>
         </w:rPr>
-        <w:t>DECLARE prediksi_s, prediksi_ns FLOAT(30,30);</w:t>
+        <w:t xml:space="preserve">DECLARE prediksi_s, prediksi_ns </w:t>
+      </w:r>
+      <w:proofErr w:type="gramStart"/>
+      <w:r>
+        <w:rPr>
+          <w:lang w:val="en-US"/>
+        </w:rPr>
+        <w:t>FLOAT(</w:t>
+      </w:r>
+      <w:proofErr w:type="gramEnd"/>
+      <w:r>
+        <w:rPr>
+          <w:lang w:val="en-US"/>
+        </w:rPr>
+        <w:t>30,30);</w:t>
       </w:r>
     </w:p>
     <w:p>
@@ -44844,7 +45319,21 @@
         <w:rPr>
           <w:lang w:val="en-US"/>
         </w:rPr>
-        <w:t>DECLARE info_satisfaction VARCHAR(2);</w:t>
+        <w:t xml:space="preserve">DECLARE info_satisfaction </w:t>
+      </w:r>
+      <w:proofErr w:type="gramStart"/>
+      <w:r>
+        <w:rPr>
+          <w:lang w:val="en-US"/>
+        </w:rPr>
+        <w:t>VARCHAR(</w:t>
+      </w:r>
+      <w:proofErr w:type="gramEnd"/>
+      <w:r>
+        <w:rPr>
+          <w:lang w:val="en-US"/>
+        </w:rPr>
+        <w:t>2);</w:t>
       </w:r>
     </w:p>
     <w:p>
@@ -44866,7 +45355,21 @@
         <w:rPr>
           <w:lang w:val="en-US"/>
         </w:rPr>
-        <w:t>SELECT COUNT(*) INTO total_data FROM tbldataprocess;</w:t>
+        <w:t xml:space="preserve">SELECT </w:t>
+      </w:r>
+      <w:proofErr w:type="gramStart"/>
+      <w:r>
+        <w:rPr>
+          <w:lang w:val="en-US"/>
+        </w:rPr>
+        <w:t>COUNT(</w:t>
+      </w:r>
+      <w:proofErr w:type="gramEnd"/>
+      <w:r>
+        <w:rPr>
+          <w:lang w:val="en-US"/>
+        </w:rPr>
+        <w:t>*) INTO total_data FROM tbldataprocess;</w:t>
       </w:r>
     </w:p>
     <w:p>
@@ -45038,7 +45541,21 @@
         <w:rPr>
           <w:lang w:val="en-US"/>
         </w:rPr>
-        <w:t>UPDATE tblaccuracy SET total_data=0, tp=0, tn=0, fp=0, fn=0,tnull=0,fnull=0 WHERE algoritma = 'Bayesian' AND testing = testing_ke;</w:t>
+        <w:t>UPDATE tblaccuracy SET total_data=0, tp=0, tn=0, fp=0, fn=</w:t>
+      </w:r>
+      <w:proofErr w:type="gramStart"/>
+      <w:r>
+        <w:rPr>
+          <w:lang w:val="en-US"/>
+        </w:rPr>
+        <w:t>0,tnull</w:t>
+      </w:r>
+      <w:proofErr w:type="gramEnd"/>
+      <w:r>
+        <w:rPr>
+          <w:lang w:val="en-US"/>
+        </w:rPr>
+        <w:t>=0,fnull=0 WHERE algoritma = 'Bayesian' AND testing = testing_ke;</w:t>
       </w:r>
     </w:p>
     <w:p>
@@ -45217,7 +45734,21 @@
         <w:rPr>
           <w:lang w:val="en-US"/>
         </w:rPr>
-        <w:t>AND id &lt;= ( total_training + total_testing);</w:t>
+        <w:t xml:space="preserve">AND id &lt;= </w:t>
+      </w:r>
+      <w:proofErr w:type="gramStart"/>
+      <w:r>
+        <w:rPr>
+          <w:lang w:val="en-US"/>
+        </w:rPr>
+        <w:t>( total</w:t>
+      </w:r>
+      <w:proofErr w:type="gramEnd"/>
+      <w:r>
+        <w:rPr>
+          <w:lang w:val="en-US"/>
+        </w:rPr>
+        <w:t>_training + total_testing);</w:t>
       </w:r>
     </w:p>
     <w:p>
@@ -45275,7 +45806,21 @@
         <w:rPr>
           <w:lang w:val="en-US"/>
         </w:rPr>
-        <w:t>SET prob_satisfied =  total_satisfied / total_training;</w:t>
+        <w:t xml:space="preserve">SET prob_satisfied </w:t>
+      </w:r>
+      <w:proofErr w:type="gramStart"/>
+      <w:r>
+        <w:rPr>
+          <w:lang w:val="en-US"/>
+        </w:rPr>
+        <w:t>=  total</w:t>
+      </w:r>
+      <w:proofErr w:type="gramEnd"/>
+      <w:r>
+        <w:rPr>
+          <w:lang w:val="en-US"/>
+        </w:rPr>
+        <w:t>_satisfied / total_training;</w:t>
       </w:r>
     </w:p>
     <w:p>
@@ -45289,7 +45834,21 @@
         <w:rPr>
           <w:lang w:val="en-US"/>
         </w:rPr>
-        <w:t>SET prob_notsatisfied =  total_notsatisfied / total_training;</w:t>
+        <w:t xml:space="preserve">SET prob_notsatisfied </w:t>
+      </w:r>
+      <w:proofErr w:type="gramStart"/>
+      <w:r>
+        <w:rPr>
+          <w:lang w:val="en-US"/>
+        </w:rPr>
+        <w:t>=  total</w:t>
+      </w:r>
+      <w:proofErr w:type="gramEnd"/>
+      <w:r>
+        <w:rPr>
+          <w:lang w:val="en-US"/>
+        </w:rPr>
+        <w:t>_notsatisfied / total_training;</w:t>
       </w:r>
     </w:p>
     <w:p>
@@ -45359,7 +45918,21 @@
         <w:rPr>
           <w:lang w:val="en-US"/>
         </w:rPr>
-        <w:t xml:space="preserve">SET prob_gender_s  = (SELECT count(gender) FROM tbldatatraining WHERE gender=(SELECT gender FROM tbldatatesting where id=i_testing) AND satisfaction =1) / total_satisfied;    </w:t>
+        <w:t>SET prob_gender_</w:t>
+      </w:r>
+      <w:proofErr w:type="gramStart"/>
+      <w:r>
+        <w:rPr>
+          <w:lang w:val="en-US"/>
+        </w:rPr>
+        <w:t>s  =</w:t>
+      </w:r>
+      <w:proofErr w:type="gramEnd"/>
+      <w:r>
+        <w:rPr>
+          <w:lang w:val="en-US"/>
+        </w:rPr>
+        <w:t xml:space="preserve"> (SELECT count(gender) FROM tbldatatraining WHERE gender=(SELECT gender FROM tbldatatesting where id=i_testing) AND satisfaction =1) / total_satisfied;    </w:t>
       </w:r>
     </w:p>
     <w:p>
@@ -45373,7 +45946,21 @@
         <w:rPr>
           <w:lang w:val="en-US"/>
         </w:rPr>
-        <w:t>SET prob_gender_ns = (SELECT count(gender) FROM tbldatatraining WHERE gender=(SELECT gender FROM tbldatatesting where id=i_testing) AND satisfaction =0) / total_notsatisfied;</w:t>
+        <w:t>SET prob_gender_ns = (SELECT count(gender) FROM tbldatatraining WHERE gender</w:t>
+      </w:r>
+      <w:proofErr w:type="gramStart"/>
+      <w:r>
+        <w:rPr>
+          <w:lang w:val="en-US"/>
+        </w:rPr>
+        <w:t>=(</w:t>
+      </w:r>
+      <w:proofErr w:type="gramEnd"/>
+      <w:r>
+        <w:rPr>
+          <w:lang w:val="en-US"/>
+        </w:rPr>
+        <w:t>SELECT gender FROM tbldatatesting where id=i_testing) AND satisfaction =0) / total_notsatisfied;</w:t>
       </w:r>
     </w:p>
     <w:p>
@@ -45409,7 +45996,21 @@
         <w:rPr>
           <w:lang w:val="en-US"/>
         </w:rPr>
-        <w:t xml:space="preserve">SET prob_customer_type_s  = (SELECT count(customer_type) FROM tbldatatraining WHERE customer_type=(SELECT customer_type FROM tbldatatesting where id=i_testing) AND satisfaction =1) / total_satisfied;    </w:t>
+        <w:t>SET prob_customer_type_</w:t>
+      </w:r>
+      <w:proofErr w:type="gramStart"/>
+      <w:r>
+        <w:rPr>
+          <w:lang w:val="en-US"/>
+        </w:rPr>
+        <w:t>s  =</w:t>
+      </w:r>
+      <w:proofErr w:type="gramEnd"/>
+      <w:r>
+        <w:rPr>
+          <w:lang w:val="en-US"/>
+        </w:rPr>
+        <w:t xml:space="preserve"> (SELECT count(customer_type) FROM tbldatatraining WHERE customer_type=(SELECT customer_type FROM tbldatatesting where id=i_testing) AND satisfaction =1) / total_satisfied;    </w:t>
       </w:r>
     </w:p>
     <w:p>
@@ -45423,7 +46024,21 @@
         <w:rPr>
           <w:lang w:val="en-US"/>
         </w:rPr>
-        <w:t>SET prob_customer_type_ns = (SELECT count(customer_type) FROM tbldatatraining WHERE customer_type=(SELECT customer_type FROM tbldatatesting where id=i_testing) AND satisfaction =0) / total_notsatisfied;</w:t>
+        <w:t>SET prob_customer_type_ns = (SELECT count(customer_type) FROM tbldatatraining WHERE customer_type</w:t>
+      </w:r>
+      <w:proofErr w:type="gramStart"/>
+      <w:r>
+        <w:rPr>
+          <w:lang w:val="en-US"/>
+        </w:rPr>
+        <w:t>=(</w:t>
+      </w:r>
+      <w:proofErr w:type="gramEnd"/>
+      <w:r>
+        <w:rPr>
+          <w:lang w:val="en-US"/>
+        </w:rPr>
+        <w:t>SELECT customer_type FROM tbldatatesting where id=i_testing) AND satisfaction =0) / total_notsatisfied;</w:t>
       </w:r>
     </w:p>
     <w:p>
@@ -45467,7 +46082,21 @@
         <w:rPr>
           <w:lang w:val="en-US"/>
         </w:rPr>
-        <w:t>-- Arrival Delay In Minutes</w:t>
+        <w:t xml:space="preserve">-- Arrival Delay </w:t>
+      </w:r>
+      <w:proofErr w:type="gramStart"/>
+      <w:r>
+        <w:rPr>
+          <w:lang w:val="en-US"/>
+        </w:rPr>
+        <w:t>In</w:t>
+      </w:r>
+      <w:proofErr w:type="gramEnd"/>
+      <w:r>
+        <w:rPr>
+          <w:lang w:val="en-US"/>
+        </w:rPr>
+        <w:t xml:space="preserve"> Minutes</w:t>
       </w:r>
     </w:p>
     <w:p>
@@ -45481,7 +46110,21 @@
         <w:rPr>
           <w:lang w:val="en-US"/>
         </w:rPr>
-        <w:t>SET prob_arrival_delay_in_minutes_s = (SELECT count(arrival_delay_in_minutes) FROM tbldatatraining WHERE arrival_delay_in_minutes=(SELECT arrival_delay_in_minutes FROM tbldatatesting where id=i_testing) AND satisfaction =1) / total_satisfied;</w:t>
+        <w:t>SET prob_arrival_delay_in_minutes_s = (SELECT count(arrival_delay_in_minutes) FROM tbldatatraining WHERE arrival_delay_in_minutes</w:t>
+      </w:r>
+      <w:proofErr w:type="gramStart"/>
+      <w:r>
+        <w:rPr>
+          <w:lang w:val="en-US"/>
+        </w:rPr>
+        <w:t>=(</w:t>
+      </w:r>
+      <w:proofErr w:type="gramEnd"/>
+      <w:r>
+        <w:rPr>
+          <w:lang w:val="en-US"/>
+        </w:rPr>
+        <w:t>SELECT arrival_delay_in_minutes FROM tbldatatesting where id=i_testing) AND satisfaction =1) / total_satisfied;</w:t>
       </w:r>
     </w:p>
     <w:p>
@@ -45495,7 +46138,21 @@
         <w:rPr>
           <w:lang w:val="en-US"/>
         </w:rPr>
-        <w:t>SET prob_arrival_delay_in_minutes_ns = (SELECT count(arrival_delay_in_minutes) FROM tbldatatraining WHERE arrival_delay_in_minutes=(SELECT arrival_delay_in_minutes FROM tbldatatesting where id=i_testing) AND satisfaction =0) / total_notsatisfied;</w:t>
+        <w:t>SET prob_arrival_delay_in_minutes_ns = (SELECT count(arrival_delay_in_minutes) FROM tbldatatraining WHERE arrival_delay_in_minutes</w:t>
+      </w:r>
+      <w:proofErr w:type="gramStart"/>
+      <w:r>
+        <w:rPr>
+          <w:lang w:val="en-US"/>
+        </w:rPr>
+        <w:t>=(</w:t>
+      </w:r>
+      <w:proofErr w:type="gramEnd"/>
+      <w:r>
+        <w:rPr>
+          <w:lang w:val="en-US"/>
+        </w:rPr>
+        <w:t>SELECT arrival_delay_in_minutes FROM tbldatatesting where id=i_testing) AND satisfaction =0) / total_notsatisfied;</w:t>
       </w:r>
     </w:p>
     <w:p>
@@ -46078,12 +46735,14 @@
           <w:lang w:val="en-US"/>
         </w:rPr>
       </w:pPr>
+      <w:proofErr w:type="gramStart"/>
       <w:r>
         <w:rPr>
           <w:lang w:val="en-US"/>
         </w:rPr>
         <w:t>DELIMITER ;</w:t>
       </w:r>
+      <w:proofErr w:type="gramEnd"/>
     </w:p>
     <w:p>
       <w:pPr>
@@ -46176,7 +46835,21 @@
         <w:rPr>
           <w:lang w:val="en-US"/>
         </w:rPr>
-        <w:t>CREATE PROCEDURE processb()</w:t>
+        <w:t xml:space="preserve">CREATE PROCEDURE </w:t>
+      </w:r>
+      <w:proofErr w:type="gramStart"/>
+      <w:r>
+        <w:rPr>
+          <w:lang w:val="en-US"/>
+        </w:rPr>
+        <w:t>processb(</w:t>
+      </w:r>
+      <w:proofErr w:type="gramEnd"/>
+      <w:r>
+        <w:rPr>
+          <w:lang w:val="en-US"/>
+        </w:rPr>
+        <w:t>)</w:t>
       </w:r>
     </w:p>
     <w:p>
@@ -46210,7 +46883,21 @@
         <w:rPr>
           <w:lang w:val="en-US"/>
         </w:rPr>
-        <w:t>CALL bayesian(1);</w:t>
+        <w:t xml:space="preserve">CALL </w:t>
+      </w:r>
+      <w:proofErr w:type="gramStart"/>
+      <w:r>
+        <w:rPr>
+          <w:lang w:val="en-US"/>
+        </w:rPr>
+        <w:t>bayesian(</w:t>
+      </w:r>
+      <w:proofErr w:type="gramEnd"/>
+      <w:r>
+        <w:rPr>
+          <w:lang w:val="en-US"/>
+        </w:rPr>
+        <w:t>1);</w:t>
       </w:r>
     </w:p>
     <w:p>
@@ -46230,7 +46917,21 @@
         <w:rPr>
           <w:lang w:val="en-US"/>
         </w:rPr>
-        <w:t>CALL bayesian(2);</w:t>
+        <w:t xml:space="preserve">CALL </w:t>
+      </w:r>
+      <w:proofErr w:type="gramStart"/>
+      <w:r>
+        <w:rPr>
+          <w:lang w:val="en-US"/>
+        </w:rPr>
+        <w:t>bayesian(</w:t>
+      </w:r>
+      <w:proofErr w:type="gramEnd"/>
+      <w:r>
+        <w:rPr>
+          <w:lang w:val="en-US"/>
+        </w:rPr>
+        <w:t>2);</w:t>
       </w:r>
     </w:p>
     <w:p>
@@ -46250,7 +46951,21 @@
         <w:rPr>
           <w:lang w:val="en-US"/>
         </w:rPr>
-        <w:t>CALL bayesian(3);</w:t>
+        <w:t xml:space="preserve">CALL </w:t>
+      </w:r>
+      <w:proofErr w:type="gramStart"/>
+      <w:r>
+        <w:rPr>
+          <w:lang w:val="en-US"/>
+        </w:rPr>
+        <w:t>bayesian(</w:t>
+      </w:r>
+      <w:proofErr w:type="gramEnd"/>
+      <w:r>
+        <w:rPr>
+          <w:lang w:val="en-US"/>
+        </w:rPr>
+        <w:t>3);</w:t>
       </w:r>
     </w:p>
     <w:p>
@@ -46270,7 +46985,21 @@
         <w:rPr>
           <w:lang w:val="en-US"/>
         </w:rPr>
-        <w:t>CALL bayesian(4);</w:t>
+        <w:t xml:space="preserve">CALL </w:t>
+      </w:r>
+      <w:proofErr w:type="gramStart"/>
+      <w:r>
+        <w:rPr>
+          <w:lang w:val="en-US"/>
+        </w:rPr>
+        <w:t>bayesian(</w:t>
+      </w:r>
+      <w:proofErr w:type="gramEnd"/>
+      <w:r>
+        <w:rPr>
+          <w:lang w:val="en-US"/>
+        </w:rPr>
+        <w:t>4);</w:t>
       </w:r>
     </w:p>
     <w:p>
@@ -46290,7 +47019,21 @@
         <w:rPr>
           <w:lang w:val="en-US"/>
         </w:rPr>
-        <w:t>CALL bayesian(5);</w:t>
+        <w:t xml:space="preserve">CALL </w:t>
+      </w:r>
+      <w:proofErr w:type="gramStart"/>
+      <w:r>
+        <w:rPr>
+          <w:lang w:val="en-US"/>
+        </w:rPr>
+        <w:t>bayesian(</w:t>
+      </w:r>
+      <w:proofErr w:type="gramEnd"/>
+      <w:r>
+        <w:rPr>
+          <w:lang w:val="en-US"/>
+        </w:rPr>
+        <w:t>5);</w:t>
       </w:r>
     </w:p>
     <w:p>
@@ -46334,7 +47077,21 @@
         <w:rPr>
           <w:lang w:val="en-US"/>
         </w:rPr>
-        <w:t>((tp+tn)/(tp+tn+fp+fn+tnull+fnull))*100 where algoritma='Bayesian';</w:t>
+        <w:t>((tp+tn)/(tp+tn+fp+fn+tnull+fnull</w:t>
+      </w:r>
+      <w:proofErr w:type="gramStart"/>
+      <w:r>
+        <w:rPr>
+          <w:lang w:val="en-US"/>
+        </w:rPr>
+        <w:t>))*</w:t>
+      </w:r>
+      <w:proofErr w:type="gramEnd"/>
+      <w:r>
+        <w:rPr>
+          <w:lang w:val="en-US"/>
+        </w:rPr>
+        <w:t>100 where algoritma='Bayesian';</w:t>
       </w:r>
     </w:p>
     <w:p>
@@ -46358,12 +47115,14 @@
           <w:lang w:val="en-US"/>
         </w:rPr>
       </w:pPr>
+      <w:proofErr w:type="gramStart"/>
       <w:r>
         <w:rPr>
           <w:lang w:val="en-US"/>
         </w:rPr>
         <w:t>DELIMITER ;</w:t>
       </w:r>
+      <w:proofErr w:type="gramEnd"/>
     </w:p>
     <w:p>
       <w:pPr>
@@ -46403,8 +47162,16 @@
         <w:rPr>
           <w:lang w:val="en-US"/>
         </w:rPr>
-        <w:t>CREATE FUNCTION ed(</w:t>
-      </w:r>
+        <w:t xml:space="preserve">CREATE FUNCTION </w:t>
+      </w:r>
+      <w:proofErr w:type="gramStart"/>
+      <w:r>
+        <w:rPr>
+          <w:lang w:val="en-US"/>
+        </w:rPr>
+        <w:t>ed(</w:t>
+      </w:r>
+      <w:proofErr w:type="gramEnd"/>
     </w:p>
     <w:p>
       <w:pPr>
@@ -46423,7 +47190,21 @@
         <w:rPr>
           <w:lang w:val="en-US"/>
         </w:rPr>
-        <w:t>w1t FLOAT(30,20)</w:t>
+        <w:t xml:space="preserve">w1t </w:t>
+      </w:r>
+      <w:proofErr w:type="gramStart"/>
+      <w:r>
+        <w:rPr>
+          <w:lang w:val="en-US"/>
+        </w:rPr>
+        <w:t>FLOAT(</w:t>
+      </w:r>
+      <w:proofErr w:type="gramEnd"/>
+      <w:r>
+        <w:rPr>
+          <w:lang w:val="en-US"/>
+        </w:rPr>
+        <w:t>30,20)</w:t>
       </w:r>
     </w:p>
     <w:p>
@@ -46443,7 +47224,21 @@
         <w:rPr>
           <w:lang w:val="en-US"/>
         </w:rPr>
-        <w:t>, w1 FLOAT(30,20)</w:t>
+        <w:t xml:space="preserve">, w1 </w:t>
+      </w:r>
+      <w:proofErr w:type="gramStart"/>
+      <w:r>
+        <w:rPr>
+          <w:lang w:val="en-US"/>
+        </w:rPr>
+        <w:t>FLOAT(</w:t>
+      </w:r>
+      <w:proofErr w:type="gramEnd"/>
+      <w:r>
+        <w:rPr>
+          <w:lang w:val="en-US"/>
+        </w:rPr>
+        <w:t>30,20)</w:t>
       </w:r>
     </w:p>
     <w:p>
@@ -46477,7 +47272,21 @@
         <w:rPr>
           <w:lang w:val="en-US"/>
         </w:rPr>
-        <w:t>, w22t FLOAT(30,20)</w:t>
+        <w:t xml:space="preserve">, w22t </w:t>
+      </w:r>
+      <w:proofErr w:type="gramStart"/>
+      <w:r>
+        <w:rPr>
+          <w:lang w:val="en-US"/>
+        </w:rPr>
+        <w:t>FLOAT(</w:t>
+      </w:r>
+      <w:proofErr w:type="gramEnd"/>
+      <w:r>
+        <w:rPr>
+          <w:lang w:val="en-US"/>
+        </w:rPr>
+        <w:t>30,20)</w:t>
       </w:r>
     </w:p>
     <w:p>
@@ -46497,7 +47306,21 @@
         <w:rPr>
           <w:lang w:val="en-US"/>
         </w:rPr>
-        <w:t>, w22 FLOAT(30,20)</w:t>
+        <w:t xml:space="preserve">, w22 </w:t>
+      </w:r>
+      <w:proofErr w:type="gramStart"/>
+      <w:r>
+        <w:rPr>
+          <w:lang w:val="en-US"/>
+        </w:rPr>
+        <w:t>FLOAT(</w:t>
+      </w:r>
+      <w:proofErr w:type="gramEnd"/>
+      <w:r>
+        <w:rPr>
+          <w:lang w:val="en-US"/>
+        </w:rPr>
+        <w:t>30,20)</w:t>
       </w:r>
     </w:p>
     <w:p>
@@ -46531,7 +47354,21 @@
         <w:rPr>
           <w:lang w:val="en-US"/>
         </w:rPr>
-        <w:t>RETURNS FLOAT(30,20)</w:t>
+        <w:t xml:space="preserve">RETURNS </w:t>
+      </w:r>
+      <w:proofErr w:type="gramStart"/>
+      <w:r>
+        <w:rPr>
+          <w:lang w:val="en-US"/>
+        </w:rPr>
+        <w:t>FLOAT(</w:t>
+      </w:r>
+      <w:proofErr w:type="gramEnd"/>
+      <w:r>
+        <w:rPr>
+          <w:lang w:val="en-US"/>
+        </w:rPr>
+        <w:t>30,20)</w:t>
       </w:r>
     </w:p>
     <w:p>
@@ -46565,7 +47402,21 @@
         <w:rPr>
           <w:lang w:val="en-US"/>
         </w:rPr>
-        <w:t>DECLARE hasil FLOAT(30,20) DEFAULT 0;</w:t>
+        <w:t xml:space="preserve">DECLARE hasil </w:t>
+      </w:r>
+      <w:proofErr w:type="gramStart"/>
+      <w:r>
+        <w:rPr>
+          <w:lang w:val="en-US"/>
+        </w:rPr>
+        <w:t>FLOAT(</w:t>
+      </w:r>
+      <w:proofErr w:type="gramEnd"/>
+      <w:r>
+        <w:rPr>
+          <w:lang w:val="en-US"/>
+        </w:rPr>
+        <w:t>30,20) DEFAULT 0;</w:t>
       </w:r>
     </w:p>
     <w:p>
@@ -46585,7 +47436,21 @@
         <w:rPr>
           <w:lang w:val="en-US"/>
         </w:rPr>
-        <w:t xml:space="preserve">SET hasil = SQRT(( </w:t>
+        <w:t xml:space="preserve">SET hasil = </w:t>
+      </w:r>
+      <w:proofErr w:type="gramStart"/>
+      <w:r>
+        <w:rPr>
+          <w:lang w:val="en-US"/>
+        </w:rPr>
+        <w:t>SQRT(</w:t>
+      </w:r>
+      <w:proofErr w:type="gramEnd"/>
+      <w:r>
+        <w:rPr>
+          <w:lang w:val="en-US"/>
+        </w:rPr>
+        <w:t xml:space="preserve">( </w:t>
       </w:r>
     </w:p>
     <w:p>
@@ -46601,11 +47466,19 @@
         </w:rPr>
         <w:t xml:space="preserve">    </w:t>
       </w:r>
-      <w:r>
-        <w:rPr>
-          <w:lang w:val="en-US"/>
-        </w:rPr>
-        <w:t>POWER((w1t - w1),2)</w:t>
+      <w:proofErr w:type="gramStart"/>
+      <w:r>
+        <w:rPr>
+          <w:lang w:val="en-US"/>
+        </w:rPr>
+        <w:t>POWER(</w:t>
+      </w:r>
+      <w:proofErr w:type="gramEnd"/>
+      <w:r>
+        <w:rPr>
+          <w:lang w:val="en-US"/>
+        </w:rPr>
+        <w:t>(w1t - w1),2)</w:t>
       </w:r>
     </w:p>
     <w:p>
@@ -46625,7 +47498,21 @@
         <w:rPr>
           <w:lang w:val="en-US"/>
         </w:rPr>
-        <w:t>+ POWER((w2t - w2),2)</w:t>
+        <w:t xml:space="preserve">+ </w:t>
+      </w:r>
+      <w:proofErr w:type="gramStart"/>
+      <w:r>
+        <w:rPr>
+          <w:lang w:val="en-US"/>
+        </w:rPr>
+        <w:t>POWER(</w:t>
+      </w:r>
+      <w:proofErr w:type="gramEnd"/>
+      <w:r>
+        <w:rPr>
+          <w:lang w:val="en-US"/>
+        </w:rPr>
+        <w:t>(w2t - w2),2)</w:t>
       </w:r>
     </w:p>
     <w:p>
@@ -46645,7 +47532,21 @@
         <w:rPr>
           <w:lang w:val="en-US"/>
         </w:rPr>
-        <w:t>+ POWER((w3t - w3),2)</w:t>
+        <w:t xml:space="preserve">+ </w:t>
+      </w:r>
+      <w:proofErr w:type="gramStart"/>
+      <w:r>
+        <w:rPr>
+          <w:lang w:val="en-US"/>
+        </w:rPr>
+        <w:t>POWER(</w:t>
+      </w:r>
+      <w:proofErr w:type="gramEnd"/>
+      <w:r>
+        <w:rPr>
+          <w:lang w:val="en-US"/>
+        </w:rPr>
+        <w:t>(w3t - w3),2)</w:t>
       </w:r>
     </w:p>
     <w:p>
@@ -46673,7 +47574,21 @@
         <w:rPr>
           <w:lang w:val="en-US"/>
         </w:rPr>
-        <w:t xml:space="preserve">    + POWER((w22t - w22),2)));</w:t>
+        <w:t xml:space="preserve">    + </w:t>
+      </w:r>
+      <w:proofErr w:type="gramStart"/>
+      <w:r>
+        <w:rPr>
+          <w:lang w:val="en-US"/>
+        </w:rPr>
+        <w:t>POWER(</w:t>
+      </w:r>
+      <w:proofErr w:type="gramEnd"/>
+      <w:r>
+        <w:rPr>
+          <w:lang w:val="en-US"/>
+        </w:rPr>
+        <w:t>(w22t - w22),2)));</w:t>
       </w:r>
     </w:p>
     <w:p>
@@ -46683,11 +47598,19 @@
           <w:lang w:val="en-US"/>
         </w:rPr>
       </w:pPr>
-      <w:r>
-        <w:rPr>
-          <w:lang w:val="en-US"/>
-        </w:rPr>
-        <w:t>RETURN(hasil);</w:t>
+      <w:proofErr w:type="gramStart"/>
+      <w:r>
+        <w:rPr>
+          <w:lang w:val="en-US"/>
+        </w:rPr>
+        <w:t>RETURN(</w:t>
+      </w:r>
+      <w:proofErr w:type="gramEnd"/>
+      <w:r>
+        <w:rPr>
+          <w:lang w:val="en-US"/>
+        </w:rPr>
+        <w:t>hasil);</w:t>
       </w:r>
     </w:p>
     <w:p>
@@ -46712,12 +47635,14 @@
           <w:lang w:val="en-US"/>
         </w:rPr>
       </w:pPr>
+      <w:proofErr w:type="gramStart"/>
       <w:r>
         <w:rPr>
           <w:lang w:val="en-US"/>
         </w:rPr>
         <w:t>DELIMITER ;</w:t>
       </w:r>
+      <w:proofErr w:type="gramEnd"/>
     </w:p>
     <w:p>
       <w:pPr>
@@ -46757,7 +47682,21 @@
         <w:rPr>
           <w:lang w:val="en-US"/>
         </w:rPr>
-        <w:t>CREATE PROCEDURE lvq(number_of_testing INT, pAlpha FLOAT(30,20), pEps FLOAT(30,20))</w:t>
+        <w:t xml:space="preserve">CREATE PROCEDURE </w:t>
+      </w:r>
+      <w:proofErr w:type="gramStart"/>
+      <w:r>
+        <w:rPr>
+          <w:lang w:val="en-US"/>
+        </w:rPr>
+        <w:t>lvq(</w:t>
+      </w:r>
+      <w:proofErr w:type="gramEnd"/>
+      <w:r>
+        <w:rPr>
+          <w:lang w:val="en-US"/>
+        </w:rPr>
+        <w:t>number_of_testing INT, pAlpha FLOAT(30,20), pEps FLOAT(30,20))</w:t>
       </w:r>
     </w:p>
     <w:p>
@@ -47063,7 +48002,21 @@
         <w:rPr>
           <w:lang w:val="en-US"/>
         </w:rPr>
-        <w:t>w23s FLOAT(30,20) DEFAULT 0;</w:t>
+        <w:t xml:space="preserve">w23s </w:t>
+      </w:r>
+      <w:proofErr w:type="gramStart"/>
+      <w:r>
+        <w:rPr>
+          <w:lang w:val="en-US"/>
+        </w:rPr>
+        <w:t>FLOAT(</w:t>
+      </w:r>
+      <w:proofErr w:type="gramEnd"/>
+      <w:r>
+        <w:rPr>
+          <w:lang w:val="en-US"/>
+        </w:rPr>
+        <w:t>30,20) DEFAULT 0;</w:t>
       </w:r>
     </w:p>
     <w:p>
@@ -47343,7 +48296,14 @@
         <w:rPr>
           <w:lang w:val="en-US"/>
         </w:rPr>
-        <w:t>w22ns</w:t>
+        <w:t>w22</w:t>
+      </w:r>
+      <w:proofErr w:type="gramStart"/>
+      <w:r>
+        <w:rPr>
+          <w:lang w:val="en-US"/>
+        </w:rPr>
+        <w:t>ns</w:t>
       </w:r>
       <w:r>
         <w:rPr>
@@ -47355,7 +48315,14 @@
         <w:rPr>
           <w:lang w:val="en-US"/>
         </w:rPr>
-        <w:t>,w23ns FLOAT(30,20) DEFAULT 0;</w:t>
+        <w:t>,w</w:t>
+      </w:r>
+      <w:proofErr w:type="gramEnd"/>
+      <w:r>
+        <w:rPr>
+          <w:lang w:val="en-US"/>
+        </w:rPr>
+        <w:t>23ns FLOAT(30,20) DEFAULT 0;</w:t>
       </w:r>
     </w:p>
     <w:p>
@@ -47443,7 +48410,14 @@
         <w:rPr>
           <w:lang w:val="en-US"/>
         </w:rPr>
-        <w:t>w6t</w:t>
+        <w:t>w6</w:t>
+      </w:r>
+      <w:proofErr w:type="gramStart"/>
+      <w:r>
+        <w:rPr>
+          <w:lang w:val="en-US"/>
+        </w:rPr>
+        <w:t>t</w:t>
       </w:r>
       <w:r>
         <w:rPr>
@@ -47455,7 +48429,14 @@
         <w:rPr>
           <w:lang w:val="en-US"/>
         </w:rPr>
-        <w:t>,w7t,</w:t>
+        <w:t>,w</w:t>
+      </w:r>
+      <w:proofErr w:type="gramEnd"/>
+      <w:r>
+        <w:rPr>
+          <w:lang w:val="en-US"/>
+        </w:rPr>
+        <w:t>7t,</w:t>
       </w:r>
       <w:r>
         <w:rPr>
@@ -47675,7 +48656,21 @@
         <w:rPr>
           <w:lang w:val="en-US"/>
         </w:rPr>
-        <w:t>DECLARE ids, idns, cj, t INT DEFAULT 0;</w:t>
+        <w:t xml:space="preserve">DECLARE ids, idns, cj, t, epoch, </w:t>
+      </w:r>
+      <w:proofErr w:type="gramStart"/>
+      <w:r>
+        <w:rPr>
+          <w:lang w:val="en-US"/>
+        </w:rPr>
+        <w:t>maxepoch,pepoch</w:t>
+      </w:r>
+      <w:proofErr w:type="gramEnd"/>
+      <w:r>
+        <w:rPr>
+          <w:lang w:val="en-US"/>
+        </w:rPr>
+        <w:t xml:space="preserve"> INT DEFAULT 0;</w:t>
       </w:r>
     </w:p>
     <w:p>
@@ -47719,7 +48714,21 @@
         <w:rPr>
           <w:lang w:val="en-US"/>
         </w:rPr>
-        <w:t>DECLARE ws, wns, wt FLOAT(30,20) DEFAULT 0;</w:t>
+        <w:t xml:space="preserve">DECLARE ws, wns, wt </w:t>
+      </w:r>
+      <w:proofErr w:type="gramStart"/>
+      <w:r>
+        <w:rPr>
+          <w:lang w:val="en-US"/>
+        </w:rPr>
+        <w:t>FLOAT(</w:t>
+      </w:r>
+      <w:proofErr w:type="gramEnd"/>
+      <w:r>
+        <w:rPr>
+          <w:lang w:val="en-US"/>
+        </w:rPr>
+        <w:t>30,20) DEFAULT 0;</w:t>
       </w:r>
     </w:p>
     <w:p>
@@ -47733,7 +48742,21 @@
         <w:rPr>
           <w:lang w:val="en-US"/>
         </w:rPr>
-        <w:t>DECLARE alpha, eps, err FLOAT(30,20) DEFAULT 0;</w:t>
+        <w:t xml:space="preserve">DECLARE alpha, eps, err, temp_alpha </w:t>
+      </w:r>
+      <w:proofErr w:type="gramStart"/>
+      <w:r>
+        <w:rPr>
+          <w:lang w:val="en-US"/>
+        </w:rPr>
+        <w:t>FLOAT(</w:t>
+      </w:r>
+      <w:proofErr w:type="gramEnd"/>
+      <w:r>
+        <w:rPr>
+          <w:lang w:val="en-US"/>
+        </w:rPr>
+        <w:t>30,20) DEFAULT 0;</w:t>
       </w:r>
     </w:p>
     <w:p>
@@ -47747,7 +48770,21 @@
         <w:rPr>
           <w:lang w:val="en-US"/>
         </w:rPr>
-        <w:t>DECLARE info_satisfaction VARCHAR(2);</w:t>
+        <w:t xml:space="preserve">DECLARE info_satisfaction </w:t>
+      </w:r>
+      <w:proofErr w:type="gramStart"/>
+      <w:r>
+        <w:rPr>
+          <w:lang w:val="en-US"/>
+        </w:rPr>
+        <w:t>VARCHAR(</w:t>
+      </w:r>
+      <w:proofErr w:type="gramEnd"/>
+      <w:r>
+        <w:rPr>
+          <w:lang w:val="en-US"/>
+        </w:rPr>
+        <w:t>2);</w:t>
       </w:r>
     </w:p>
     <w:p>
@@ -47805,7 +48842,21 @@
         <w:rPr>
           <w:lang w:val="en-US"/>
         </w:rPr>
-        <w:t>SELECT COUNT(*) INTO total_data FROM tbldataprocess;</w:t>
+        <w:t xml:space="preserve">SELECT </w:t>
+      </w:r>
+      <w:proofErr w:type="gramStart"/>
+      <w:r>
+        <w:rPr>
+          <w:lang w:val="en-US"/>
+        </w:rPr>
+        <w:t>COUNT(</w:t>
+      </w:r>
+      <w:proofErr w:type="gramEnd"/>
+      <w:r>
+        <w:rPr>
+          <w:lang w:val="en-US"/>
+        </w:rPr>
+        <w:t>*) INTO total_data FROM tbldataprocess;</w:t>
       </w:r>
     </w:p>
     <w:p>
@@ -47829,6 +48880,12 @@
           <w:lang w:val="en-US"/>
         </w:rPr>
       </w:pPr>
+      <w:r>
+        <w:rPr>
+          <w:lang w:val="en-US"/>
+        </w:rPr>
+        <w:t>SET maxepoch=5;</w:t>
+      </w:r>
     </w:p>
     <w:p>
       <w:pPr>
@@ -48126,7 +49183,21 @@
         <w:rPr>
           <w:lang w:val="en-US"/>
         </w:rPr>
-        <w:t>AND id &lt;= ( total_training + total_testing);</w:t>
+        <w:t xml:space="preserve">AND id &lt;= </w:t>
+      </w:r>
+      <w:proofErr w:type="gramStart"/>
+      <w:r>
+        <w:rPr>
+          <w:lang w:val="en-US"/>
+        </w:rPr>
+        <w:t>( total</w:t>
+      </w:r>
+      <w:proofErr w:type="gramEnd"/>
+      <w:r>
+        <w:rPr>
+          <w:lang w:val="en-US"/>
+        </w:rPr>
+        <w:t>_training + total_testing);</w:t>
       </w:r>
     </w:p>
     <w:p>
@@ -48148,7 +49219,21 @@
         <w:rPr>
           <w:lang w:val="en-US"/>
         </w:rPr>
-        <w:t>INSERT INTO tblaccuracy(algoritma, testing, total_data_training, total_data, tp, tn, fp,fn,tnull, fnull, accuracy) VALUES('LVQ', testing_ke,0,0,0,0,0,0,0,0,0);</w:t>
+        <w:t xml:space="preserve">INSERT INTO </w:t>
+      </w:r>
+      <w:proofErr w:type="gramStart"/>
+      <w:r>
+        <w:rPr>
+          <w:lang w:val="en-US"/>
+        </w:rPr>
+        <w:t>tblaccuracy(</w:t>
+      </w:r>
+      <w:proofErr w:type="gramEnd"/>
+      <w:r>
+        <w:rPr>
+          <w:lang w:val="en-US"/>
+        </w:rPr>
+        <w:t>algoritma, testing, total_data_training, total_data, tp, tn, fp,fn,tnull, fnull, accuracy) VALUES('LVQ', testing_ke,0,0,0,0,0,0,0,0,0);</w:t>
       </w:r>
     </w:p>
     <w:p>
@@ -48220,7 +49305,21 @@
         <w:rPr>
           <w:lang w:val="en-US"/>
         </w:rPr>
-        <w:t>SELECT id INTO ids FROM tbldatatraining WHERE satisfaction = 1 ORDER BY RAND() LIMIT 1;</w:t>
+        <w:t xml:space="preserve">SELECT id INTO ids FROM tbldatatraining WHERE satisfaction = 1 ORDER BY </w:t>
+      </w:r>
+      <w:proofErr w:type="gramStart"/>
+      <w:r>
+        <w:rPr>
+          <w:lang w:val="en-US"/>
+        </w:rPr>
+        <w:t>RAND(</w:t>
+      </w:r>
+      <w:proofErr w:type="gramEnd"/>
+      <w:r>
+        <w:rPr>
+          <w:lang w:val="en-US"/>
+        </w:rPr>
+        <w:t>) LIMIT 1;</w:t>
       </w:r>
     </w:p>
     <w:p>
@@ -48234,7 +49333,21 @@
         <w:rPr>
           <w:lang w:val="en-US"/>
         </w:rPr>
-        <w:t>SELECT id INTO idns FROM tbldatatraining WHERE satisfaction = 0 ORDER BY RAND() LIMIT 1;</w:t>
+        <w:t xml:space="preserve">SELECT id INTO idns FROM tbldatatraining WHERE satisfaction = 0 ORDER BY </w:t>
+      </w:r>
+      <w:proofErr w:type="gramStart"/>
+      <w:r>
+        <w:rPr>
+          <w:lang w:val="en-US"/>
+        </w:rPr>
+        <w:t>RAND(</w:t>
+      </w:r>
+      <w:proofErr w:type="gramEnd"/>
+      <w:r>
+        <w:rPr>
+          <w:lang w:val="en-US"/>
+        </w:rPr>
+        <w:t>) LIMIT 1;</w:t>
       </w:r>
     </w:p>
     <w:p>
@@ -48372,11 +49485,19 @@
           <w:lang w:val="en-US"/>
         </w:rPr>
       </w:pPr>
-      <w:r>
-        <w:rPr>
-          <w:lang w:val="en-US"/>
-        </w:rPr>
-        <w:t>SET  @num := 0;</w:t>
+      <w:proofErr w:type="gramStart"/>
+      <w:r>
+        <w:rPr>
+          <w:lang w:val="en-US"/>
+        </w:rPr>
+        <w:t>SET  @</w:t>
+      </w:r>
+      <w:proofErr w:type="gramEnd"/>
+      <w:r>
+        <w:rPr>
+          <w:lang w:val="en-US"/>
+        </w:rPr>
+        <w:t>num := 0;</w:t>
       </w:r>
     </w:p>
     <w:p>
@@ -48390,7 +49511,21 @@
         <w:rPr>
           <w:lang w:val="en-US"/>
         </w:rPr>
-        <w:t>UPDATE tbldatatraining SET id = @num := (@num+1);</w:t>
+        <w:t>UPDATE tbldatatraining SET id = @</w:t>
+      </w:r>
+      <w:proofErr w:type="gramStart"/>
+      <w:r>
+        <w:rPr>
+          <w:lang w:val="en-US"/>
+        </w:rPr>
+        <w:t>num :</w:t>
+      </w:r>
+      <w:proofErr w:type="gramEnd"/>
+      <w:r>
+        <w:rPr>
+          <w:lang w:val="en-US"/>
+        </w:rPr>
+        <w:t>= (@num+1);</w:t>
       </w:r>
     </w:p>
     <w:p>
@@ -48455,7 +49590,7 @@
         <w:rPr>
           <w:lang w:val="en-US"/>
         </w:rPr>
-        <w:t>WHILE (i_training &lt;= total_training) or (alpha &gt; eps) DO</w:t>
+        <w:t>SET temp_alpha = alpha;</w:t>
       </w:r>
     </w:p>
     <w:p>
@@ -48469,8 +49604,124 @@
         <w:rPr>
           <w:lang w:val="en-US"/>
         </w:rPr>
+        <w:t>WHILE epoch &lt; maxepoch DO</w:t>
+      </w:r>
+    </w:p>
+    <w:p>
+      <w:pPr>
+        <w:pStyle w:val="Code"/>
+        <w:rPr>
+          <w:lang w:val="en-US"/>
+        </w:rPr>
+      </w:pPr>
+      <w:r>
+        <w:rPr>
+          <w:lang w:val="en-US"/>
+        </w:rPr>
+        <w:t>SET i_training = 0;</w:t>
+      </w:r>
+    </w:p>
+    <w:p>
+      <w:pPr>
+        <w:pStyle w:val="Code"/>
+        <w:rPr>
+          <w:lang w:val="en-US"/>
+        </w:rPr>
+      </w:pPr>
+      <w:r>
+        <w:rPr>
+          <w:lang w:val="en-US"/>
+        </w:rPr>
+        <w:t>SET temp_i_training = 0;</w:t>
+      </w:r>
+    </w:p>
+    <w:p>
+      <w:pPr>
+        <w:pStyle w:val="Code"/>
+        <w:rPr>
+          <w:lang w:val="en-US"/>
+        </w:rPr>
+      </w:pPr>
+      <w:r>
+        <w:rPr>
+          <w:lang w:val="en-US"/>
+        </w:rPr>
+        <w:t>SET alpha=temp_alpha;</w:t>
+      </w:r>
+    </w:p>
+    <w:p>
+      <w:pPr>
+        <w:pStyle w:val="Code"/>
+        <w:rPr>
+          <w:lang w:val="en-US"/>
+        </w:rPr>
+      </w:pPr>
+      <w:r>
+        <w:rPr>
+          <w:lang w:val="en-US"/>
+        </w:rPr>
+        <w:t xml:space="preserve"> algolvq: </w:t>
+      </w:r>
+      <w:r>
+        <w:rPr>
+          <w:lang w:val="en-US"/>
+        </w:rPr>
+        <w:t>WHILE (i_training &lt;= total_training) or (alpha &gt;</w:t>
+      </w:r>
+      <w:r>
+        <w:rPr>
+          <w:lang w:val="en-US"/>
+        </w:rPr>
+        <w:t>=</w:t>
+      </w:r>
+      <w:r>
+        <w:rPr>
+          <w:lang w:val="en-US"/>
+        </w:rPr>
+        <w:t xml:space="preserve"> eps) DO</w:t>
+      </w:r>
+    </w:p>
+    <w:p>
+      <w:pPr>
+        <w:pStyle w:val="Code"/>
+        <w:rPr>
+          <w:lang w:val="en-US"/>
+        </w:rPr>
+      </w:pPr>
+      <w:r>
+        <w:rPr>
+          <w:lang w:val="en-US"/>
+        </w:rPr>
         <w:t xml:space="preserve">  </w:t>
       </w:r>
+      <w:proofErr w:type="gramStart"/>
+      <w:r>
+        <w:rPr>
+          <w:lang w:val="en-US"/>
+        </w:rPr>
+        <w:t>IF(</w:t>
+      </w:r>
+      <w:proofErr w:type="gramEnd"/>
+      <w:r>
+        <w:rPr>
+          <w:lang w:val="en-US"/>
+        </w:rPr>
+        <w:t>alpha&gt;=eps)THEN</w:t>
+      </w:r>
+    </w:p>
+    <w:p>
+      <w:pPr>
+        <w:pStyle w:val="Code"/>
+        <w:rPr>
+          <w:lang w:val="en-US"/>
+        </w:rPr>
+      </w:pPr>
+      <w:r>
+        <w:rPr>
+          <w:lang w:val="en-US"/>
+        </w:rPr>
+        <w:t xml:space="preserve">  </w:t>
+      </w:r>
       <w:r>
         <w:rPr>
           <w:lang w:val="en-US"/>
@@ -48543,7 +49794,21 @@
         <w:rPr>
           <w:lang w:val="en-US"/>
         </w:rPr>
-        <w:t>SET ws = ed(w1t, w1s, w2t, w2s, w3t, w3s, w4t, w4s, w5t, w5s, w6t, w6s, w7t, w7s, w8t, w8s, w9t, w9s, w10t, w10s, w11t, w11s, w12t, w12s, w13t, w13s, w14t, w14s, w15t, w15s, w16t, w16s, w17t, w17s, w18t, w18s, w19t, w19s, w20t, w20s, w21t, w21s, w22t, w22s);</w:t>
+        <w:t xml:space="preserve">SET ws = </w:t>
+      </w:r>
+      <w:proofErr w:type="gramStart"/>
+      <w:r>
+        <w:rPr>
+          <w:lang w:val="en-US"/>
+        </w:rPr>
+        <w:t>ed(</w:t>
+      </w:r>
+      <w:proofErr w:type="gramEnd"/>
+      <w:r>
+        <w:rPr>
+          <w:lang w:val="en-US"/>
+        </w:rPr>
+        <w:t>w1t, w1s, w2t, w2s, w3t, w3s, w4t, w4s, w5t, w5s, w6t, w6s, w7t, w7s, w8t, w8s, w9t, w9s, w10t, w10s, w11t, w11s, w12t, w12s, w13t, w13s, w14t, w14s, w15t, w15s, w16t, w16s, w17t, w17s, w18t, w18s, w19t, w19s, w20t, w20s, w21t, w21s, w22t, w22s);</w:t>
       </w:r>
     </w:p>
     <w:p>
@@ -48563,7 +49828,21 @@
         <w:rPr>
           <w:lang w:val="en-US"/>
         </w:rPr>
-        <w:t>SET wns = ed(w1t, w1ns, w2t, w2ns, w3t, w3ns, w4t, w4ns, w5t, w5ns, w6t, w6ns, w7t, w7ns, w8t, w8ns, w9t, w9ns, w10t, w10ns, w11t, w11ns, w12t, w12ns, w13t, w13ns, w14t, w14ns, w15t, w15ns, w16t, w16ns, w17t, w17ns, w18t, w18ns, w19t, w19ns, w20t, w20ns, w21t, w21ns, w22t, w22ns);</w:t>
+        <w:t xml:space="preserve">SET wns = </w:t>
+      </w:r>
+      <w:proofErr w:type="gramStart"/>
+      <w:r>
+        <w:rPr>
+          <w:lang w:val="en-US"/>
+        </w:rPr>
+        <w:t>ed(</w:t>
+      </w:r>
+      <w:proofErr w:type="gramEnd"/>
+      <w:r>
+        <w:rPr>
+          <w:lang w:val="en-US"/>
+        </w:rPr>
+        <w:t>w1t, w1ns, w2t, w2ns, w3t, w3ns, w4t, w4ns, w5t, w5ns, w6t, w6ns, w7t, w7ns, w8t, w8ns, w9t, w9ns, w10t, w10ns, w11t, w11ns, w12t, w12ns, w13t, w13ns, w14t, w14ns, w15t, w15ns, w16t, w16ns, w17t, w17ns, w18t, w18ns, w19t, w19ns, w20t, w20ns, w21t, w21ns, w22t, w22ns);</w:t>
       </w:r>
     </w:p>
     <w:p>
@@ -49207,7 +50486,21 @@
         <w:rPr>
           <w:lang w:val="en-US"/>
         </w:rPr>
-        <w:t>UPDATE tblaccuracy SET total_data_training = i_training+1 WHERE id=(SELECT COUNT(*) FROM tblaccuracy);</w:t>
+        <w:t>UPDATE tblaccuracy SET total_data_training = i_training+1 WHERE id</w:t>
+      </w:r>
+      <w:proofErr w:type="gramStart"/>
+      <w:r>
+        <w:rPr>
+          <w:lang w:val="en-US"/>
+        </w:rPr>
+        <w:t>=(</w:t>
+      </w:r>
+      <w:proofErr w:type="gramEnd"/>
+      <w:r>
+        <w:rPr>
+          <w:lang w:val="en-US"/>
+        </w:rPr>
+        <w:t>SELECT COUNT(*) FROM tblaccuracy);</w:t>
       </w:r>
     </w:p>
     <w:p>
@@ -49227,7 +50520,7 @@
         <w:rPr>
           <w:lang w:val="en-US"/>
         </w:rPr>
-        <w:t xml:space="preserve">IF (i_training = total_training) THEN </w:t>
+        <w:t>SET i_training = i_training + 1;</w:t>
       </w:r>
     </w:p>
     <w:p>
@@ -49241,13 +50534,614 @@
         <w:rPr>
           <w:lang w:val="en-US"/>
         </w:rPr>
+        <w:t xml:space="preserve">  </w:t>
+      </w:r>
+      <w:r>
+        <w:rPr>
+          <w:lang w:val="en-US"/>
+        </w:rPr>
+        <w:t>SET temp_i_training = i_training;</w:t>
+      </w:r>
+    </w:p>
+    <w:p>
+      <w:pPr>
+        <w:pStyle w:val="Code"/>
+        <w:rPr>
+          <w:lang w:val="en-US"/>
+        </w:rPr>
+      </w:pPr>
+      <w:r>
+        <w:rPr>
+          <w:lang w:val="en-US"/>
+        </w:rPr>
+        <w:t xml:space="preserve">  IF (i_training = total_training) THEN </w:t>
+      </w:r>
+    </w:p>
+    <w:p>
+      <w:pPr>
+        <w:pStyle w:val="Code"/>
+        <w:rPr>
+          <w:lang w:val="en-US"/>
+        </w:rPr>
+      </w:pPr>
+      <w:r>
+        <w:rPr>
+          <w:lang w:val="en-US"/>
+        </w:rPr>
+        <w:lastRenderedPageBreak/>
+        <w:t xml:space="preserve"> </w:t>
+      </w:r>
+      <w:r>
+        <w:rPr>
+          <w:lang w:val="en-US"/>
+        </w:rPr>
+        <w:t xml:space="preserve">  </w:t>
+      </w:r>
+      <w:r>
+        <w:rPr>
+          <w:lang w:val="en-US"/>
+        </w:rPr>
+        <w:t xml:space="preserve"> SET temp_alpha = alpha;</w:t>
+      </w:r>
+    </w:p>
+    <w:p>
+      <w:pPr>
+        <w:pStyle w:val="Code"/>
+        <w:rPr>
+          <w:lang w:val="en-US"/>
+        </w:rPr>
+      </w:pPr>
+      <w:r>
+        <w:rPr>
+          <w:lang w:val="en-US"/>
+        </w:rPr>
+        <w:t xml:space="preserve">  </w:t>
+      </w:r>
+      <w:r>
+        <w:rPr>
+          <w:lang w:val="en-US"/>
+        </w:rPr>
+        <w:t xml:space="preserve"> </w:t>
+      </w:r>
+      <w:r>
+        <w:rPr>
+          <w:lang w:val="en-US"/>
+        </w:rPr>
+        <w:t xml:space="preserve"> SET alpha = eps;</w:t>
+      </w:r>
+    </w:p>
+    <w:p>
+      <w:pPr>
+        <w:pStyle w:val="Code"/>
+        <w:rPr>
+          <w:lang w:val="en-US"/>
+        </w:rPr>
+      </w:pPr>
+      <w:r>
+        <w:rPr>
+          <w:lang w:val="en-US"/>
+        </w:rPr>
+        <w:t xml:space="preserve">  ELSEIF (alpha &lt;= eps) THEN</w:t>
+      </w:r>
+    </w:p>
+    <w:p>
+      <w:pPr>
+        <w:pStyle w:val="Code"/>
+        <w:rPr>
+          <w:lang w:val="en-US"/>
+        </w:rPr>
+      </w:pPr>
+      <w:r>
+        <w:rPr>
+          <w:lang w:val="en-US"/>
+        </w:rPr>
+        <w:t xml:space="preserve">  </w:t>
+      </w:r>
+      <w:r>
+        <w:rPr>
+          <w:lang w:val="en-US"/>
+        </w:rPr>
+        <w:t xml:space="preserve">  </w:t>
+      </w:r>
+      <w:r>
+        <w:rPr>
+          <w:lang w:val="en-US"/>
+        </w:rPr>
+        <w:t>SET temp_alpha = alpha;</w:t>
+      </w:r>
+    </w:p>
+    <w:p>
+      <w:pPr>
+        <w:pStyle w:val="Code"/>
+        <w:rPr>
+          <w:lang w:val="en-US"/>
+        </w:rPr>
+      </w:pPr>
+      <w:r>
+        <w:rPr>
+          <w:lang w:val="en-US"/>
+        </w:rPr>
+        <w:t xml:space="preserve">  </w:t>
+      </w:r>
+      <w:r>
+        <w:rPr>
+          <w:lang w:val="en-US"/>
+        </w:rPr>
+        <w:t xml:space="preserve">  </w:t>
+      </w:r>
+      <w:r>
+        <w:rPr>
+          <w:lang w:val="en-US"/>
+        </w:rPr>
+        <w:t xml:space="preserve">SELECT alpha as 'alphaa', i_training as 't';                        </w:t>
+      </w:r>
+    </w:p>
+    <w:p>
+      <w:pPr>
+        <w:pStyle w:val="Code"/>
+        <w:rPr>
+          <w:lang w:val="en-US"/>
+        </w:rPr>
+      </w:pPr>
+      <w:r>
+        <w:rPr>
+          <w:lang w:val="en-US"/>
+        </w:rPr>
+        <w:t xml:space="preserve">  </w:t>
+      </w:r>
+      <w:r>
+        <w:rPr>
+          <w:lang w:val="en-US"/>
+        </w:rPr>
+        <w:t xml:space="preserve">  </w:t>
+      </w:r>
+      <w:r>
+        <w:rPr>
+          <w:lang w:val="en-US"/>
+        </w:rPr>
+        <w:t>SET i_training = total_training +1;</w:t>
+      </w:r>
+    </w:p>
+    <w:p>
+      <w:pPr>
+        <w:pStyle w:val="Code"/>
+        <w:rPr>
+          <w:lang w:val="en-US"/>
+        </w:rPr>
+      </w:pPr>
+      <w:r>
+        <w:rPr>
+          <w:lang w:val="en-US"/>
+        </w:rPr>
+        <w:t xml:space="preserve">  END IF;</w:t>
+      </w:r>
+    </w:p>
+    <w:p>
+      <w:pPr>
+        <w:pStyle w:val="Code"/>
+        <w:rPr>
+          <w:lang w:val="en-US"/>
+        </w:rPr>
+      </w:pPr>
+      <w:r>
+        <w:rPr>
+          <w:lang w:val="en-US"/>
+        </w:rPr>
+        <w:t xml:space="preserve">  ELSE</w:t>
+      </w:r>
+    </w:p>
+    <w:p>
+      <w:pPr>
+        <w:pStyle w:val="Code"/>
+        <w:rPr>
+          <w:lang w:val="en-US"/>
+        </w:rPr>
+      </w:pPr>
+      <w:r>
+        <w:rPr>
+          <w:lang w:val="en-US"/>
+        </w:rPr>
+        <w:t xml:space="preserve">  </w:t>
+      </w:r>
+      <w:r>
+        <w:rPr>
+          <w:lang w:val="en-US"/>
+        </w:rPr>
+        <w:t xml:space="preserve">  </w:t>
+      </w:r>
+      <w:r>
+        <w:rPr>
+          <w:lang w:val="en-US"/>
+        </w:rPr>
+        <w:t>LEAVE algolvq;</w:t>
+      </w:r>
+    </w:p>
+    <w:p>
+      <w:pPr>
+        <w:pStyle w:val="Code"/>
+        <w:rPr>
+          <w:lang w:val="en-US"/>
+        </w:rPr>
+      </w:pPr>
+      <w:r>
+        <w:rPr>
+          <w:lang w:val="en-US"/>
+        </w:rPr>
+        <w:t xml:space="preserve">  END IF;</w:t>
+      </w:r>
+    </w:p>
+    <w:p>
+      <w:pPr>
+        <w:pStyle w:val="Code"/>
+        <w:rPr>
+          <w:lang w:val="en-US"/>
+        </w:rPr>
+      </w:pPr>
+      <w:r>
+        <w:rPr>
+          <w:lang w:val="en-US"/>
+        </w:rPr>
+        <w:t xml:space="preserve">  END WHILE;                </w:t>
+      </w:r>
+    </w:p>
+    <w:p>
+      <w:pPr>
+        <w:pStyle w:val="Code"/>
+        <w:rPr>
+          <w:lang w:val="en-US"/>
+        </w:rPr>
+      </w:pPr>
+      <w:r>
+        <w:rPr>
+          <w:lang w:val="en-US"/>
+        </w:rPr>
+        <w:t xml:space="preserve">  </w:t>
+      </w:r>
+      <w:r>
+        <w:rPr>
+          <w:lang w:val="en-US"/>
+        </w:rPr>
+        <w:t xml:space="preserve">  </w:t>
+      </w:r>
+      <w:r>
+        <w:rPr>
+          <w:lang w:val="en-US"/>
+        </w:rPr>
+        <w:t>SET epoch = epoch + 1;</w:t>
+      </w:r>
+    </w:p>
+    <w:p>
+      <w:pPr>
+        <w:pStyle w:val="Code"/>
+        <w:rPr>
+          <w:lang w:val="en-US"/>
+        </w:rPr>
+      </w:pPr>
+      <w:r>
+        <w:rPr>
+          <w:lang w:val="en-US"/>
+        </w:rPr>
+        <w:t xml:space="preserve">  IF (temp_i_training &lt;&gt; 0) THEN</w:t>
+      </w:r>
+    </w:p>
+    <w:p>
+      <w:pPr>
+        <w:pStyle w:val="Code"/>
+        <w:rPr>
+          <w:lang w:val="en-US"/>
+        </w:rPr>
+      </w:pPr>
+      <w:r>
+        <w:rPr>
+          <w:lang w:val="en-US"/>
+        </w:rPr>
+        <w:t xml:space="preserve">  </w:t>
+      </w:r>
+      <w:r>
+        <w:rPr>
+          <w:lang w:val="en-US"/>
+        </w:rPr>
+        <w:t xml:space="preserve">  </w:t>
+      </w:r>
+      <w:r>
+        <w:rPr>
+          <w:lang w:val="en-US"/>
+        </w:rPr>
+        <w:t>SET ptotal_data_training=ptotal_data_training + temp_i_training;</w:t>
+      </w:r>
+    </w:p>
+    <w:p>
+      <w:pPr>
+        <w:pStyle w:val="Code"/>
+        <w:rPr>
+          <w:lang w:val="en-US"/>
+        </w:rPr>
+      </w:pPr>
+      <w:r>
+        <w:rPr>
+          <w:lang w:val="en-US"/>
+        </w:rPr>
+        <w:t xml:space="preserve">  </w:t>
+      </w:r>
+      <w:r>
+        <w:rPr>
+          <w:lang w:val="en-US"/>
+        </w:rPr>
+        <w:t xml:space="preserve">  </w:t>
+      </w:r>
+      <w:r>
+        <w:rPr>
+          <w:lang w:val="en-US"/>
+        </w:rPr>
+        <w:t>SET pepoch=epoch;</w:t>
+      </w:r>
+    </w:p>
+    <w:p>
+      <w:pPr>
+        <w:pStyle w:val="Code"/>
+        <w:rPr>
+          <w:lang w:val="en-US"/>
+        </w:rPr>
+      </w:pPr>
+      <w:r>
+        <w:rPr>
+          <w:lang w:val="en-US"/>
+        </w:rPr>
+        <w:t xml:space="preserve">  END IF;</w:t>
+      </w:r>
+    </w:p>
+    <w:p>
+      <w:pPr>
+        <w:pStyle w:val="Code"/>
+        <w:rPr>
+          <w:lang w:val="en-US"/>
+        </w:rPr>
+      </w:pPr>
+      <w:r>
+        <w:rPr>
+          <w:lang w:val="en-US"/>
+        </w:rPr>
+        <w:t xml:space="preserve">  END WHILE;</w:t>
+      </w:r>
+    </w:p>
+    <w:p>
+      <w:pPr>
+        <w:pStyle w:val="Code"/>
+        <w:rPr>
+          <w:lang w:val="en-US"/>
+        </w:rPr>
+      </w:pPr>
+      <w:r>
+        <w:rPr>
+          <w:lang w:val="en-US"/>
+        </w:rPr>
+        <w:t>WHILE i_testing &lt;= total_testing DO</w:t>
+      </w:r>
+    </w:p>
+    <w:p>
+      <w:pPr>
+        <w:pStyle w:val="Code"/>
+        <w:rPr>
+          <w:lang w:val="en-US"/>
+        </w:rPr>
+      </w:pPr>
+      <w:r>
+        <w:rPr>
+          <w:lang w:val="en-US"/>
+        </w:rPr>
+        <w:t xml:space="preserve">  </w:t>
+      </w:r>
+      <w:r>
+        <w:rPr>
+          <w:lang w:val="en-US"/>
+        </w:rPr>
+        <w:t>SELECT gender INTO w1t FROM tbldatatesting WHERE id=i_testing;</w:t>
+      </w:r>
+    </w:p>
+    <w:p>
+      <w:pPr>
+        <w:pStyle w:val="Code"/>
+        <w:rPr>
+          <w:lang w:val="en-US"/>
+        </w:rPr>
+      </w:pPr>
+      <w:r>
+        <w:rPr>
+          <w:lang w:val="en-US"/>
+        </w:rPr>
+        <w:t xml:space="preserve">  ……</w:t>
+      </w:r>
+    </w:p>
+    <w:p>
+      <w:pPr>
+        <w:pStyle w:val="Code"/>
+        <w:rPr>
+          <w:lang w:val="en-US"/>
+        </w:rPr>
+      </w:pPr>
+      <w:r>
+        <w:rPr>
+          <w:lang w:val="en-US"/>
+        </w:rPr>
+        <w:t xml:space="preserve">  </w:t>
+      </w:r>
+      <w:r>
+        <w:rPr>
+          <w:lang w:val="en-US"/>
+        </w:rPr>
+        <w:t>SELECT arrival_delay_in_minutes INTO w22t FROM tbldatatesting WHERE id=i_testing;</w:t>
+      </w:r>
+    </w:p>
+    <w:p>
+      <w:pPr>
+        <w:pStyle w:val="Code"/>
+        <w:rPr>
+          <w:lang w:val="en-US"/>
+        </w:rPr>
+      </w:pPr>
+      <w:r>
+        <w:rPr>
+          <w:lang w:val="en-US"/>
+        </w:rPr>
+        <w:t xml:space="preserve">  </w:t>
+      </w:r>
+      <w:r>
+        <w:rPr>
+          <w:lang w:val="en-US"/>
+        </w:rPr>
+        <w:t>SELECT satisfaction INTO w23t FROM tbldatatesting WHERE id=i_testing;</w:t>
+      </w:r>
+    </w:p>
+    <w:p>
+      <w:pPr>
+        <w:pStyle w:val="Code"/>
+        <w:rPr>
+          <w:lang w:val="en-US"/>
+        </w:rPr>
+      </w:pPr>
+    </w:p>
+    <w:p>
+      <w:pPr>
+        <w:pStyle w:val="Code"/>
+        <w:rPr>
+          <w:lang w:val="en-US"/>
+        </w:rPr>
+      </w:pPr>
+      <w:r>
+        <w:rPr>
+          <w:lang w:val="en-US"/>
+        </w:rPr>
+        <w:t xml:space="preserve">  </w:t>
+      </w:r>
+      <w:r>
+        <w:rPr>
+          <w:lang w:val="en-US"/>
+        </w:rPr>
+        <w:t xml:space="preserve">SET ws = </w:t>
+      </w:r>
+      <w:proofErr w:type="gramStart"/>
+      <w:r>
+        <w:rPr>
+          <w:lang w:val="en-US"/>
+        </w:rPr>
+        <w:t>ed(</w:t>
+      </w:r>
+      <w:proofErr w:type="gramEnd"/>
+      <w:r>
+        <w:rPr>
+          <w:lang w:val="en-US"/>
+        </w:rPr>
+        <w:t>w1t, w1s, w2t, w2s, w3t, w3s, w4t, w4s, w5t, w5s, w6t, w6s, w7t, w7s, w8t, w8s, w9t, w9s, w10t, w10s, w11t, w11s, w12t, w12s, w13t, w13s, w14t, w14s, w15t, w15s, w16t, w16s, w17t, w17s, w18t, w18s, w19t, w19s, w20t, w20s, w21t, w21s, w22t, w22s);</w:t>
+      </w:r>
+    </w:p>
+    <w:p>
+      <w:pPr>
+        <w:pStyle w:val="Code"/>
+        <w:rPr>
+          <w:lang w:val="en-US"/>
+        </w:rPr>
+      </w:pPr>
+    </w:p>
+    <w:p>
+      <w:pPr>
+        <w:pStyle w:val="Code"/>
+        <w:rPr>
+          <w:lang w:val="en-US"/>
+        </w:rPr>
+      </w:pPr>
+      <w:r>
+        <w:rPr>
+          <w:lang w:val="en-US"/>
+        </w:rPr>
+        <w:t xml:space="preserve">  </w:t>
+      </w:r>
+      <w:r>
+        <w:rPr>
+          <w:lang w:val="en-US"/>
+        </w:rPr>
+        <w:t xml:space="preserve">SET wns = </w:t>
+      </w:r>
+      <w:proofErr w:type="gramStart"/>
+      <w:r>
+        <w:rPr>
+          <w:lang w:val="en-US"/>
+        </w:rPr>
+        <w:t>ed(</w:t>
+      </w:r>
+      <w:proofErr w:type="gramEnd"/>
+      <w:r>
+        <w:rPr>
+          <w:lang w:val="en-US"/>
+        </w:rPr>
+        <w:t>w1t, w1ns, w2t, w2ns, w3t, w3ns, w4t, w4ns, w5t, w5ns, w6t, w6ns, w7t, w7ns, w8t, w8ns, w9t, w9ns, w10t, w10ns, w11t, w11ns, w12t, w12ns, w13t, w13ns, w14t, w14ns, w15t, w15ns, w16t, w16ns, w17t, w17ns, w18t, w18ns, w19t, w19ns, w20t, w20ns, w21t, w21ns, w22t, w22ns);</w:t>
+      </w:r>
+    </w:p>
+    <w:p>
+      <w:pPr>
+        <w:pStyle w:val="Code"/>
+        <w:rPr>
+          <w:lang w:val="en-US"/>
+        </w:rPr>
+      </w:pPr>
+    </w:p>
+    <w:p>
+      <w:pPr>
+        <w:pStyle w:val="Code"/>
+        <w:rPr>
+          <w:lang w:val="en-US"/>
+        </w:rPr>
+      </w:pPr>
+      <w:r>
+        <w:rPr>
+          <w:lang w:val="en-US"/>
+        </w:rPr>
+        <w:t xml:space="preserve">  </w:t>
+      </w:r>
+      <w:r>
+        <w:rPr>
+          <w:lang w:val="en-US"/>
+        </w:rPr>
+        <w:t>SELECT satisfaction INTO info_satisfaction FROM tbldatatesting WHERE id=i_testing;</w:t>
+      </w:r>
+    </w:p>
+    <w:p>
+      <w:pPr>
+        <w:pStyle w:val="Code"/>
+        <w:rPr>
+          <w:lang w:val="en-US"/>
+        </w:rPr>
+      </w:pPr>
+      <w:r>
+        <w:rPr>
+          <w:lang w:val="en-US"/>
+        </w:rPr>
+        <w:t xml:space="preserve">  </w:t>
+      </w:r>
+      <w:r>
+        <w:rPr>
+          <w:lang w:val="en-US"/>
+        </w:rPr>
+        <w:t>IF ws &lt; wns THEN SET prediction = 1;</w:t>
+      </w:r>
+    </w:p>
+    <w:p>
+      <w:pPr>
+        <w:pStyle w:val="Code"/>
+        <w:rPr>
+          <w:lang w:val="en-US"/>
+        </w:rPr>
+      </w:pPr>
+      <w:r>
+        <w:rPr>
+          <w:lang w:val="en-US"/>
+        </w:rPr>
         <w:t xml:space="preserve">    </w:t>
       </w:r>
       <w:r>
         <w:rPr>
           <w:lang w:val="en-US"/>
         </w:rPr>
-        <w:t>SET eps = alpha;</w:t>
+        <w:t>ELSEIF ws &gt; wns THEN SET prediction = 0;</w:t>
       </w:r>
     </w:p>
     <w:p>
@@ -49261,13 +51155,33 @@
         <w:rPr>
           <w:lang w:val="en-US"/>
         </w:rPr>
+        <w:t xml:space="preserve">    </w:t>
+      </w:r>
+      <w:r>
+        <w:rPr>
+          <w:lang w:val="en-US"/>
+        </w:rPr>
+        <w:t>ELSE SET prediction = 1;</w:t>
+      </w:r>
+    </w:p>
+    <w:p>
+      <w:pPr>
+        <w:pStyle w:val="Code"/>
+        <w:rPr>
+          <w:lang w:val="en-US"/>
+        </w:rPr>
+      </w:pPr>
+      <w:r>
+        <w:rPr>
+          <w:lang w:val="en-US"/>
+        </w:rPr>
         <w:t xml:space="preserve">  </w:t>
       </w:r>
       <w:r>
         <w:rPr>
           <w:lang w:val="en-US"/>
         </w:rPr>
-        <w:t>ELSEIF (alpha &lt;= eps) THEN</w:t>
+        <w:t>END IF;</w:t>
       </w:r>
     </w:p>
     <w:p>
@@ -49281,13 +51195,33 @@
         <w:rPr>
           <w:lang w:val="en-US"/>
         </w:rPr>
+        <w:t xml:space="preserve">  </w:t>
+      </w:r>
+      <w:r>
+        <w:rPr>
+          <w:lang w:val="en-US"/>
+        </w:rPr>
+        <w:t>IF info_satisfaction = 0 AND prediction=0 THEN</w:t>
+      </w:r>
+    </w:p>
+    <w:p>
+      <w:pPr>
+        <w:pStyle w:val="Code"/>
+        <w:rPr>
+          <w:lang w:val="en-US"/>
+        </w:rPr>
+      </w:pPr>
+      <w:r>
+        <w:rPr>
+          <w:lang w:val="en-US"/>
+        </w:rPr>
         <w:t xml:space="preserve">    </w:t>
       </w:r>
       <w:r>
         <w:rPr>
           <w:lang w:val="en-US"/>
         </w:rPr>
-        <w:t>SET i_training = total_training +1;</w:t>
+        <w:t>SET tn_lvq=tn_lvq+1;</w:t>
       </w:r>
     </w:p>
     <w:p>
@@ -49307,6 +51241,134 @@
         <w:rPr>
           <w:lang w:val="en-US"/>
         </w:rPr>
+        <w:t>ELSEIF info_satisfaction = 0 AND prediction=</w:t>
+      </w:r>
+      <w:proofErr w:type="gramStart"/>
+      <w:r>
+        <w:rPr>
+          <w:lang w:val="en-US"/>
+        </w:rPr>
+        <w:t>1  THEN</w:t>
+      </w:r>
+      <w:proofErr w:type="gramEnd"/>
+    </w:p>
+    <w:p>
+      <w:pPr>
+        <w:pStyle w:val="Code"/>
+        <w:rPr>
+          <w:lang w:val="en-US"/>
+        </w:rPr>
+      </w:pPr>
+      <w:r>
+        <w:rPr>
+          <w:lang w:val="en-US"/>
+        </w:rPr>
+        <w:t xml:space="preserve">    </w:t>
+      </w:r>
+      <w:r>
+        <w:rPr>
+          <w:lang w:val="en-US"/>
+        </w:rPr>
+        <w:t>SET fp_lvq=fp_lvq+1;</w:t>
+      </w:r>
+    </w:p>
+    <w:p>
+      <w:pPr>
+        <w:pStyle w:val="Code"/>
+        <w:rPr>
+          <w:lang w:val="en-US"/>
+        </w:rPr>
+      </w:pPr>
+      <w:r>
+        <w:rPr>
+          <w:lang w:val="en-US"/>
+        </w:rPr>
+        <w:t xml:space="preserve">  </w:t>
+      </w:r>
+      <w:r>
+        <w:rPr>
+          <w:lang w:val="en-US"/>
+        </w:rPr>
+        <w:t>ELSEIF info_satisfaction = 1 AND prediction=0 THEN</w:t>
+      </w:r>
+    </w:p>
+    <w:p>
+      <w:pPr>
+        <w:pStyle w:val="Code"/>
+        <w:rPr>
+          <w:lang w:val="en-US"/>
+        </w:rPr>
+      </w:pPr>
+      <w:r>
+        <w:rPr>
+          <w:lang w:val="en-US"/>
+        </w:rPr>
+        <w:t xml:space="preserve">    </w:t>
+      </w:r>
+      <w:r>
+        <w:rPr>
+          <w:lang w:val="en-US"/>
+        </w:rPr>
+        <w:t>SET fn_lvq=fn_lvq+1;</w:t>
+      </w:r>
+    </w:p>
+    <w:p>
+      <w:pPr>
+        <w:pStyle w:val="Code"/>
+        <w:rPr>
+          <w:lang w:val="en-US"/>
+        </w:rPr>
+      </w:pPr>
+      <w:r>
+        <w:rPr>
+          <w:lang w:val="en-US"/>
+        </w:rPr>
+        <w:t xml:space="preserve">  </w:t>
+      </w:r>
+      <w:r>
+        <w:rPr>
+          <w:lang w:val="en-US"/>
+        </w:rPr>
+        <w:t>ELSEIF info_satisfaction = 1 AND prediction=1 THEN</w:t>
+      </w:r>
+    </w:p>
+    <w:p>
+      <w:pPr>
+        <w:pStyle w:val="Code"/>
+        <w:rPr>
+          <w:lang w:val="en-US"/>
+        </w:rPr>
+      </w:pPr>
+      <w:r>
+        <w:rPr>
+          <w:lang w:val="en-US"/>
+        </w:rPr>
+        <w:t xml:space="preserve">    </w:t>
+      </w:r>
+      <w:r>
+        <w:rPr>
+          <w:lang w:val="en-US"/>
+        </w:rPr>
+        <w:t xml:space="preserve">SET tp_lvq=tp_lvq+1;               </w:t>
+      </w:r>
+    </w:p>
+    <w:p>
+      <w:pPr>
+        <w:pStyle w:val="Code"/>
+        <w:rPr>
+          <w:lang w:val="en-US"/>
+        </w:rPr>
+      </w:pPr>
+      <w:r>
+        <w:rPr>
+          <w:lang w:val="en-US"/>
+        </w:rPr>
+        <w:t xml:space="preserve">  </w:t>
+      </w:r>
+      <w:r>
+        <w:rPr>
+          <w:lang w:val="en-US"/>
+        </w:rPr>
         <w:t>END IF;</w:t>
       </w:r>
     </w:p>
@@ -49317,6 +51379,18 @@
           <w:lang w:val="en-US"/>
         </w:rPr>
       </w:pPr>
+      <w:r>
+        <w:rPr>
+          <w:lang w:val="en-US"/>
+        </w:rPr>
+        <w:t xml:space="preserve">  </w:t>
+      </w:r>
+      <w:r>
+        <w:rPr>
+          <w:lang w:val="en-US"/>
+        </w:rPr>
+        <w:t>SET i_testing = i_testing + 1;</w:t>
+      </w:r>
     </w:p>
     <w:p>
       <w:pPr>
@@ -49329,14 +51403,10 @@
         <w:rPr>
           <w:lang w:val="en-US"/>
         </w:rPr>
-        <w:t xml:space="preserve">  </w:t>
-      </w:r>
-      <w:r>
-        <w:rPr>
-          <w:lang w:val="en-US"/>
-        </w:rPr>
-        <w:t>SET i_training = i_training + 1;</w:t>
-      </w:r>
+        <w:t>END WHILE;</w:t>
+      </w:r>
+      <w:bookmarkStart w:id="36" w:name="_GoBack"/>
+      <w:bookmarkEnd w:id="36"/>
     </w:p>
     <w:p>
       <w:pPr>
@@ -49357,7 +51427,33 @@
         <w:rPr>
           <w:lang w:val="en-US"/>
         </w:rPr>
-        <w:t>END WHILE;</w:t>
+        <w:t>UPDATE tblaccuracy SET total_data=total_testing, tn=tn_lvq, fp=fp_lvq, fn=fn_lvq, tp=tp_lvq</w:t>
+      </w:r>
+      <w:r>
+        <w:rPr>
+          <w:lang w:val="en-US"/>
+        </w:rPr>
+        <w:t xml:space="preserve"> </w:t>
+      </w:r>
+      <w:r>
+        <w:rPr>
+          <w:lang w:val="en-US"/>
+        </w:rPr>
+        <w:t xml:space="preserve">WHERE id = (SELECT </w:t>
+      </w:r>
+      <w:proofErr w:type="gramStart"/>
+      <w:r>
+        <w:rPr>
+          <w:lang w:val="en-US"/>
+        </w:rPr>
+        <w:t>count(</w:t>
+      </w:r>
+      <w:proofErr w:type="gramEnd"/>
+      <w:r>
+        <w:rPr>
+          <w:lang w:val="en-US"/>
+        </w:rPr>
+        <w:t>*) FROM tblaccuracy);</w:t>
       </w:r>
     </w:p>
     <w:p>
@@ -49371,534 +51467,36 @@
         <w:rPr>
           <w:lang w:val="en-US"/>
         </w:rPr>
+        <w:t>END ##</w:t>
+      </w:r>
+    </w:p>
+    <w:p>
+      <w:pPr>
+        <w:pStyle w:val="Code"/>
+        <w:rPr>
+          <w:lang w:val="en-US"/>
+        </w:rPr>
+      </w:pPr>
+      <w:proofErr w:type="gramStart"/>
+      <w:r>
+        <w:rPr>
+          <w:lang w:val="en-US"/>
+        </w:rPr>
+        <w:t>DELIMITER ;</w:t>
+      </w:r>
+      <w:proofErr w:type="gramEnd"/>
+    </w:p>
+    <w:p>
+      <w:pPr>
+        <w:rPr>
+          <w:lang w:val="en-US"/>
+        </w:rPr>
+      </w:pPr>
+      <w:r>
+        <w:rPr>
+          <w:lang w:val="en-US"/>
+        </w:rPr>
         <w:lastRenderedPageBreak/>
-        <w:t>WHILE i_testing &lt;= total_testing DO</w:t>
-      </w:r>
-    </w:p>
-    <w:p>
-      <w:pPr>
-        <w:pStyle w:val="Code"/>
-        <w:rPr>
-          <w:lang w:val="en-US"/>
-        </w:rPr>
-      </w:pPr>
-      <w:r>
-        <w:rPr>
-          <w:lang w:val="en-US"/>
-        </w:rPr>
-        <w:t xml:space="preserve">  </w:t>
-      </w:r>
-      <w:r>
-        <w:rPr>
-          <w:lang w:val="en-US"/>
-        </w:rPr>
-        <w:t>SELECT gender INTO w1t FROM tbldatatesting WHERE id=i_testing;</w:t>
-      </w:r>
-    </w:p>
-    <w:p>
-      <w:pPr>
-        <w:pStyle w:val="Code"/>
-        <w:rPr>
-          <w:lang w:val="en-US"/>
-        </w:rPr>
-      </w:pPr>
-      <w:r>
-        <w:rPr>
-          <w:lang w:val="en-US"/>
-        </w:rPr>
-        <w:t xml:space="preserve">  ……</w:t>
-      </w:r>
-    </w:p>
-    <w:p>
-      <w:pPr>
-        <w:pStyle w:val="Code"/>
-        <w:rPr>
-          <w:lang w:val="en-US"/>
-        </w:rPr>
-      </w:pPr>
-      <w:r>
-        <w:rPr>
-          <w:lang w:val="en-US"/>
-        </w:rPr>
-        <w:t xml:space="preserve">  </w:t>
-      </w:r>
-      <w:r>
-        <w:rPr>
-          <w:lang w:val="en-US"/>
-        </w:rPr>
-        <w:t>SELECT arrival_delay_in_minutes INTO w22t FROM tbldatatesting WHERE id=i_testing;</w:t>
-      </w:r>
-    </w:p>
-    <w:p>
-      <w:pPr>
-        <w:pStyle w:val="Code"/>
-        <w:rPr>
-          <w:lang w:val="en-US"/>
-        </w:rPr>
-      </w:pPr>
-      <w:r>
-        <w:rPr>
-          <w:lang w:val="en-US"/>
-        </w:rPr>
-        <w:t xml:space="preserve">  </w:t>
-      </w:r>
-      <w:r>
-        <w:rPr>
-          <w:lang w:val="en-US"/>
-        </w:rPr>
-        <w:t>SELECT satisfaction INTO w23t FROM tbldatatesting WHERE id=i_testing;</w:t>
-      </w:r>
-    </w:p>
-    <w:p>
-      <w:pPr>
-        <w:pStyle w:val="Code"/>
-        <w:rPr>
-          <w:lang w:val="en-US"/>
-        </w:rPr>
-      </w:pPr>
-    </w:p>
-    <w:p>
-      <w:pPr>
-        <w:pStyle w:val="Code"/>
-        <w:rPr>
-          <w:lang w:val="en-US"/>
-        </w:rPr>
-      </w:pPr>
-      <w:r>
-        <w:rPr>
-          <w:lang w:val="en-US"/>
-        </w:rPr>
-        <w:t xml:space="preserve">  </w:t>
-      </w:r>
-      <w:r>
-        <w:rPr>
-          <w:lang w:val="en-US"/>
-        </w:rPr>
-        <w:t>SET ws = ed(w1t, w1s, w2t, w2s, w3t, w3s, w4t, w4s, w5t, w5s, w6t, w6s, w7t, w7s, w8t, w8s, w9t, w9s, w10t, w10s, w11t, w11s, w12t, w12s, w13t, w13s, w14t, w14s, w15t, w15s, w16t, w16s, w17t, w17s, w18t, w18s, w19t, w19s, w20t, w20s, w21t, w21s, w22t, w22s);</w:t>
-      </w:r>
-    </w:p>
-    <w:p>
-      <w:pPr>
-        <w:pStyle w:val="Code"/>
-        <w:rPr>
-          <w:lang w:val="en-US"/>
-        </w:rPr>
-      </w:pPr>
-    </w:p>
-    <w:p>
-      <w:pPr>
-        <w:pStyle w:val="Code"/>
-        <w:rPr>
-          <w:lang w:val="en-US"/>
-        </w:rPr>
-      </w:pPr>
-      <w:r>
-        <w:rPr>
-          <w:lang w:val="en-US"/>
-        </w:rPr>
-        <w:t xml:space="preserve">  </w:t>
-      </w:r>
-      <w:r>
-        <w:rPr>
-          <w:lang w:val="en-US"/>
-        </w:rPr>
-        <w:t>SET wns = ed(w1t, w1ns, w2t, w2ns, w3t, w3ns, w4t, w4ns, w5t, w5ns, w6t, w6ns, w7t, w7ns, w8t, w8ns, w9t, w9ns, w10t, w10ns, w11t, w11ns, w12t, w12ns, w13t, w13ns, w14t, w14ns, w15t, w15ns, w16t, w16ns, w17t, w17ns, w18t, w18ns, w19t, w19ns, w20t, w20ns, w21t, w21ns, w22t, w22ns);</w:t>
-      </w:r>
-    </w:p>
-    <w:p>
-      <w:pPr>
-        <w:pStyle w:val="Code"/>
-        <w:rPr>
-          <w:lang w:val="en-US"/>
-        </w:rPr>
-      </w:pPr>
-    </w:p>
-    <w:p>
-      <w:pPr>
-        <w:pStyle w:val="Code"/>
-        <w:rPr>
-          <w:lang w:val="en-US"/>
-        </w:rPr>
-      </w:pPr>
-      <w:r>
-        <w:rPr>
-          <w:lang w:val="en-US"/>
-        </w:rPr>
-        <w:t xml:space="preserve">  </w:t>
-      </w:r>
-      <w:r>
-        <w:rPr>
-          <w:lang w:val="en-US"/>
-        </w:rPr>
-        <w:t>SELECT satisfaction INTO info_satisfaction FROM tbldatatesting WHERE id=i_testing;</w:t>
-      </w:r>
-    </w:p>
-    <w:p>
-      <w:pPr>
-        <w:pStyle w:val="Code"/>
-        <w:rPr>
-          <w:lang w:val="en-US"/>
-        </w:rPr>
-      </w:pPr>
-      <w:r>
-        <w:rPr>
-          <w:lang w:val="en-US"/>
-        </w:rPr>
-        <w:t xml:space="preserve">  </w:t>
-      </w:r>
-      <w:r>
-        <w:rPr>
-          <w:lang w:val="en-US"/>
-        </w:rPr>
-        <w:t>IF ws &lt; wns THEN SET prediction = 1;</w:t>
-      </w:r>
-    </w:p>
-    <w:p>
-      <w:pPr>
-        <w:pStyle w:val="Code"/>
-        <w:rPr>
-          <w:lang w:val="en-US"/>
-        </w:rPr>
-      </w:pPr>
-      <w:r>
-        <w:rPr>
-          <w:lang w:val="en-US"/>
-        </w:rPr>
-        <w:t xml:space="preserve">    </w:t>
-      </w:r>
-      <w:r>
-        <w:rPr>
-          <w:lang w:val="en-US"/>
-        </w:rPr>
-        <w:t>ELSEIF ws &gt; wns THEN SET prediction = 0;</w:t>
-      </w:r>
-    </w:p>
-    <w:p>
-      <w:pPr>
-        <w:pStyle w:val="Code"/>
-        <w:rPr>
-          <w:lang w:val="en-US"/>
-        </w:rPr>
-      </w:pPr>
-      <w:r>
-        <w:rPr>
-          <w:lang w:val="en-US"/>
-        </w:rPr>
-        <w:t xml:space="preserve">    </w:t>
-      </w:r>
-      <w:r>
-        <w:rPr>
-          <w:lang w:val="en-US"/>
-        </w:rPr>
-        <w:t>ELSE SET prediction = 1;</w:t>
-      </w:r>
-    </w:p>
-    <w:p>
-      <w:pPr>
-        <w:pStyle w:val="Code"/>
-        <w:rPr>
-          <w:lang w:val="en-US"/>
-        </w:rPr>
-      </w:pPr>
-      <w:r>
-        <w:rPr>
-          <w:lang w:val="en-US"/>
-        </w:rPr>
-        <w:t xml:space="preserve">  </w:t>
-      </w:r>
-      <w:r>
-        <w:rPr>
-          <w:lang w:val="en-US"/>
-        </w:rPr>
-        <w:t>END IF;</w:t>
-      </w:r>
-    </w:p>
-    <w:p>
-      <w:pPr>
-        <w:pStyle w:val="Code"/>
-        <w:rPr>
-          <w:lang w:val="en-US"/>
-        </w:rPr>
-      </w:pPr>
-      <w:r>
-        <w:rPr>
-          <w:lang w:val="en-US"/>
-        </w:rPr>
-        <w:t xml:space="preserve">  </w:t>
-      </w:r>
-      <w:r>
-        <w:rPr>
-          <w:lang w:val="en-US"/>
-        </w:rPr>
-        <w:t>IF info_satisfaction = 0 AND prediction=0 THEN</w:t>
-      </w:r>
-    </w:p>
-    <w:p>
-      <w:pPr>
-        <w:pStyle w:val="Code"/>
-        <w:rPr>
-          <w:lang w:val="en-US"/>
-        </w:rPr>
-      </w:pPr>
-      <w:r>
-        <w:rPr>
-          <w:lang w:val="en-US"/>
-        </w:rPr>
-        <w:t xml:space="preserve">    </w:t>
-      </w:r>
-      <w:r>
-        <w:rPr>
-          <w:lang w:val="en-US"/>
-        </w:rPr>
-        <w:t>SET tn_lvq=tn_lvq+1;</w:t>
-      </w:r>
-    </w:p>
-    <w:p>
-      <w:pPr>
-        <w:pStyle w:val="Code"/>
-        <w:rPr>
-          <w:lang w:val="en-US"/>
-        </w:rPr>
-      </w:pPr>
-      <w:r>
-        <w:rPr>
-          <w:lang w:val="en-US"/>
-        </w:rPr>
-        <w:t xml:space="preserve">  </w:t>
-      </w:r>
-      <w:r>
-        <w:rPr>
-          <w:lang w:val="en-US"/>
-        </w:rPr>
-        <w:t>ELSEIF info_satisfaction = 0 AND prediction=1  THEN</w:t>
-      </w:r>
-    </w:p>
-    <w:p>
-      <w:pPr>
-        <w:pStyle w:val="Code"/>
-        <w:rPr>
-          <w:lang w:val="en-US"/>
-        </w:rPr>
-      </w:pPr>
-      <w:r>
-        <w:rPr>
-          <w:lang w:val="en-US"/>
-        </w:rPr>
-        <w:t xml:space="preserve">    </w:t>
-      </w:r>
-      <w:r>
-        <w:rPr>
-          <w:lang w:val="en-US"/>
-        </w:rPr>
-        <w:t>SET fp_lvq=fp_lvq+1;</w:t>
-      </w:r>
-    </w:p>
-    <w:p>
-      <w:pPr>
-        <w:pStyle w:val="Code"/>
-        <w:rPr>
-          <w:lang w:val="en-US"/>
-        </w:rPr>
-      </w:pPr>
-      <w:r>
-        <w:rPr>
-          <w:lang w:val="en-US"/>
-        </w:rPr>
-        <w:t xml:space="preserve">  </w:t>
-      </w:r>
-      <w:r>
-        <w:rPr>
-          <w:lang w:val="en-US"/>
-        </w:rPr>
-        <w:t>ELSEIF info_satisfaction = 1 AND prediction=0 THEN</w:t>
-      </w:r>
-    </w:p>
-    <w:p>
-      <w:pPr>
-        <w:pStyle w:val="Code"/>
-        <w:rPr>
-          <w:lang w:val="en-US"/>
-        </w:rPr>
-      </w:pPr>
-      <w:r>
-        <w:rPr>
-          <w:lang w:val="en-US"/>
-        </w:rPr>
-        <w:t xml:space="preserve">    </w:t>
-      </w:r>
-      <w:r>
-        <w:rPr>
-          <w:lang w:val="en-US"/>
-        </w:rPr>
-        <w:t>SET fn_lvq=fn_lvq+1;</w:t>
-      </w:r>
-    </w:p>
-    <w:p>
-      <w:pPr>
-        <w:pStyle w:val="Code"/>
-        <w:rPr>
-          <w:lang w:val="en-US"/>
-        </w:rPr>
-      </w:pPr>
-      <w:r>
-        <w:rPr>
-          <w:lang w:val="en-US"/>
-        </w:rPr>
-        <w:t xml:space="preserve">  </w:t>
-      </w:r>
-      <w:r>
-        <w:rPr>
-          <w:lang w:val="en-US"/>
-        </w:rPr>
-        <w:t>ELSEIF info_satisfaction = 1 AND prediction=1 THEN</w:t>
-      </w:r>
-    </w:p>
-    <w:p>
-      <w:pPr>
-        <w:pStyle w:val="Code"/>
-        <w:rPr>
-          <w:lang w:val="en-US"/>
-        </w:rPr>
-      </w:pPr>
-      <w:r>
-        <w:rPr>
-          <w:lang w:val="en-US"/>
-        </w:rPr>
-        <w:t xml:space="preserve">    </w:t>
-      </w:r>
-      <w:r>
-        <w:rPr>
-          <w:lang w:val="en-US"/>
-        </w:rPr>
-        <w:t xml:space="preserve">SET tp_lvq=tp_lvq+1;               </w:t>
-      </w:r>
-    </w:p>
-    <w:p>
-      <w:pPr>
-        <w:pStyle w:val="Code"/>
-        <w:rPr>
-          <w:lang w:val="en-US"/>
-        </w:rPr>
-      </w:pPr>
-      <w:r>
-        <w:rPr>
-          <w:lang w:val="en-US"/>
-        </w:rPr>
-        <w:t xml:space="preserve">  </w:t>
-      </w:r>
-      <w:r>
-        <w:rPr>
-          <w:lang w:val="en-US"/>
-        </w:rPr>
-        <w:t>END IF;</w:t>
-      </w:r>
-    </w:p>
-    <w:p>
-      <w:pPr>
-        <w:pStyle w:val="Code"/>
-        <w:rPr>
-          <w:lang w:val="en-US"/>
-        </w:rPr>
-      </w:pPr>
-      <w:r>
-        <w:rPr>
-          <w:lang w:val="en-US"/>
-        </w:rPr>
-        <w:t xml:space="preserve">  </w:t>
-      </w:r>
-      <w:r>
-        <w:rPr>
-          <w:lang w:val="en-US"/>
-        </w:rPr>
-        <w:t>SET i_testing = i_testing + 1;</w:t>
-      </w:r>
-    </w:p>
-    <w:p>
-      <w:pPr>
-        <w:pStyle w:val="Code"/>
-        <w:rPr>
-          <w:lang w:val="en-US"/>
-        </w:rPr>
-      </w:pPr>
-      <w:r>
-        <w:rPr>
-          <w:lang w:val="en-US"/>
-        </w:rPr>
-        <w:t>END WHILE;</w:t>
-      </w:r>
-    </w:p>
-    <w:p>
-      <w:pPr>
-        <w:pStyle w:val="Code"/>
-        <w:rPr>
-          <w:lang w:val="en-US"/>
-        </w:rPr>
-      </w:pPr>
-    </w:p>
-    <w:p>
-      <w:pPr>
-        <w:pStyle w:val="Code"/>
-        <w:rPr>
-          <w:lang w:val="en-US"/>
-        </w:rPr>
-      </w:pPr>
-      <w:r>
-        <w:rPr>
-          <w:lang w:val="en-US"/>
-        </w:rPr>
-        <w:t>UPDATE tblaccuracy SET total_data=total_testing, tn=tn_lvq, fp=fp_lvq, fn=fn_lvq, tp=tp_lvq</w:t>
-      </w:r>
-      <w:r>
-        <w:rPr>
-          <w:lang w:val="en-US"/>
-        </w:rPr>
-        <w:t xml:space="preserve"> </w:t>
-      </w:r>
-      <w:r>
-        <w:rPr>
-          <w:lang w:val="en-US"/>
-        </w:rPr>
-        <w:t>WHERE id = (SELECT count(*) FROM tblaccuracy);</w:t>
-      </w:r>
-    </w:p>
-    <w:p>
-      <w:pPr>
-        <w:pStyle w:val="Code"/>
-        <w:rPr>
-          <w:lang w:val="en-US"/>
-        </w:rPr>
-      </w:pPr>
-      <w:r>
-        <w:rPr>
-          <w:lang w:val="en-US"/>
-        </w:rPr>
-        <w:t>END ##</w:t>
-      </w:r>
-    </w:p>
-    <w:p>
-      <w:pPr>
-        <w:pStyle w:val="Code"/>
-        <w:rPr>
-          <w:lang w:val="en-US"/>
-        </w:rPr>
-      </w:pPr>
-      <w:r>
-        <w:rPr>
-          <w:lang w:val="en-US"/>
-        </w:rPr>
-        <w:t>DELIMITER ;</w:t>
-      </w:r>
-    </w:p>
-    <w:p>
-      <w:pPr>
-        <w:rPr>
-          <w:lang w:val="en-US"/>
-        </w:rPr>
-      </w:pPr>
-      <w:r>
-        <w:rPr>
-          <w:lang w:val="en-US"/>
-        </w:rPr>
         <w:t>Lines 236-392 are the procedures in which the LVQ algorithm is executed. This procedure has 3 parameters, namely testing to how much, alpha and eps. The first parameter is used to determine the distribution of the amount of training and testing data. While alpha and eps are used to simplify the analysis by replacing the two values.</w:t>
       </w:r>
     </w:p>
@@ -49925,14 +51523,7 @@
         <w:rPr>
           <w:lang w:val="en-US"/>
         </w:rPr>
-        <w:t xml:space="preserve">Lines 257-265 are for dividing the amount of training data and testing data. Furthermore, on lines 266-279 will enter the data from tbldataprocess into tbldatatraining and tbldatatesting the </w:t>
-      </w:r>
-      <w:r>
-        <w:rPr>
-          <w:lang w:val="en-US"/>
-        </w:rPr>
-        <w:lastRenderedPageBreak/>
-        <w:t>amount that has been obtained earlier. After dividing the data, then entering the data into tblaccuracy for testing that is being carried out on line 281.</w:t>
+        <w:t>Lines 257-265 are for dividing the amount of training data and testing data. Furthermore, on lines 266-279 will enter the data from tbldataprocess into tbldatatraining and tbldatatesting the amount that has been obtained earlier. After dividing the data, then entering the data into tblaccuracy for testing that is being carried out on line 281.</w:t>
       </w:r>
     </w:p>
     <w:p>
@@ -49984,209 +51575,6 @@
           <w:lang w:val="en-US"/>
         </w:rPr>
         <w:t>After completing the training repetition, the final weight of the training is obtained. These weights will be used in the iteration of lines 352-377 which is the iteration for all testing data from tbldatatesting. In each of these iterations get the input values ​​as in lines 353-356 for all input attributes. After that, look for the value of the Euclidian distance for the two labels as in lines 358-360. The minimum value of the two Euclidian distances is the prediction result. The value of tn, fp, fn or tp will be added by 1 if it is in accordance with the provisions. After adding this value, it will then repeat for the next testing data until all the data is tested. The final results of tn, fp, fn and tp will be updated to tblaccuracy.</w:t>
-      </w:r>
-    </w:p>
-    <w:p>
-      <w:pPr>
-        <w:pStyle w:val="Code"/>
-        <w:rPr>
-          <w:lang w:val="en-US"/>
-        </w:rPr>
-      </w:pPr>
-      <w:r>
-        <w:rPr>
-          <w:lang w:val="en-US"/>
-        </w:rPr>
-        <w:t>DELIMITER ##</w:t>
-      </w:r>
-    </w:p>
-    <w:p>
-      <w:pPr>
-        <w:pStyle w:val="Code"/>
-        <w:rPr>
-          <w:lang w:val="en-US"/>
-        </w:rPr>
-      </w:pPr>
-      <w:r>
-        <w:rPr>
-          <w:lang w:val="en-US"/>
-        </w:rPr>
-        <w:t>CREATE PROCEDURE processl(alpha FLOAT(30,20), eps FLOAT(30,20))</w:t>
-      </w:r>
-    </w:p>
-    <w:p>
-      <w:pPr>
-        <w:pStyle w:val="Code"/>
-        <w:rPr>
-          <w:lang w:val="en-US"/>
-        </w:rPr>
-      </w:pPr>
-      <w:r>
-        <w:rPr>
-          <w:lang w:val="en-US"/>
-        </w:rPr>
-        <w:t xml:space="preserve">BEGIN    </w:t>
-      </w:r>
-    </w:p>
-    <w:p>
-      <w:pPr>
-        <w:pStyle w:val="Code"/>
-        <w:rPr>
-          <w:lang w:val="en-US"/>
-        </w:rPr>
-      </w:pPr>
-      <w:r>
-        <w:rPr>
-          <w:lang w:val="en-US"/>
-        </w:rPr>
-        <w:t xml:space="preserve">  </w:t>
-      </w:r>
-      <w:r>
-        <w:rPr>
-          <w:lang w:val="en-US"/>
-        </w:rPr>
-        <w:t>CALL lvq(1,alpha,eps);</w:t>
-      </w:r>
-    </w:p>
-    <w:p>
-      <w:pPr>
-        <w:pStyle w:val="Code"/>
-        <w:rPr>
-          <w:lang w:val="en-US"/>
-        </w:rPr>
-      </w:pPr>
-      <w:r>
-        <w:rPr>
-          <w:lang w:val="en-US"/>
-        </w:rPr>
-        <w:t xml:space="preserve">  </w:t>
-      </w:r>
-      <w:r>
-        <w:rPr>
-          <w:lang w:val="en-US"/>
-        </w:rPr>
-        <w:t>CALL lvq(2,alpha,eps);</w:t>
-      </w:r>
-    </w:p>
-    <w:p>
-      <w:pPr>
-        <w:pStyle w:val="Code"/>
-        <w:rPr>
-          <w:lang w:val="en-US"/>
-        </w:rPr>
-      </w:pPr>
-      <w:r>
-        <w:rPr>
-          <w:lang w:val="en-US"/>
-        </w:rPr>
-        <w:t xml:space="preserve">  </w:t>
-      </w:r>
-      <w:r>
-        <w:rPr>
-          <w:lang w:val="en-US"/>
-        </w:rPr>
-        <w:t>CALL lvq(3,alpha,eps);</w:t>
-      </w:r>
-    </w:p>
-    <w:p>
-      <w:pPr>
-        <w:pStyle w:val="Code"/>
-        <w:rPr>
-          <w:lang w:val="en-US"/>
-        </w:rPr>
-      </w:pPr>
-      <w:r>
-        <w:rPr>
-          <w:lang w:val="en-US"/>
-        </w:rPr>
-        <w:t xml:space="preserve">  </w:t>
-      </w:r>
-      <w:r>
-        <w:rPr>
-          <w:lang w:val="en-US"/>
-        </w:rPr>
-        <w:t>CALL lvq(4,alpha,eps);</w:t>
-      </w:r>
-    </w:p>
-    <w:p>
-      <w:pPr>
-        <w:pStyle w:val="Code"/>
-        <w:rPr>
-          <w:lang w:val="en-US"/>
-        </w:rPr>
-      </w:pPr>
-      <w:r>
-        <w:rPr>
-          <w:lang w:val="en-US"/>
-        </w:rPr>
-        <w:t xml:space="preserve">  </w:t>
-      </w:r>
-      <w:r>
-        <w:rPr>
-          <w:lang w:val="en-US"/>
-        </w:rPr>
-        <w:t>CALL lvq(5,alpha,eps);</w:t>
-      </w:r>
-    </w:p>
-    <w:p>
-      <w:pPr>
-        <w:pStyle w:val="Code"/>
-        <w:rPr>
-          <w:lang w:val="en-US"/>
-        </w:rPr>
-      </w:pPr>
-      <w:r>
-        <w:rPr>
-          <w:lang w:val="en-US"/>
-        </w:rPr>
-        <w:t xml:space="preserve">   </w:t>
-      </w:r>
-      <w:r>
-        <w:rPr>
-          <w:lang w:val="en-US"/>
-        </w:rPr>
-        <w:t>UPDATE tblaccuracy SET accuracy = ((tp+tn)/(tp+tn+fp+fn))*100 WHERE algoritma="LVQ";</w:t>
-      </w:r>
-    </w:p>
-    <w:p>
-      <w:pPr>
-        <w:pStyle w:val="Code"/>
-        <w:rPr>
-          <w:lang w:val="en-US"/>
-        </w:rPr>
-      </w:pPr>
-      <w:r>
-        <w:rPr>
-          <w:lang w:val="en-US"/>
-        </w:rPr>
-        <w:t>END ##</w:t>
-      </w:r>
-    </w:p>
-    <w:p>
-      <w:pPr>
-        <w:pStyle w:val="Code"/>
-        <w:rPr>
-          <w:lang w:val="en-US"/>
-        </w:rPr>
-      </w:pPr>
-      <w:r>
-        <w:rPr>
-          <w:lang w:val="en-US"/>
-        </w:rPr>
-        <w:t>DELIMITER ;</w:t>
-      </w:r>
-    </w:p>
-    <w:p>
-      <w:pPr>
-        <w:rPr>
-          <w:lang w:val="en-US"/>
-        </w:rPr>
-      </w:pPr>
-      <w:r>
-        <w:rPr>
-          <w:lang w:val="en-US"/>
-        </w:rPr>
-        <w:t>In lines 382-392 this is a procedure to run the lvq procedure 5 times. After 5 tests with different amounts of training and testing data, the accuracy value will be calculated as in line 390.</w:t>
       </w:r>
     </w:p>
     <w:p>
@@ -50215,7 +51603,21 @@
         <w:rPr>
           <w:lang w:val="en-US"/>
         </w:rPr>
-        <w:t>CREATE PROCEDURE process()</w:t>
+        <w:t xml:space="preserve">CREATE PROCEDURE </w:t>
+      </w:r>
+      <w:proofErr w:type="gramStart"/>
+      <w:r>
+        <w:rPr>
+          <w:lang w:val="en-US"/>
+        </w:rPr>
+        <w:t>processl(</w:t>
+      </w:r>
+      <w:proofErr w:type="gramEnd"/>
+      <w:r>
+        <w:rPr>
+          <w:lang w:val="en-US"/>
+        </w:rPr>
+        <w:t>alpha FLOAT(30,20), eps FLOAT(30,20))</w:t>
       </w:r>
     </w:p>
     <w:p>
@@ -50229,6 +51631,309 @@
         <w:rPr>
           <w:lang w:val="en-US"/>
         </w:rPr>
+        <w:t xml:space="preserve">BEGIN    </w:t>
+      </w:r>
+    </w:p>
+    <w:p>
+      <w:pPr>
+        <w:pStyle w:val="Code"/>
+        <w:rPr>
+          <w:lang w:val="en-US"/>
+        </w:rPr>
+      </w:pPr>
+      <w:r>
+        <w:rPr>
+          <w:lang w:val="en-US"/>
+        </w:rPr>
+        <w:t xml:space="preserve">  </w:t>
+      </w:r>
+      <w:r>
+        <w:rPr>
+          <w:lang w:val="en-US"/>
+        </w:rPr>
+        <w:t>CALL lvq(</w:t>
+      </w:r>
+      <w:proofErr w:type="gramStart"/>
+      <w:r>
+        <w:rPr>
+          <w:lang w:val="en-US"/>
+        </w:rPr>
+        <w:t>1,alpha</w:t>
+      </w:r>
+      <w:proofErr w:type="gramEnd"/>
+      <w:r>
+        <w:rPr>
+          <w:lang w:val="en-US"/>
+        </w:rPr>
+        <w:t>,eps);</w:t>
+      </w:r>
+    </w:p>
+    <w:p>
+      <w:pPr>
+        <w:pStyle w:val="Code"/>
+        <w:rPr>
+          <w:lang w:val="en-US"/>
+        </w:rPr>
+      </w:pPr>
+      <w:r>
+        <w:rPr>
+          <w:lang w:val="en-US"/>
+        </w:rPr>
+        <w:t xml:space="preserve">  </w:t>
+      </w:r>
+      <w:r>
+        <w:rPr>
+          <w:lang w:val="en-US"/>
+        </w:rPr>
+        <w:t>CALL lvq(</w:t>
+      </w:r>
+      <w:proofErr w:type="gramStart"/>
+      <w:r>
+        <w:rPr>
+          <w:lang w:val="en-US"/>
+        </w:rPr>
+        <w:t>2,alpha</w:t>
+      </w:r>
+      <w:proofErr w:type="gramEnd"/>
+      <w:r>
+        <w:rPr>
+          <w:lang w:val="en-US"/>
+        </w:rPr>
+        <w:t>,eps);</w:t>
+      </w:r>
+    </w:p>
+    <w:p>
+      <w:pPr>
+        <w:pStyle w:val="Code"/>
+        <w:rPr>
+          <w:lang w:val="en-US"/>
+        </w:rPr>
+      </w:pPr>
+      <w:r>
+        <w:rPr>
+          <w:lang w:val="en-US"/>
+        </w:rPr>
+        <w:t xml:space="preserve">  </w:t>
+      </w:r>
+      <w:r>
+        <w:rPr>
+          <w:lang w:val="en-US"/>
+        </w:rPr>
+        <w:t>CALL lvq(</w:t>
+      </w:r>
+      <w:proofErr w:type="gramStart"/>
+      <w:r>
+        <w:rPr>
+          <w:lang w:val="en-US"/>
+        </w:rPr>
+        <w:t>3,alpha</w:t>
+      </w:r>
+      <w:proofErr w:type="gramEnd"/>
+      <w:r>
+        <w:rPr>
+          <w:lang w:val="en-US"/>
+        </w:rPr>
+        <w:t>,eps);</w:t>
+      </w:r>
+    </w:p>
+    <w:p>
+      <w:pPr>
+        <w:pStyle w:val="Code"/>
+        <w:rPr>
+          <w:lang w:val="en-US"/>
+        </w:rPr>
+      </w:pPr>
+      <w:r>
+        <w:rPr>
+          <w:lang w:val="en-US"/>
+        </w:rPr>
+        <w:t xml:space="preserve">  </w:t>
+      </w:r>
+      <w:r>
+        <w:rPr>
+          <w:lang w:val="en-US"/>
+        </w:rPr>
+        <w:t>CALL lvq(</w:t>
+      </w:r>
+      <w:proofErr w:type="gramStart"/>
+      <w:r>
+        <w:rPr>
+          <w:lang w:val="en-US"/>
+        </w:rPr>
+        <w:t>4,alpha</w:t>
+      </w:r>
+      <w:proofErr w:type="gramEnd"/>
+      <w:r>
+        <w:rPr>
+          <w:lang w:val="en-US"/>
+        </w:rPr>
+        <w:t>,eps);</w:t>
+      </w:r>
+    </w:p>
+    <w:p>
+      <w:pPr>
+        <w:pStyle w:val="Code"/>
+        <w:rPr>
+          <w:lang w:val="en-US"/>
+        </w:rPr>
+      </w:pPr>
+      <w:r>
+        <w:rPr>
+          <w:lang w:val="en-US"/>
+        </w:rPr>
+        <w:t xml:space="preserve">  </w:t>
+      </w:r>
+      <w:r>
+        <w:rPr>
+          <w:lang w:val="en-US"/>
+        </w:rPr>
+        <w:t>CALL lvq(</w:t>
+      </w:r>
+      <w:proofErr w:type="gramStart"/>
+      <w:r>
+        <w:rPr>
+          <w:lang w:val="en-US"/>
+        </w:rPr>
+        <w:t>5,alpha</w:t>
+      </w:r>
+      <w:proofErr w:type="gramEnd"/>
+      <w:r>
+        <w:rPr>
+          <w:lang w:val="en-US"/>
+        </w:rPr>
+        <w:t>,eps);</w:t>
+      </w:r>
+    </w:p>
+    <w:p>
+      <w:pPr>
+        <w:pStyle w:val="Code"/>
+        <w:rPr>
+          <w:lang w:val="en-US"/>
+        </w:rPr>
+      </w:pPr>
+      <w:r>
+        <w:rPr>
+          <w:lang w:val="en-US"/>
+        </w:rPr>
+        <w:t xml:space="preserve">   </w:t>
+      </w:r>
+      <w:r>
+        <w:rPr>
+          <w:lang w:val="en-US"/>
+        </w:rPr>
+        <w:t>UPDATE tblaccuracy SET accuracy = ((tp+tn)/(tp+tn+fp+fn</w:t>
+      </w:r>
+      <w:proofErr w:type="gramStart"/>
+      <w:r>
+        <w:rPr>
+          <w:lang w:val="en-US"/>
+        </w:rPr>
+        <w:t>))*</w:t>
+      </w:r>
+      <w:proofErr w:type="gramEnd"/>
+      <w:r>
+        <w:rPr>
+          <w:lang w:val="en-US"/>
+        </w:rPr>
+        <w:t>100 WHERE algoritma="LVQ";</w:t>
+      </w:r>
+    </w:p>
+    <w:p>
+      <w:pPr>
+        <w:pStyle w:val="Code"/>
+        <w:rPr>
+          <w:lang w:val="en-US"/>
+        </w:rPr>
+      </w:pPr>
+      <w:r>
+        <w:rPr>
+          <w:lang w:val="en-US"/>
+        </w:rPr>
+        <w:t>END ##</w:t>
+      </w:r>
+    </w:p>
+    <w:p>
+      <w:pPr>
+        <w:pStyle w:val="Code"/>
+        <w:rPr>
+          <w:lang w:val="en-US"/>
+        </w:rPr>
+      </w:pPr>
+      <w:proofErr w:type="gramStart"/>
+      <w:r>
+        <w:rPr>
+          <w:lang w:val="en-US"/>
+        </w:rPr>
+        <w:t>DELIMITER ;</w:t>
+      </w:r>
+      <w:proofErr w:type="gramEnd"/>
+    </w:p>
+    <w:p>
+      <w:pPr>
+        <w:rPr>
+          <w:lang w:val="en-US"/>
+        </w:rPr>
+      </w:pPr>
+      <w:r>
+        <w:rPr>
+          <w:lang w:val="en-US"/>
+        </w:rPr>
+        <w:t>In lines 382-392 this is a procedure to run the lvq procedure 5 times. After 5 tests with different amounts of training and testing data, the accuracy value will be calculated as in line 390.</w:t>
+      </w:r>
+    </w:p>
+    <w:p>
+      <w:pPr>
+        <w:pStyle w:val="Code"/>
+        <w:rPr>
+          <w:lang w:val="en-US"/>
+        </w:rPr>
+      </w:pPr>
+      <w:r>
+        <w:rPr>
+          <w:lang w:val="en-US"/>
+        </w:rPr>
+        <w:t>DELIMITER ##</w:t>
+      </w:r>
+    </w:p>
+    <w:p>
+      <w:pPr>
+        <w:pStyle w:val="Code"/>
+        <w:rPr>
+          <w:lang w:val="en-US"/>
+        </w:rPr>
+      </w:pPr>
+      <w:r>
+        <w:rPr>
+          <w:lang w:val="en-US"/>
+        </w:rPr>
+        <w:t xml:space="preserve">CREATE PROCEDURE </w:t>
+      </w:r>
+      <w:proofErr w:type="gramStart"/>
+      <w:r>
+        <w:rPr>
+          <w:lang w:val="en-US"/>
+        </w:rPr>
+        <w:t>process(</w:t>
+      </w:r>
+      <w:proofErr w:type="gramEnd"/>
+      <w:r>
+        <w:rPr>
+          <w:lang w:val="en-US"/>
+        </w:rPr>
+        <w:t>)</w:t>
+      </w:r>
+    </w:p>
+    <w:p>
+      <w:pPr>
+        <w:pStyle w:val="Code"/>
+        <w:rPr>
+          <w:lang w:val="en-US"/>
+        </w:rPr>
+      </w:pPr>
+      <w:r>
+        <w:rPr>
+          <w:lang w:val="en-US"/>
+        </w:rPr>
         <w:t xml:space="preserve">BEGIN        </w:t>
       </w:r>
     </w:p>
@@ -50249,7 +51954,21 @@
         <w:rPr>
           <w:lang w:val="en-US"/>
         </w:rPr>
-        <w:t>CALL processb();</w:t>
+        <w:t xml:space="preserve">CALL </w:t>
+      </w:r>
+      <w:proofErr w:type="gramStart"/>
+      <w:r>
+        <w:rPr>
+          <w:lang w:val="en-US"/>
+        </w:rPr>
+        <w:t>processb(</w:t>
+      </w:r>
+      <w:proofErr w:type="gramEnd"/>
+      <w:r>
+        <w:rPr>
+          <w:lang w:val="en-US"/>
+        </w:rPr>
+        <w:t>);</w:t>
       </w:r>
     </w:p>
     <w:p>
@@ -50269,7 +51988,21 @@
         <w:rPr>
           <w:lang w:val="en-US"/>
         </w:rPr>
-        <w:t>CALL processl(0.9,0.0000001);</w:t>
+        <w:t xml:space="preserve">CALL </w:t>
+      </w:r>
+      <w:proofErr w:type="gramStart"/>
+      <w:r>
+        <w:rPr>
+          <w:lang w:val="en-US"/>
+        </w:rPr>
+        <w:t>processl(</w:t>
+      </w:r>
+      <w:proofErr w:type="gramEnd"/>
+      <w:r>
+        <w:rPr>
+          <w:lang w:val="en-US"/>
+        </w:rPr>
+        <w:t>0.9,0.0000001);</w:t>
       </w:r>
     </w:p>
     <w:p>
@@ -50289,7 +52022,21 @@
         <w:rPr>
           <w:lang w:val="en-US"/>
         </w:rPr>
-        <w:t>CALL processl(0.9,0.0001);</w:t>
+        <w:t xml:space="preserve">CALL </w:t>
+      </w:r>
+      <w:proofErr w:type="gramStart"/>
+      <w:r>
+        <w:rPr>
+          <w:lang w:val="en-US"/>
+        </w:rPr>
+        <w:t>processl(</w:t>
+      </w:r>
+      <w:proofErr w:type="gramEnd"/>
+      <w:r>
+        <w:rPr>
+          <w:lang w:val="en-US"/>
+        </w:rPr>
+        <w:t>0.9,0.0001);</w:t>
       </w:r>
     </w:p>
     <w:p>
@@ -50309,7 +52056,21 @@
         <w:rPr>
           <w:lang w:val="en-US"/>
         </w:rPr>
-        <w:t>CALL processl(0.9,0.01);</w:t>
+        <w:t xml:space="preserve">CALL </w:t>
+      </w:r>
+      <w:proofErr w:type="gramStart"/>
+      <w:r>
+        <w:rPr>
+          <w:lang w:val="en-US"/>
+        </w:rPr>
+        <w:t>processl(</w:t>
+      </w:r>
+      <w:proofErr w:type="gramEnd"/>
+      <w:r>
+        <w:rPr>
+          <w:lang w:val="en-US"/>
+        </w:rPr>
+        <w:t>0.9,0.01);</w:t>
       </w:r>
     </w:p>
     <w:p>
@@ -50329,7 +52090,21 @@
         <w:rPr>
           <w:lang w:val="en-US"/>
         </w:rPr>
-        <w:t>CALL processl(0.1,0.0000001);</w:t>
+        <w:t xml:space="preserve">CALL </w:t>
+      </w:r>
+      <w:proofErr w:type="gramStart"/>
+      <w:r>
+        <w:rPr>
+          <w:lang w:val="en-US"/>
+        </w:rPr>
+        <w:t>processl(</w:t>
+      </w:r>
+      <w:proofErr w:type="gramEnd"/>
+      <w:r>
+        <w:rPr>
+          <w:lang w:val="en-US"/>
+        </w:rPr>
+        <w:t>0.1,0.0000001);</w:t>
       </w:r>
     </w:p>
     <w:p>
@@ -50349,7 +52124,21 @@
         <w:rPr>
           <w:lang w:val="en-US"/>
         </w:rPr>
-        <w:t>CALL processl(0.1,0.0001);</w:t>
+        <w:t xml:space="preserve">CALL </w:t>
+      </w:r>
+      <w:proofErr w:type="gramStart"/>
+      <w:r>
+        <w:rPr>
+          <w:lang w:val="en-US"/>
+        </w:rPr>
+        <w:t>processl(</w:t>
+      </w:r>
+      <w:proofErr w:type="gramEnd"/>
+      <w:r>
+        <w:rPr>
+          <w:lang w:val="en-US"/>
+        </w:rPr>
+        <w:t>0.1,0.0001);</w:t>
       </w:r>
     </w:p>
     <w:p>
@@ -50369,7 +52158,21 @@
         <w:rPr>
           <w:lang w:val="en-US"/>
         </w:rPr>
-        <w:t>CALL processl(0.1,0.01);</w:t>
+        <w:t xml:space="preserve">CALL </w:t>
+      </w:r>
+      <w:proofErr w:type="gramStart"/>
+      <w:r>
+        <w:rPr>
+          <w:lang w:val="en-US"/>
+        </w:rPr>
+        <w:t>processl(</w:t>
+      </w:r>
+      <w:proofErr w:type="gramEnd"/>
+      <w:r>
+        <w:rPr>
+          <w:lang w:val="en-US"/>
+        </w:rPr>
+        <w:t>0.1,0.01);</w:t>
       </w:r>
     </w:p>
     <w:p>
@@ -50389,7 +52192,21 @@
         <w:rPr>
           <w:lang w:val="en-US"/>
         </w:rPr>
-        <w:t>CALL processl(0.01,0.0000001);</w:t>
+        <w:t xml:space="preserve">CALL </w:t>
+      </w:r>
+      <w:proofErr w:type="gramStart"/>
+      <w:r>
+        <w:rPr>
+          <w:lang w:val="en-US"/>
+        </w:rPr>
+        <w:t>processl(</w:t>
+      </w:r>
+      <w:proofErr w:type="gramEnd"/>
+      <w:r>
+        <w:rPr>
+          <w:lang w:val="en-US"/>
+        </w:rPr>
+        <w:t>0.01,0.0000001);</w:t>
       </w:r>
     </w:p>
     <w:p>
@@ -50409,7 +52226,21 @@
         <w:rPr>
           <w:lang w:val="en-US"/>
         </w:rPr>
-        <w:t>CALL processl(0.01,0.0001);</w:t>
+        <w:t xml:space="preserve">CALL </w:t>
+      </w:r>
+      <w:proofErr w:type="gramStart"/>
+      <w:r>
+        <w:rPr>
+          <w:lang w:val="en-US"/>
+        </w:rPr>
+        <w:t>processl(</w:t>
+      </w:r>
+      <w:proofErr w:type="gramEnd"/>
+      <w:r>
+        <w:rPr>
+          <w:lang w:val="en-US"/>
+        </w:rPr>
+        <w:t>0.01,0.0001);</w:t>
       </w:r>
     </w:p>
     <w:p>
@@ -50429,7 +52260,21 @@
         <w:rPr>
           <w:lang w:val="en-US"/>
         </w:rPr>
-        <w:t>CALL processl(0.05,0.0000001);</w:t>
+        <w:t xml:space="preserve">CALL </w:t>
+      </w:r>
+      <w:proofErr w:type="gramStart"/>
+      <w:r>
+        <w:rPr>
+          <w:lang w:val="en-US"/>
+        </w:rPr>
+        <w:t>processl(</w:t>
+      </w:r>
+      <w:proofErr w:type="gramEnd"/>
+      <w:r>
+        <w:rPr>
+          <w:lang w:val="en-US"/>
+        </w:rPr>
+        <w:t>0.05,0.0000001);</w:t>
       </w:r>
     </w:p>
     <w:p>
@@ -50443,7 +52288,21 @@
         <w:rPr>
           <w:lang w:val="en-US"/>
         </w:rPr>
-        <w:t xml:space="preserve">  CALL processl(0.05,0.0001);  </w:t>
+        <w:t xml:space="preserve">  CALL </w:t>
+      </w:r>
+      <w:proofErr w:type="gramStart"/>
+      <w:r>
+        <w:rPr>
+          <w:lang w:val="en-US"/>
+        </w:rPr>
+        <w:t>processl(</w:t>
+      </w:r>
+      <w:proofErr w:type="gramEnd"/>
+      <w:r>
+        <w:rPr>
+          <w:lang w:val="en-US"/>
+        </w:rPr>
+        <w:t xml:space="preserve">0.05,0.0001);  </w:t>
       </w:r>
     </w:p>
     <w:p>
@@ -50467,12 +52326,14 @@
           <w:lang w:val="en-US"/>
         </w:rPr>
       </w:pPr>
+      <w:proofErr w:type="gramStart"/>
       <w:r>
         <w:rPr>
           <w:lang w:val="en-US"/>
         </w:rPr>
         <w:t>DELIMITER ;</w:t>
       </w:r>
+      <w:proofErr w:type="gramEnd"/>
     </w:p>
     <w:p>
       <w:pPr>
@@ -50769,6 +52630,7 @@
               <w:pStyle w:val="TableContent"/>
             </w:pPr>
             <w:r>
+              <w:lastRenderedPageBreak/>
               <w:t>2</w:t>
             </w:r>
           </w:p>
@@ -51194,14 +53056,21 @@
         <w:rPr>
           <w:lang w:val="en-US"/>
         </w:rPr>
-        <w:t xml:space="preserve">From the table above, Naive Bayes can determine quite a lot of predictions that match the original class. This can be seen from the accuracy obtained between the range of 88-89%. The average of this test is 89.076%. However, in tests 4 and 5 there are some testing data whose prediction results are unknown. This is probably due to the large number of input attributes, namely 22 attributes, when multiplied all the results cannot be saved by the computer. Because the program </w:t>
-      </w:r>
-      <w:r>
-        <w:rPr>
-          <w:lang w:val="en-US"/>
-        </w:rPr>
-        <w:lastRenderedPageBreak/>
-        <w:t>can only store a maximum of 30 digits behind the comma. So it is possible that the result is 0.0 for both predictions and no conclusions can be drawn from the prediction results.</w:t>
+        <w:t xml:space="preserve">From the table above, Naive Bayes can determine quite a lot of predictions that match the original class. This can be seen from the accuracy obtained between the range of 88-89%. The average of this test is 89.076%. However, in tests 4 and 5 there are some testing data whose prediction results are unknown. This is probably due to the large number of input attributes, namely 22 attributes, when multiplied all the results cannot be saved by the computer. Because the program can only store a maximum of 30 digits behind the comma. </w:t>
+      </w:r>
+      <w:proofErr w:type="gramStart"/>
+      <w:r>
+        <w:rPr>
+          <w:lang w:val="en-US"/>
+        </w:rPr>
+        <w:t>So</w:t>
+      </w:r>
+      <w:proofErr w:type="gramEnd"/>
+      <w:r>
+        <w:rPr>
+          <w:lang w:val="en-US"/>
+        </w:rPr>
+        <w:t xml:space="preserve"> it is possible that the result is 0.0 for both predictions and no conclusions can be drawn from the prediction results.</w:t>
       </w:r>
     </w:p>
     <w:p>
@@ -52579,6 +54448,7 @@
               <w:pStyle w:val="TableContent"/>
             </w:pPr>
             <w:r>
+              <w:lastRenderedPageBreak/>
               <w:t>3</w:t>
             </w:r>
           </w:p>
@@ -53366,7 +55236,6 @@
         <w:rPr>
           <w:lang w:val="en-US"/>
         </w:rPr>
-        <w:lastRenderedPageBreak/>
         <w:t>Results LVQ Alpha 0.</w:t>
       </w:r>
       <w:r>
@@ -53900,13 +55769,7 @@
         <w:rPr>
           <w:lang w:val="en-US"/>
         </w:rPr>
-        <w:t>0</w:t>
-      </w:r>
-      <w:r>
-        <w:rPr>
-          <w:lang w:val="en-US"/>
-        </w:rPr>
-        <w:t>1</w:t>
+        <w:t>01</w:t>
       </w:r>
       <w:r>
         <w:rPr>
@@ -55462,20 +57325,48 @@
         <w:rPr>
           <w:lang w:val="en-US"/>
         </w:rPr>
-        <w:t>Of the 10 variations and each variation remains 5 times the results of the accuracy test also vary. In table 5.2 where alpha 0.9 and different eps the prediction results and accuracy have the same value even though the eps is changed. The average accuracy is 56.366%. But if you look at the Tp values, all are 0. This means that testing with an alpha of 0.9 will produce all "neutral or dissatisfied" predictions. Of course it cannot be said to be predicting the outcome because 100% of the predicted results are labeled "neutral or dissatisfied". However, when alpha 0.1 results are quite good, this result can be said to be predicting the label. From the experiments that have been done, the best results are when alpha 0.1 and eps 0.01. The average accuracy is 79.852%. Because the average accuracy is the best, it will be used when compared to the Naive Bayes algorithm.</w:t>
-      </w:r>
-    </w:p>
-    <w:p>
-      <w:pPr>
-        <w:rPr>
-          <w:lang w:val="en-US"/>
-        </w:rPr>
-      </w:pPr>
-      <w:r>
-        <w:rPr>
-          <w:lang w:val="en-US"/>
-        </w:rPr>
         <w:lastRenderedPageBreak/>
+        <w:t xml:space="preserve">Of the 10 variations and each variation remains 5 times the results of the accuracy test also vary. In table 5.2 where alpha 0.9 and different eps the prediction results and accuracy have the same value even though the eps </w:t>
+      </w:r>
+      <w:proofErr w:type="gramStart"/>
+      <w:r>
+        <w:rPr>
+          <w:lang w:val="en-US"/>
+        </w:rPr>
+        <w:t>is</w:t>
+      </w:r>
+      <w:proofErr w:type="gramEnd"/>
+      <w:r>
+        <w:rPr>
+          <w:lang w:val="en-US"/>
+        </w:rPr>
+        <w:t xml:space="preserve"> changed. The average accuracy is 56.366%. But if you look at the Tp values, all are 0. This means that testing with an alpha of 0.9 will produce all "neutral or dissatisfied" predictions. </w:t>
+      </w:r>
+      <w:proofErr w:type="gramStart"/>
+      <w:r>
+        <w:rPr>
+          <w:lang w:val="en-US"/>
+        </w:rPr>
+        <w:t>Of course</w:t>
+      </w:r>
+      <w:proofErr w:type="gramEnd"/>
+      <w:r>
+        <w:rPr>
+          <w:lang w:val="en-US"/>
+        </w:rPr>
+        <w:t xml:space="preserve"> it cannot be said to be predicting the outcome because 100% of the predicted results are labeled "neutral or dissatisfied". However, when alpha 0.1 results are quite good, this result can be said to be predicting the label. From the experiments that have been done, the best results are when alpha 0.1 and eps 0.01. The average accuracy is 79.852%. Because the average accuracy is the best, it will be used when compared to the Naive Bayes algorithm.</w:t>
+      </w:r>
+    </w:p>
+    <w:p>
+      <w:pPr>
+        <w:rPr>
+          <w:lang w:val="en-US"/>
+        </w:rPr>
+      </w:pPr>
+      <w:r>
+        <w:rPr>
+          <w:lang w:val="en-US"/>
+        </w:rPr>
         <w:t>So, if based on the accuracy value, Naive Bayes is better than LVQ where Naive Bayes has an average accuracy of 89.076% while LVQ is 79.852%. However, from the experimental results, the drawback of Naive Bayes is the processing time for the 5 tests, which is more than 3 days. Meanwhile, the LVQ for 5 tests with training and testing data differs by an average of 30 minutes. However, it is necessary to find the optimal value for LVQ through alpha and eps values.</w:t>
       </w:r>
     </w:p>
@@ -55885,7 +57776,21 @@
         <w:rPr>
           <w:lang w:val="en-US"/>
         </w:rPr>
-        <w:t>SELECT @a := 5;</w:t>
+        <w:t>SELECT @</w:t>
+      </w:r>
+      <w:proofErr w:type="gramStart"/>
+      <w:r>
+        <w:rPr>
+          <w:lang w:val="en-US"/>
+        </w:rPr>
+        <w:t>a :</w:t>
+      </w:r>
+      <w:proofErr w:type="gramEnd"/>
+      <w:r>
+        <w:rPr>
+          <w:lang w:val="en-US"/>
+        </w:rPr>
+        <w:t>= 5;</w:t>
       </w:r>
     </w:p>
     <w:p>
@@ -55903,7 +57808,21 @@
         <w:rPr>
           <w:lang w:val="en-US"/>
         </w:rPr>
-        <w:t>SELECT @b := 5;</w:t>
+        <w:t>SELECT @</w:t>
+      </w:r>
+      <w:proofErr w:type="gramStart"/>
+      <w:r>
+        <w:rPr>
+          <w:lang w:val="en-US"/>
+        </w:rPr>
+        <w:t>b :</w:t>
+      </w:r>
+      <w:proofErr w:type="gramEnd"/>
+      <w:r>
+        <w:rPr>
+          <w:lang w:val="en-US"/>
+        </w:rPr>
+        <w:t>= 5;</w:t>
       </w:r>
     </w:p>
     <w:p>
@@ -55921,7 +57840,21 @@
         <w:rPr>
           <w:lang w:val="en-US"/>
         </w:rPr>
-        <w:t>SELECT hasil:= @a * @b;</w:t>
+        <w:t xml:space="preserve">SELECT </w:t>
+      </w:r>
+      <w:proofErr w:type="gramStart"/>
+      <w:r>
+        <w:rPr>
+          <w:lang w:val="en-US"/>
+        </w:rPr>
+        <w:t>hasil:=</w:t>
+      </w:r>
+      <w:proofErr w:type="gramEnd"/>
+      <w:r>
+        <w:rPr>
+          <w:lang w:val="en-US"/>
+        </w:rPr>
+        <w:t xml:space="preserve"> @a * @b;</w:t>
       </w:r>
     </w:p>
     <w:p>
@@ -55998,7 +57931,21 @@
         <w:rPr>
           <w:lang w:val="en-US"/>
         </w:rPr>
-        <w:t>DECLARE a INT;</w:t>
+        <w:t xml:space="preserve">DECLARE </w:t>
+      </w:r>
+      <w:proofErr w:type="gramStart"/>
+      <w:r>
+        <w:rPr>
+          <w:lang w:val="en-US"/>
+        </w:rPr>
+        <w:t>a</w:t>
+      </w:r>
+      <w:proofErr w:type="gramEnd"/>
+      <w:r>
+        <w:rPr>
+          <w:lang w:val="en-US"/>
+        </w:rPr>
+        <w:t xml:space="preserve"> INT;</w:t>
       </w:r>
     </w:p>
     <w:p>
@@ -61199,7 +63146,7 @@
 </file>
 
 <file path=customXml/itemProps1.xml><?xml version="1.0" encoding="utf-8"?>
-<ds:datastoreItem xmlns:ds="http://schemas.openxmlformats.org/officeDocument/2006/customXml" ds:itemID="{DA225FC2-B5E8-401E-95A9-FF59D93299DE}">
+<ds:datastoreItem xmlns:ds="http://schemas.openxmlformats.org/officeDocument/2006/customXml" ds:itemID="{312065CC-6F2B-4E23-BBC6-A7780D9FE810}">
   <ds:schemaRefs>
     <ds:schemaRef ds:uri="http://schemas.openxmlformats.org/officeDocument/2006/bibliography"/>
   </ds:schemaRefs>
